--- a/023岳金山2012011029-2013副本.docx
+++ b/023岳金山2012011029-2013副本.docx
@@ -386,7 +386,25 @@
           <w:sz w:val="32"/>
           <w:szCs w:val="32"/>
         </w:rPr>
-        <w:t>名：岳金山</w:t>
+        <w:t>名：</w:t>
+      </w:r>
+      <w:proofErr w:type="gramStart"/>
+      <w:r>
+        <w:rPr>
+          <w:rFonts w:ascii="仿宋_GB2312" w:eastAsia="仿宋_GB2312" w:hAnsi="黑体" w:hint="eastAsia"/>
+          <w:sz w:val="32"/>
+          <w:szCs w:val="32"/>
+        </w:rPr>
+        <w:t>岳</w:t>
+      </w:r>
+      <w:proofErr w:type="gramEnd"/>
+      <w:r>
+        <w:rPr>
+          <w:rFonts w:ascii="仿宋_GB2312" w:eastAsia="仿宋_GB2312" w:hAnsi="黑体" w:hint="eastAsia"/>
+          <w:sz w:val="32"/>
+          <w:szCs w:val="32"/>
+        </w:rPr>
+        <w:t>金山</w:t>
       </w:r>
     </w:p>
     <w:p>
@@ -1265,8 +1283,6 @@
           <w:szCs w:val="24"/>
         </w:rPr>
       </w:pPr>
-      <w:bookmarkStart w:id="2" w:name="_GoBack"/>
-      <w:bookmarkEnd w:id="2"/>
       <w:r>
         <w:rPr>
           <w:rFonts w:ascii="黑体" w:eastAsia="黑体" w:hAnsi="黑体" w:cs="Times New Roman" w:hint="eastAsia"/>
@@ -4589,7 +4605,7 @@
         <w:pStyle w:val="1"/>
         <w:ind w:leftChars="0" w:left="210" w:right="240" w:firstLine="0"/>
       </w:pPr>
-      <w:bookmarkStart w:id="3" w:name="_Toc453922411"/>
+      <w:bookmarkStart w:id="2" w:name="_Toc453922411"/>
       <w:r>
         <w:rPr>
           <w:rFonts w:hint="eastAsia"/>
@@ -4636,7 +4652,7 @@
         </w:rPr>
         <w:t>言</w:t>
       </w:r>
-      <w:bookmarkEnd w:id="3"/>
+      <w:bookmarkEnd w:id="2"/>
     </w:p>
     <w:p>
       <w:pPr>
@@ -4646,7 +4662,7 @@
           <w:numId w:val="2"/>
         </w:numPr>
       </w:pPr>
-      <w:bookmarkStart w:id="4" w:name="_Toc453922412"/>
+      <w:bookmarkStart w:id="3" w:name="_Toc453922412"/>
       <w:r>
         <w:rPr>
           <w:rFonts w:hint="eastAsia"/>
@@ -4659,7 +4675,7 @@
         </w:rPr>
         <w:t>与意义</w:t>
       </w:r>
-      <w:bookmarkEnd w:id="4"/>
+      <w:bookmarkEnd w:id="3"/>
     </w:p>
     <w:p>
       <w:r>
@@ -5264,7 +5280,7 @@
           <w:numId w:val="2"/>
         </w:numPr>
       </w:pPr>
-      <w:bookmarkStart w:id="5" w:name="_Toc453922413"/>
+      <w:bookmarkStart w:id="4" w:name="_Toc453922413"/>
       <w:r>
         <w:t>卷积神经网络</w:t>
       </w:r>
@@ -5277,7 +5293,7 @@
       <w:r>
         <w:t>结构</w:t>
       </w:r>
-      <w:bookmarkEnd w:id="5"/>
+      <w:bookmarkEnd w:id="4"/>
     </w:p>
     <w:p>
       <w:r>
@@ -5526,7 +5542,7 @@
           <w:szCs w:val="24"/>
         </w:rPr>
       </w:pPr>
-      <w:bookmarkStart w:id="6" w:name="_Toc453922414"/>
+      <w:bookmarkStart w:id="5" w:name="_Toc453922414"/>
       <w:r>
         <w:rPr>
           <w:noProof/>
@@ -5601,7 +5617,7 @@
         </w:rPr>
         <w:t>卷积层</w:t>
       </w:r>
-      <w:bookmarkEnd w:id="6"/>
+      <w:bookmarkEnd w:id="5"/>
     </w:p>
     <w:p>
       <w:r>
@@ -5659,8 +5675,8 @@
                                 <w:szCs w:val="21"/>
                               </w:rPr>
                             </w:pPr>
-                            <w:bookmarkStart w:id="7" w:name="_Toc451170034"/>
-                            <w:bookmarkStart w:id="8" w:name="_Toc453775486"/>
+                            <w:bookmarkStart w:id="6" w:name="_Toc451170034"/>
+                            <w:bookmarkStart w:id="7" w:name="_Toc453775486"/>
                             <w:r>
                               <w:rPr>
                                 <w:rFonts w:asciiTheme="minorEastAsia" w:eastAsiaTheme="minorEastAsia" w:hAnsiTheme="minorEastAsia" w:hint="eastAsia"/>
@@ -5793,8 +5809,8 @@
                               </w:rPr>
                               <w:t>]</w:t>
                             </w:r>
+                            <w:bookmarkEnd w:id="6"/>
                             <w:bookmarkEnd w:id="7"/>
-                            <w:bookmarkEnd w:id="8"/>
                           </w:p>
                         </w:txbxContent>
                       </wps:txbx>
@@ -5832,8 +5848,8 @@
                           <w:szCs w:val="21"/>
                         </w:rPr>
                       </w:pPr>
-                      <w:bookmarkStart w:id="9" w:name="_Toc451170034"/>
-                      <w:bookmarkStart w:id="10" w:name="_Toc453775486"/>
+                      <w:bookmarkStart w:id="8" w:name="_Toc451170034"/>
+                      <w:bookmarkStart w:id="9" w:name="_Toc453775486"/>
                       <w:r>
                         <w:rPr>
                           <w:rFonts w:asciiTheme="minorEastAsia" w:eastAsiaTheme="minorEastAsia" w:hAnsiTheme="minorEastAsia" w:hint="eastAsia"/>
@@ -5966,8 +5982,8 @@
                         </w:rPr>
                         <w:t>]</w:t>
                       </w:r>
+                      <w:bookmarkEnd w:id="8"/>
                       <w:bookmarkEnd w:id="9"/>
-                      <w:bookmarkEnd w:id="10"/>
                     </w:p>
                   </w:txbxContent>
                 </v:textbox>
@@ -6126,14 +6142,14 @@
           <m:sSubPr>
             <m:ctrlPr>
               <w:rPr>
-                <w:rFonts w:ascii="Cambria Math" w:hAnsi="Cambria Math" w:cs="Times New Roman"/>
+                <w:rFonts w:ascii="Cambria Math" w:hAnsi="Cambria Math"/>
               </w:rPr>
             </m:ctrlPr>
           </m:sSubPr>
           <m:e>
             <m:r>
               <w:rPr>
-                <w:rFonts w:ascii="Cambria Math" w:hAnsi="Cambria Math" w:cs="Times New Roman"/>
+                <w:rFonts w:ascii="Cambria Math" w:hAnsi="Cambria Math"/>
               </w:rPr>
               <m:t>O</m:t>
             </m:r>
@@ -6141,7 +6157,7 @@
           <m:sub>
             <m:r>
               <w:rPr>
-                <w:rFonts w:ascii="Cambria Math" w:hAnsi="Cambria Math" w:cs="Times New Roman"/>
+                <w:rFonts w:ascii="Cambria Math" w:hAnsi="Cambria Math"/>
               </w:rPr>
               <m:t>i</m:t>
             </m:r>
@@ -6152,7 +6168,7 @@
             <m:sty m:val="p"/>
           </m:rPr>
           <w:rPr>
-            <w:rFonts w:ascii="Cambria Math" w:hAnsi="Cambria Math" w:cs="Times New Roman"/>
+            <w:rFonts w:ascii="Cambria Math" w:hAnsi="Cambria Math"/>
           </w:rPr>
           <m:t>=</m:t>
         </m:r>
@@ -6162,14 +6178,14 @@
             <m:limLoc m:val="undOvr"/>
             <m:ctrlPr>
               <w:rPr>
-                <w:rFonts w:ascii="Cambria Math" w:hAnsi="Cambria Math" w:cs="Times New Roman"/>
+                <w:rFonts w:ascii="Cambria Math" w:hAnsi="Cambria Math"/>
               </w:rPr>
             </m:ctrlPr>
           </m:naryPr>
           <m:sub>
             <m:r>
               <w:rPr>
-                <w:rFonts w:ascii="Cambria Math" w:hAnsi="Cambria Math" w:cs="Times New Roman"/>
+                <w:rFonts w:ascii="Cambria Math" w:hAnsi="Cambria Math"/>
               </w:rPr>
               <m:t>j=1</m:t>
             </m:r>
@@ -6177,7 +6193,7 @@
           <m:sup>
             <m:r>
               <w:rPr>
-                <w:rFonts w:ascii="Cambria Math" w:hAnsi="Cambria Math" w:cs="Times New Roman"/>
+                <w:rFonts w:ascii="Cambria Math" w:hAnsi="Cambria Math"/>
               </w:rPr>
               <m:t>in</m:t>
             </m:r>
@@ -6185,7 +6201,7 @@
           <m:e>
             <m:r>
               <w:rPr>
-                <w:rFonts w:ascii="Cambria Math" w:hAnsi="Cambria Math" w:cs="Times New Roman"/>
+                <w:rFonts w:ascii="Cambria Math" w:hAnsi="Cambria Math"/>
               </w:rPr>
               <m:t>CONV</m:t>
             </m:r>
@@ -6193,7 +6209,7 @@
               <m:dPr>
                 <m:ctrlPr>
                   <w:rPr>
-                    <w:rFonts w:ascii="Cambria Math" w:hAnsi="Cambria Math" w:cs="Times New Roman"/>
+                    <w:rFonts w:ascii="Cambria Math" w:hAnsi="Cambria Math"/>
                   </w:rPr>
                 </m:ctrlPr>
               </m:dPr>
@@ -6202,14 +6218,14 @@
                   <m:sSubPr>
                     <m:ctrlPr>
                       <w:rPr>
-                        <w:rFonts w:ascii="Cambria Math" w:hAnsi="Cambria Math" w:cs="Times New Roman"/>
+                        <w:rFonts w:ascii="Cambria Math" w:hAnsi="Cambria Math"/>
                       </w:rPr>
                     </m:ctrlPr>
                   </m:sSubPr>
                   <m:e>
                     <m:r>
                       <w:rPr>
-                        <w:rFonts w:ascii="Cambria Math" w:hAnsi="Cambria Math" w:cs="Times New Roman"/>
+                        <w:rFonts w:ascii="Cambria Math" w:hAnsi="Cambria Math"/>
                       </w:rPr>
                       <m:t>F</m:t>
                     </m:r>
@@ -6217,7 +6233,7 @@
                   <m:sub>
                     <m:r>
                       <w:rPr>
-                        <w:rFonts w:ascii="Cambria Math" w:hAnsi="Cambria Math" w:cs="Times New Roman"/>
+                        <w:rFonts w:ascii="Cambria Math" w:hAnsi="Cambria Math"/>
                       </w:rPr>
                       <m:t>j</m:t>
                     </m:r>
@@ -6228,7 +6244,7 @@
                     <m:sty m:val="p"/>
                   </m:rPr>
                   <w:rPr>
-                    <w:rFonts w:ascii="Cambria Math" w:hAnsi="Cambria Math" w:cs="Times New Roman"/>
+                    <w:rFonts w:ascii="Cambria Math" w:hAnsi="Cambria Math"/>
                   </w:rPr>
                   <m:t>,</m:t>
                 </m:r>
@@ -6236,14 +6252,14 @@
                   <m:sSubPr>
                     <m:ctrlPr>
                       <w:rPr>
-                        <w:rFonts w:ascii="Cambria Math" w:hAnsi="Cambria Math" w:cs="Times New Roman"/>
+                        <w:rFonts w:ascii="Cambria Math" w:hAnsi="Cambria Math"/>
                       </w:rPr>
                     </m:ctrlPr>
                   </m:sSubPr>
                   <m:e>
                     <m:r>
                       <w:rPr>
-                        <w:rFonts w:ascii="Cambria Math" w:hAnsi="Cambria Math" w:cs="Times New Roman"/>
+                        <w:rFonts w:ascii="Cambria Math" w:hAnsi="Cambria Math"/>
                       </w:rPr>
                       <m:t>G</m:t>
                     </m:r>
@@ -6251,7 +6267,7 @@
                   <m:sub>
                     <m:r>
                       <w:rPr>
-                        <w:rFonts w:ascii="Cambria Math" w:hAnsi="Cambria Math" w:cs="Times New Roman"/>
+                        <w:rFonts w:ascii="Cambria Math" w:hAnsi="Cambria Math"/>
                       </w:rPr>
                       <m:t>i</m:t>
                     </m:r>
@@ -6260,13 +6276,13 @@
                         <m:sty m:val="p"/>
                       </m:rPr>
                       <w:rPr>
-                        <w:rFonts w:ascii="Cambria Math" w:hAnsi="Cambria Math" w:cs="Times New Roman"/>
+                        <w:rFonts w:ascii="Cambria Math" w:hAnsi="Cambria Math"/>
                       </w:rPr>
                       <m:t>,</m:t>
                     </m:r>
                     <m:r>
                       <w:rPr>
-                        <w:rFonts w:ascii="Cambria Math" w:hAnsi="Cambria Math" w:cs="Times New Roman"/>
+                        <w:rFonts w:ascii="Cambria Math" w:hAnsi="Cambria Math"/>
                       </w:rPr>
                       <m:t>j</m:t>
                     </m:r>
@@ -6281,7 +6297,7 @@
             <m:sty m:val="p"/>
           </m:rPr>
           <w:rPr>
-            <w:rFonts w:ascii="Cambria Math" w:hAnsi="Cambria Math" w:cs="Times New Roman"/>
+            <w:rFonts w:ascii="Cambria Math" w:hAnsi="Cambria Math"/>
           </w:rPr>
           <m:t>+</m:t>
         </m:r>
@@ -6289,14 +6305,14 @@
           <m:sSubPr>
             <m:ctrlPr>
               <w:rPr>
-                <w:rFonts w:ascii="Cambria Math" w:hAnsi="Cambria Math" w:cs="Times New Roman"/>
+                <w:rFonts w:ascii="Cambria Math" w:hAnsi="Cambria Math"/>
               </w:rPr>
             </m:ctrlPr>
           </m:sSubPr>
           <m:e>
             <m:r>
               <w:rPr>
-                <w:rFonts w:ascii="Cambria Math" w:hAnsi="Cambria Math" w:cs="Times New Roman"/>
+                <w:rFonts w:ascii="Cambria Math" w:hAnsi="Cambria Math"/>
               </w:rPr>
               <m:t>B</m:t>
             </m:r>
@@ -6304,7 +6320,7 @@
           <m:sub>
             <m:r>
               <w:rPr>
-                <w:rFonts w:ascii="Cambria Math" w:hAnsi="Cambria Math" w:cs="Times New Roman"/>
+                <w:rFonts w:ascii="Cambria Math" w:hAnsi="Cambria Math"/>
               </w:rPr>
               <m:t>i</m:t>
             </m:r>
@@ -6315,7 +6331,7 @@
             <m:sty m:val="p"/>
           </m:rPr>
           <w:rPr>
-            <w:rFonts w:ascii="Cambria Math" w:hAnsi="Cambria Math" w:cs="Times New Roman"/>
+            <w:rFonts w:ascii="Cambria Math" w:hAnsi="Cambria Math"/>
           </w:rPr>
           <m:t xml:space="preserve">          </m:t>
         </m:r>
@@ -6323,7 +6339,7 @@
           <m:dPr>
             <m:ctrlPr>
               <w:rPr>
-                <w:rFonts w:ascii="Cambria Math" w:hAnsi="Cambria Math" w:cs="Times New Roman"/>
+                <w:rFonts w:ascii="Cambria Math" w:hAnsi="Cambria Math"/>
               </w:rPr>
             </m:ctrlPr>
           </m:dPr>
@@ -6333,13 +6349,13 @@
                 <m:sty m:val="p"/>
               </m:rPr>
               <w:rPr>
-                <w:rFonts w:ascii="Cambria Math" w:hAnsi="Cambria Math" w:cs="Times New Roman"/>
+                <w:rFonts w:ascii="Cambria Math" w:hAnsi="Cambria Math"/>
               </w:rPr>
               <m:t>1≤</m:t>
             </m:r>
             <m:r>
               <w:rPr>
-                <w:rFonts w:ascii="Cambria Math" w:hAnsi="Cambria Math" w:cs="Times New Roman"/>
+                <w:rFonts w:ascii="Cambria Math" w:hAnsi="Cambria Math"/>
               </w:rPr>
               <m:t>i</m:t>
             </m:r>
@@ -6348,13 +6364,13 @@
                 <m:sty m:val="p"/>
               </m:rPr>
               <w:rPr>
-                <w:rFonts w:ascii="Cambria Math" w:hAnsi="Cambria Math" w:cs="Times New Roman"/>
+                <w:rFonts w:ascii="Cambria Math" w:hAnsi="Cambria Math"/>
               </w:rPr>
               <m:t>≤</m:t>
             </m:r>
             <m:r>
               <w:rPr>
-                <w:rFonts w:ascii="Cambria Math" w:hAnsi="Cambria Math" w:cs="Times New Roman"/>
+                <w:rFonts w:ascii="Cambria Math" w:hAnsi="Cambria Math"/>
               </w:rPr>
               <m:t>out</m:t>
             </m:r>
@@ -6379,27 +6395,14 @@
         </w:rPr>
         <w:t>-</w:t>
       </w:r>
-      <w:r>
-        <w:fldChar w:fldCharType="begin"/>
-      </w:r>
-      <w:r>
-        <w:instrText xml:space="preserve"> seq equ </w:instrText>
-      </w:r>
-      <w:r>
-        <w:fldChar w:fldCharType="separate"/>
-      </w:r>
-      <w:r>
-        <w:rPr>
-          <w:noProof/>
-        </w:rPr>
-        <w:t>1</w:t>
-      </w:r>
-      <w:r>
-        <w:rPr>
-          <w:noProof/>
-        </w:rPr>
-        <w:fldChar w:fldCharType="end"/>
-      </w:r>
+      <w:fldSimple w:instr=" seq equ ">
+        <w:r>
+          <w:rPr>
+            <w:noProof/>
+          </w:rPr>
+          <w:t>1</w:t>
+        </w:r>
+      </w:fldSimple>
       <w:r>
         <w:rPr>
           <w:rFonts w:hint="eastAsia"/>
@@ -6450,9 +6453,11 @@
         </w:rPr>
         <w:t>i</w:t>
       </w:r>
+      <w:proofErr w:type="gramStart"/>
       <w:r>
         <w:t>个</w:t>
       </w:r>
+      <w:proofErr w:type="gramEnd"/>
       <w:r>
         <w:rPr>
           <w:rFonts w:hint="eastAsia"/>
@@ -6500,11 +6505,19 @@
           <m:t>j</m:t>
         </m:r>
       </m:oMath>
-      <w:r>
-        <w:rPr>
-          <w:rFonts w:hint="eastAsia"/>
-        </w:rPr>
-        <w:t>个输入图像，</w:t>
+      <w:proofErr w:type="gramStart"/>
+      <w:r>
+        <w:rPr>
+          <w:rFonts w:hint="eastAsia"/>
+        </w:rPr>
+        <w:t>个</w:t>
+      </w:r>
+      <w:proofErr w:type="gramEnd"/>
+      <w:r>
+        <w:rPr>
+          <w:rFonts w:hint="eastAsia"/>
+        </w:rPr>
+        <w:t>输入图像，</w:t>
       </w:r>
       <m:oMath>
         <m:sSub>
@@ -7025,7 +7038,7 @@
           <w:szCs w:val="24"/>
         </w:rPr>
       </w:pPr>
-      <w:bookmarkStart w:id="9" w:name="_Toc453922415"/>
+      <w:bookmarkStart w:id="10" w:name="_Toc453922415"/>
       <w:r>
         <w:rPr>
           <w:sz w:val="24"/>
@@ -7047,7 +7060,7 @@
         </w:rPr>
         <w:t>和全连接层</w:t>
       </w:r>
-      <w:bookmarkEnd w:id="9"/>
+      <w:bookmarkEnd w:id="10"/>
     </w:p>
     <w:p>
       <w:pPr>
@@ -7057,7 +7070,21 @@
         <w:rPr>
           <w:rFonts w:hint="eastAsia"/>
         </w:rPr>
-        <w:t>卷积层得到的输出一般会经过降采样层</w:t>
+        <w:t>卷积</w:t>
+      </w:r>
+      <w:proofErr w:type="gramStart"/>
+      <w:r>
+        <w:rPr>
+          <w:rFonts w:hint="eastAsia"/>
+        </w:rPr>
+        <w:t>层得到</w:t>
+      </w:r>
+      <w:proofErr w:type="gramEnd"/>
+      <w:r>
+        <w:rPr>
+          <w:rFonts w:hint="eastAsia"/>
+        </w:rPr>
+        <w:t>的输出一般会经过降采样层</w:t>
       </w:r>
       <w:r>
         <w:rPr>
@@ -7115,7 +7142,21 @@
         <w:rPr>
           <w:rFonts w:hint="eastAsia"/>
         </w:rPr>
-        <w:t>）求最大值或者取平均变成一个新的像素点。</w:t>
+        <w:t>）求最大</w:t>
+      </w:r>
+      <w:proofErr w:type="gramStart"/>
+      <w:r>
+        <w:rPr>
+          <w:rFonts w:hint="eastAsia"/>
+        </w:rPr>
+        <w:t>值或者</w:t>
+      </w:r>
+      <w:proofErr w:type="gramEnd"/>
+      <w:r>
+        <w:rPr>
+          <w:rFonts w:hint="eastAsia"/>
+        </w:rPr>
+        <w:t>取平均变成一个新的像素点。</w:t>
       </w:r>
     </w:p>
     <w:p>
@@ -7144,11 +7185,16 @@
         <w:t>。</w:t>
       </w:r>
       <w:r>
-        <w:t>全连接层</w:t>
+        <w:t>全连接</w:t>
+      </w:r>
+      <w:proofErr w:type="gramStart"/>
+      <w:r>
+        <w:t>层</w:t>
       </w:r>
       <w:r>
         <w:t>类似</w:t>
       </w:r>
+      <w:proofErr w:type="gramEnd"/>
       <w:r>
         <w:t>矩阵</w:t>
       </w:r>
@@ -7188,6 +7234,7 @@
       <w:r>
         <w:tab/>
       </w:r>
+      <w:bookmarkStart w:id="11" w:name="_GoBack"/>
       <m:oMath>
         <m:sSub>
           <m:sSubPr>
@@ -7264,6 +7311,7 @@
             </m:r>
           </m:sub>
         </m:sSub>
+        <w:bookmarkEnd w:id="11"/>
         <m:r>
           <w:rPr>
             <w:rFonts w:ascii="Cambria Math" w:eastAsia="宋体" w:hAnsi="Cambria Math" w:hint="eastAsia"/>
@@ -7354,27 +7402,14 @@
         </w:rPr>
         <w:t>-</w:t>
       </w:r>
-      <w:r>
-        <w:fldChar w:fldCharType="begin"/>
-      </w:r>
-      <w:r>
-        <w:instrText xml:space="preserve"> seq equ </w:instrText>
-      </w:r>
-      <w:r>
-        <w:fldChar w:fldCharType="separate"/>
-      </w:r>
-      <w:r>
-        <w:rPr>
-          <w:noProof/>
-        </w:rPr>
-        <w:t>2</w:t>
-      </w:r>
-      <w:r>
-        <w:rPr>
-          <w:noProof/>
-        </w:rPr>
-        <w:fldChar w:fldCharType="end"/>
-      </w:r>
+      <w:fldSimple w:instr=" seq equ ">
+        <w:r>
+          <w:rPr>
+            <w:noProof/>
+          </w:rPr>
+          <w:t>2</w:t>
+        </w:r>
+      </w:fldSimple>
       <w:r>
         <w:rPr>
           <w:rFonts w:hint="eastAsia"/>
@@ -7559,11 +7594,11 @@
           <w:numId w:val="2"/>
         </w:numPr>
       </w:pPr>
-      <w:bookmarkStart w:id="10" w:name="_Toc453922416"/>
+      <w:bookmarkStart w:id="12" w:name="_Toc453922416"/>
       <w:r>
         <w:t>卷积神经网络加速器</w:t>
       </w:r>
-      <w:bookmarkEnd w:id="10"/>
+      <w:bookmarkEnd w:id="12"/>
     </w:p>
     <w:p>
       <w:r>
@@ -7846,10 +7881,10 @@
           <w:szCs w:val="21"/>
         </w:rPr>
       </w:pPr>
-      <w:bookmarkStart w:id="11" w:name="_Toc451170327"/>
-      <w:bookmarkStart w:id="12" w:name="_Toc451170724"/>
-      <w:bookmarkStart w:id="13" w:name="_Toc451589687"/>
-      <w:bookmarkStart w:id="14" w:name="_Toc453775543"/>
+      <w:bookmarkStart w:id="13" w:name="_Toc451170327"/>
+      <w:bookmarkStart w:id="14" w:name="_Toc451170724"/>
+      <w:bookmarkStart w:id="15" w:name="_Toc451589687"/>
+      <w:bookmarkStart w:id="16" w:name="_Toc453775543"/>
       <w:r>
         <w:rPr>
           <w:rFonts w:asciiTheme="minorEastAsia" w:hAnsiTheme="minorEastAsia" w:hint="eastAsia"/>
@@ -7946,10 +7981,10 @@
         </w:rPr>
         <w:t>中识别精度最好的几种CNN算法运算量与精度</w:t>
       </w:r>
-      <w:bookmarkEnd w:id="11"/>
-      <w:bookmarkEnd w:id="12"/>
       <w:bookmarkEnd w:id="13"/>
       <w:bookmarkEnd w:id="14"/>
+      <w:bookmarkEnd w:id="15"/>
+      <w:bookmarkEnd w:id="16"/>
     </w:p>
     <w:tbl>
       <w:tblPr>
@@ -8899,10 +8934,10 @@
       <w:pPr>
         <w:pStyle w:val="11"/>
       </w:pPr>
-      <w:bookmarkStart w:id="15" w:name="_Toc451170328"/>
-      <w:bookmarkStart w:id="16" w:name="_Toc451170725"/>
-      <w:bookmarkStart w:id="17" w:name="_Toc451589688"/>
-      <w:bookmarkStart w:id="18" w:name="_Toc453775544"/>
+      <w:bookmarkStart w:id="17" w:name="_Toc451170328"/>
+      <w:bookmarkStart w:id="18" w:name="_Toc451170725"/>
+      <w:bookmarkStart w:id="19" w:name="_Toc451589688"/>
+      <w:bookmarkStart w:id="20" w:name="_Toc453775544"/>
       <w:r>
         <w:rPr>
           <w:rFonts w:hint="eastAsia"/>
@@ -9035,10 +9070,10 @@
       <w:r>
         <w:t>的性能功耗对比</w:t>
       </w:r>
-      <w:bookmarkEnd w:id="15"/>
-      <w:bookmarkEnd w:id="16"/>
       <w:bookmarkEnd w:id="17"/>
       <w:bookmarkEnd w:id="18"/>
+      <w:bookmarkEnd w:id="19"/>
+      <w:bookmarkEnd w:id="20"/>
     </w:p>
     <w:tbl>
       <w:tblPr>
@@ -10155,11 +10190,11 @@
           <w:numId w:val="2"/>
         </w:numPr>
       </w:pPr>
-      <w:bookmarkStart w:id="19" w:name="_Toc453922417"/>
+      <w:bookmarkStart w:id="21" w:name="_Toc453922417"/>
       <w:r>
         <w:t>研究内容和结构安排</w:t>
       </w:r>
-      <w:bookmarkEnd w:id="19"/>
+      <w:bookmarkEnd w:id="21"/>
     </w:p>
     <w:p>
       <w:r>
@@ -10218,11 +10253,19 @@
         </w:rPr>
         <w:t>2</w:t>
       </w:r>
-      <w:r>
-        <w:rPr>
-          <w:rFonts w:hint="eastAsia"/>
-        </w:rPr>
-        <w:t>章结合卷积神经网络的结构特点和现有的</w:t>
+      <w:proofErr w:type="gramStart"/>
+      <w:r>
+        <w:rPr>
+          <w:rFonts w:hint="eastAsia"/>
+        </w:rPr>
+        <w:t>章结合</w:t>
+      </w:r>
+      <w:proofErr w:type="gramEnd"/>
+      <w:r>
+        <w:rPr>
+          <w:rFonts w:hint="eastAsia"/>
+        </w:rPr>
+        <w:t>卷积神经网络的结构特点和现有的</w:t>
       </w:r>
       <w:r>
         <w:rPr>
@@ -10483,7 +10526,7 @@
         <w:pStyle w:val="1"/>
         <w:ind w:leftChars="0" w:left="210" w:right="240" w:firstLine="0"/>
       </w:pPr>
-      <w:bookmarkStart w:id="20" w:name="_Toc453922418"/>
+      <w:bookmarkStart w:id="22" w:name="_Toc453922418"/>
       <w:r>
         <w:rPr>
           <w:rFonts w:hint="eastAsia"/>
@@ -10518,7 +10561,7 @@
         </w:rPr>
         <w:t>加速器硬件设计的关键要素</w:t>
       </w:r>
-      <w:bookmarkEnd w:id="20"/>
+      <w:bookmarkEnd w:id="22"/>
     </w:p>
     <w:p>
       <w:r>
@@ -10575,14 +10618,14 @@
           <w:numId w:val="3"/>
         </w:numPr>
       </w:pPr>
-      <w:bookmarkStart w:id="21" w:name="_Toc453922419"/>
+      <w:bookmarkStart w:id="23" w:name="_Toc453922419"/>
       <w:r>
         <w:rPr>
           <w:rFonts w:hint="eastAsia"/>
         </w:rPr>
         <w:t>卷积神经网络结构特点</w:t>
       </w:r>
-      <w:bookmarkEnd w:id="21"/>
+      <w:bookmarkEnd w:id="23"/>
     </w:p>
     <w:p>
       <w:r>
@@ -10836,10 +10879,10 @@
           <w:szCs w:val="21"/>
         </w:rPr>
       </w:pPr>
-      <w:bookmarkStart w:id="22" w:name="_Toc451170355"/>
-      <w:bookmarkStart w:id="23" w:name="_Toc451170715"/>
-      <w:bookmarkStart w:id="24" w:name="_Toc451589591"/>
-      <w:bookmarkStart w:id="25" w:name="_Toc453775537"/>
+      <w:bookmarkStart w:id="24" w:name="_Toc451170355"/>
+      <w:bookmarkStart w:id="25" w:name="_Toc451170715"/>
+      <w:bookmarkStart w:id="26" w:name="_Toc451589591"/>
+      <w:bookmarkStart w:id="27" w:name="_Toc453775537"/>
       <w:r>
         <w:rPr>
           <w:rFonts w:asciiTheme="minorEastAsia" w:eastAsiaTheme="minorEastAsia" w:hAnsiTheme="minorEastAsia" w:hint="eastAsia"/>
@@ -10953,10 +10996,10 @@
         </w:rPr>
         <w:t>结构参数</w:t>
       </w:r>
-      <w:bookmarkEnd w:id="22"/>
-      <w:bookmarkEnd w:id="23"/>
       <w:bookmarkEnd w:id="24"/>
       <w:bookmarkEnd w:id="25"/>
+      <w:bookmarkEnd w:id="26"/>
+      <w:bookmarkEnd w:id="27"/>
     </w:p>
     <w:tbl>
       <w:tblPr>
@@ -12783,7 +12826,21 @@
         <w:rPr>
           <w:rFonts w:hint="eastAsia"/>
         </w:rPr>
-        <w:t>降低单次计算的功耗、</w:t>
+        <w:t>降低单</w:t>
+      </w:r>
+      <w:proofErr w:type="gramStart"/>
+      <w:r>
+        <w:rPr>
+          <w:rFonts w:hint="eastAsia"/>
+        </w:rPr>
+        <w:t>次计算</w:t>
+      </w:r>
+      <w:proofErr w:type="gramEnd"/>
+      <w:r>
+        <w:rPr>
+          <w:rFonts w:hint="eastAsia"/>
+        </w:rPr>
+        <w:t>的功耗、</w:t>
       </w:r>
       <w:r>
         <w:rPr>
@@ -13233,8 +13290,8 @@
                                 <w:szCs w:val="21"/>
                               </w:rPr>
                             </w:pPr>
-                            <w:bookmarkStart w:id="26" w:name="_Toc451257029"/>
-                            <w:bookmarkStart w:id="27" w:name="_Toc453775479"/>
+                            <w:bookmarkStart w:id="28" w:name="_Toc451257029"/>
+                            <w:bookmarkStart w:id="29" w:name="_Toc453775479"/>
                             <w:r>
                               <w:rPr>
                                 <w:rFonts w:asciiTheme="minorEastAsia" w:eastAsiaTheme="minorEastAsia" w:hAnsiTheme="minorEastAsia" w:hint="eastAsia"/>
@@ -13348,8 +13405,8 @@
                               </w:rPr>
                               <w:t>的数据复用</w:t>
                             </w:r>
-                            <w:bookmarkEnd w:id="26"/>
-                            <w:bookmarkEnd w:id="27"/>
+                            <w:bookmarkEnd w:id="28"/>
+                            <w:bookmarkEnd w:id="29"/>
                           </w:p>
                         </w:txbxContent>
                       </wps:txbx>
@@ -13884,11 +13941,11 @@
           <w:numId w:val="3"/>
         </w:numPr>
       </w:pPr>
-      <w:bookmarkStart w:id="28" w:name="_Toc453922420"/>
+      <w:bookmarkStart w:id="32" w:name="_Toc453922420"/>
       <w:r>
         <w:t>现有卷积神经网络加速器</w:t>
       </w:r>
-      <w:bookmarkEnd w:id="28"/>
+      <w:bookmarkEnd w:id="32"/>
     </w:p>
     <w:p>
       <w:pPr>
@@ -14231,7 +14288,7 @@
           <w:sz w:val="24"/>
         </w:rPr>
       </w:pPr>
-      <w:bookmarkStart w:id="29" w:name="_Toc453922421"/>
+      <w:bookmarkStart w:id="33" w:name="_Toc453922421"/>
       <w:r>
         <w:rPr>
           <w:sz w:val="24"/>
@@ -14268,7 +14325,7 @@
         </w:rPr>
         <w:t>加速器</w:t>
       </w:r>
-      <w:bookmarkEnd w:id="29"/>
+      <w:bookmarkEnd w:id="33"/>
     </w:p>
     <w:p>
       <w:r>
@@ -14361,7 +14418,21 @@
         <w:rPr>
           <w:rFonts w:hint="eastAsia"/>
         </w:rPr>
-        <w:t>。网络采用的卷积核全部为</w:t>
+        <w:t>。网络采用的卷积</w:t>
+      </w:r>
+      <w:proofErr w:type="gramStart"/>
+      <w:r>
+        <w:rPr>
+          <w:rFonts w:hint="eastAsia"/>
+        </w:rPr>
+        <w:t>核全部</w:t>
+      </w:r>
+      <w:proofErr w:type="gramEnd"/>
+      <w:r>
+        <w:rPr>
+          <w:rFonts w:hint="eastAsia"/>
+        </w:rPr>
+        <w:t>为</w:t>
       </w:r>
       <w:r>
         <w:rPr>
@@ -14553,10 +14624,10 @@
           <w:szCs w:val="21"/>
         </w:rPr>
       </w:pPr>
-      <w:bookmarkStart w:id="30" w:name="_Toc451170356"/>
-      <w:bookmarkStart w:id="31" w:name="_Toc451170716"/>
-      <w:bookmarkStart w:id="32" w:name="_Toc451589592"/>
-      <w:bookmarkStart w:id="33" w:name="_Toc453775538"/>
+      <w:bookmarkStart w:id="34" w:name="_Toc451170356"/>
+      <w:bookmarkStart w:id="35" w:name="_Toc451170716"/>
+      <w:bookmarkStart w:id="36" w:name="_Toc451589592"/>
+      <w:bookmarkStart w:id="37" w:name="_Toc453775538"/>
       <w:r>
         <w:rPr>
           <w:rFonts w:asciiTheme="minorEastAsia" w:eastAsiaTheme="minorEastAsia" w:hAnsiTheme="minorEastAsia" w:hint="eastAsia"/>
@@ -14646,10 +14717,10 @@
         </w:rPr>
         <w:t xml:space="preserve">  典型神经网络加速器特征和性能参数</w:t>
       </w:r>
-      <w:bookmarkEnd w:id="30"/>
-      <w:bookmarkEnd w:id="31"/>
-      <w:bookmarkEnd w:id="32"/>
-      <w:bookmarkEnd w:id="33"/>
+      <w:bookmarkEnd w:id="34"/>
+      <w:bookmarkEnd w:id="35"/>
+      <w:bookmarkEnd w:id="36"/>
+      <w:bookmarkEnd w:id="37"/>
     </w:p>
     <w:tbl>
       <w:tblPr>
@@ -17375,6 +17446,7 @@
                 <w:sz w:val="21"/>
               </w:rPr>
             </w:pPr>
+            <w:proofErr w:type="gramStart"/>
             <w:r>
               <w:rPr>
                 <w:rFonts w:asciiTheme="minorEastAsia" w:hAnsiTheme="minorEastAsia" w:hint="eastAsia"/>
@@ -17382,6 +17454,7 @@
               </w:rPr>
               <w:t>是否流片</w:t>
             </w:r>
+            <w:proofErr w:type="gramEnd"/>
           </w:p>
         </w:tc>
         <w:tc>
@@ -17622,7 +17695,21 @@
         <w:rPr>
           <w:rFonts w:hint="eastAsia"/>
         </w:rPr>
-        <w:t>时会造成浪费或者无法运算，而是虽然双计算核的结构</w:t>
+        <w:t>时会造成浪费或者无法运算，而是虽然</w:t>
+      </w:r>
+      <w:proofErr w:type="gramStart"/>
+      <w:r>
+        <w:rPr>
+          <w:rFonts w:hint="eastAsia"/>
+        </w:rPr>
+        <w:t>双计算核</w:t>
+      </w:r>
+      <w:proofErr w:type="gramEnd"/>
+      <w:r>
+        <w:rPr>
+          <w:rFonts w:hint="eastAsia"/>
+        </w:rPr>
+        <w:t>的结构</w:t>
       </w:r>
       <w:r>
         <w:t>将图像重复读入的次数降低到了</w:t>
@@ -17681,7 +17768,7 @@
           <w:sz w:val="24"/>
         </w:rPr>
       </w:pPr>
-      <w:bookmarkStart w:id="34" w:name="_Toc453922422"/>
+      <w:bookmarkStart w:id="38" w:name="_Toc453922422"/>
       <w:r>
         <w:rPr>
           <w:sz w:val="24"/>
@@ -17706,7 +17793,7 @@
         </w:rPr>
         <w:t>加速器</w:t>
       </w:r>
-      <w:bookmarkEnd w:id="34"/>
+      <w:bookmarkEnd w:id="38"/>
     </w:p>
     <w:p>
       <w:r>
@@ -17842,8 +17929,13 @@
         <w:t>，</w:t>
       </w:r>
       <w:r>
-        <w:t>参数数</w:t>
-      </w:r>
+        <w:t>参数</w:t>
+      </w:r>
+      <w:proofErr w:type="gramStart"/>
+      <w:r>
+        <w:t>数</w:t>
+      </w:r>
+      <w:proofErr w:type="gramEnd"/>
       <w:r>
         <w:rPr>
           <w:noProof/>
@@ -17898,8 +17990,8 @@
                                 <w:sz w:val="24"/>
                               </w:rPr>
                             </w:pPr>
-                            <w:bookmarkStart w:id="35" w:name="_Toc451257030"/>
-                            <w:bookmarkStart w:id="36" w:name="_Toc453775480"/>
+                            <w:bookmarkStart w:id="39" w:name="_Toc451257030"/>
+                            <w:bookmarkStart w:id="40" w:name="_Toc453775480"/>
                             <w:r>
                               <w:rPr>
                                 <w:rFonts w:asciiTheme="minorEastAsia" w:eastAsiaTheme="minorEastAsia" w:hAnsiTheme="minorEastAsia" w:hint="eastAsia"/>
@@ -18032,8 +18124,8 @@
                               </w:rPr>
                               <w:t>]</w:t>
                             </w:r>
-                            <w:bookmarkEnd w:id="35"/>
-                            <w:bookmarkEnd w:id="36"/>
+                            <w:bookmarkEnd w:id="39"/>
+                            <w:bookmarkEnd w:id="40"/>
                           </w:p>
                         </w:txbxContent>
                       </wps:txbx>
@@ -18588,8 +18680,8 @@
                                 <w:szCs w:val="21"/>
                               </w:rPr>
                             </w:pPr>
-                            <w:bookmarkStart w:id="37" w:name="_Toc451257031"/>
-                            <w:bookmarkStart w:id="38" w:name="_Toc453775481"/>
+                            <w:bookmarkStart w:id="43" w:name="_Toc451257031"/>
+                            <w:bookmarkStart w:id="44" w:name="_Toc453775481"/>
                             <w:r>
                               <w:rPr>
                                 <w:rFonts w:asciiTheme="minorEastAsia" w:eastAsiaTheme="minorEastAsia" w:hAnsiTheme="minorEastAsia" w:hint="eastAsia"/>
@@ -18728,8 +18820,8 @@
                               </w:rPr>
                               <w:t>[10]</w:t>
                             </w:r>
-                            <w:bookmarkEnd w:id="37"/>
-                            <w:bookmarkEnd w:id="38"/>
+                            <w:bookmarkEnd w:id="43"/>
+                            <w:bookmarkEnd w:id="44"/>
                           </w:p>
                         </w:txbxContent>
                       </wps:txbx>
@@ -19093,11 +19185,19 @@
         </w:rPr>
         <w:t>PE</w:t>
       </w:r>
-      <w:r>
-        <w:rPr>
-          <w:rFonts w:hint="eastAsia"/>
-        </w:rPr>
-        <w:t>核数量较多且控制信号并不相同，控制指令会比较复杂，二是对于任一种卷积核都存在</w:t>
+      <w:proofErr w:type="gramStart"/>
+      <w:r>
+        <w:rPr>
+          <w:rFonts w:hint="eastAsia"/>
+        </w:rPr>
+        <w:t>核数量</w:t>
+      </w:r>
+      <w:proofErr w:type="gramEnd"/>
+      <w:r>
+        <w:rPr>
+          <w:rFonts w:hint="eastAsia"/>
+        </w:rPr>
+        <w:t>较多且控制信号并不相同，控制指令会比较复杂，二是对于任一种卷积核都存在</w:t>
       </w:r>
       <w:r>
         <w:rPr>
@@ -19320,14 +19420,14 @@
           <w:numId w:val="3"/>
         </w:numPr>
       </w:pPr>
-      <w:bookmarkStart w:id="39" w:name="_Toc453922423"/>
+      <w:bookmarkStart w:id="47" w:name="_Toc453922423"/>
       <w:r>
         <w:rPr>
           <w:rFonts w:hint="eastAsia"/>
         </w:rPr>
         <w:t>卷积核小型化趋势</w:t>
       </w:r>
-      <w:bookmarkEnd w:id="39"/>
+      <w:bookmarkEnd w:id="47"/>
     </w:p>
     <w:p>
       <w:r>
@@ -19346,7 +19446,15 @@
         <w:t>，尽管目前的网络结构和规模多种多样，</w:t>
       </w:r>
       <w:r>
-        <w:t>但小规模的卷积核使用越来越多</w:t>
+        <w:t>但小规模的卷积</w:t>
+      </w:r>
+      <w:proofErr w:type="gramStart"/>
+      <w:r>
+        <w:t>核使用</w:t>
+      </w:r>
+      <w:proofErr w:type="gramEnd"/>
+      <w:r>
+        <w:t>越来越多</w:t>
       </w:r>
       <w:r>
         <w:rPr>
@@ -19367,7 +19475,15 @@
         <w:t>3</w:t>
       </w:r>
       <w:r>
-        <w:t>的卷积核网络即可实现类似一层</w:t>
+        <w:t>的卷积</w:t>
+      </w:r>
+      <w:proofErr w:type="gramStart"/>
+      <w:r>
+        <w:t>核网络</w:t>
+      </w:r>
+      <w:proofErr w:type="gramEnd"/>
+      <w:r>
+        <w:t>即可实现类似一层</w:t>
       </w:r>
       <w:r>
         <w:rPr>
@@ -19480,7 +19596,15 @@
         <w:t>3</w:t>
       </w:r>
       <w:r>
-        <w:t>卷积核比例的提升对于精度提高是非常明显的</w:t>
+        <w:t>卷积</w:t>
+      </w:r>
+      <w:proofErr w:type="gramStart"/>
+      <w:r>
+        <w:t>核比例</w:t>
+      </w:r>
+      <w:proofErr w:type="gramEnd"/>
+      <w:r>
+        <w:t>的提升对于精度提高是非常明显的</w:t>
       </w:r>
       <w:r>
         <w:rPr>
@@ -19531,8 +19655,13 @@
         <w:t>3</w:t>
       </w:r>
       <w:r>
-        <w:t>卷积核作为</w:t>
-      </w:r>
+        <w:t>卷积</w:t>
+      </w:r>
+      <w:proofErr w:type="gramStart"/>
+      <w:r>
+        <w:t>核作为</w:t>
+      </w:r>
+      <w:proofErr w:type="gramEnd"/>
       <w:r>
         <w:t>CNN</w:t>
       </w:r>
@@ -19702,7 +19831,7 @@
                                 <w:szCs w:val="21"/>
                               </w:rPr>
                             </w:pPr>
-                            <w:bookmarkStart w:id="40" w:name="_Toc453775482"/>
+                            <w:bookmarkStart w:id="48" w:name="_Toc453775482"/>
                             <w:r>
                               <w:rPr>
                                 <w:rFonts w:asciiTheme="minorEastAsia" w:eastAsiaTheme="minorEastAsia" w:hAnsiTheme="minorEastAsia" w:hint="eastAsia"/>
@@ -19824,7 +19953,7 @@
                               </w:rPr>
                               <w:t>最佳算法中的卷积核比例</w:t>
                             </w:r>
-                            <w:bookmarkEnd w:id="40"/>
+                            <w:bookmarkEnd w:id="48"/>
                           </w:p>
                         </w:txbxContent>
                       </wps:txbx>
@@ -20059,14 +20188,14 @@
           <w:numId w:val="3"/>
         </w:numPr>
       </w:pPr>
-      <w:bookmarkStart w:id="41" w:name="_Toc453922424"/>
+      <w:bookmarkStart w:id="50" w:name="_Toc453922424"/>
       <w:r>
         <w:rPr>
           <w:rFonts w:hint="eastAsia"/>
         </w:rPr>
         <w:t>本章小结</w:t>
       </w:r>
-      <w:bookmarkEnd w:id="41"/>
+      <w:bookmarkEnd w:id="50"/>
     </w:p>
     <w:p>
       <w:r>
@@ -20234,7 +20363,7 @@
         <w:pStyle w:val="1"/>
         <w:ind w:leftChars="0" w:left="210" w:right="240" w:firstLine="0"/>
       </w:pPr>
-      <w:bookmarkStart w:id="42" w:name="_Toc453922425"/>
+      <w:bookmarkStart w:id="51" w:name="_Toc453922425"/>
       <w:r>
         <w:rPr>
           <w:rFonts w:hint="eastAsia"/>
@@ -20272,7 +20401,7 @@
         </w:rPr>
         <w:t>硬件结构设计</w:t>
       </w:r>
-      <w:bookmarkEnd w:id="42"/>
+      <w:bookmarkEnd w:id="51"/>
     </w:p>
     <w:p>
       <w:r>
@@ -20320,14 +20449,14 @@
           <w:numId w:val="4"/>
         </w:numPr>
       </w:pPr>
-      <w:bookmarkStart w:id="43" w:name="_Toc453922426"/>
+      <w:bookmarkStart w:id="52" w:name="_Toc453922426"/>
       <w:r>
         <w:rPr>
           <w:rFonts w:hint="eastAsia"/>
         </w:rPr>
         <w:t>加速器核心计算电路设计</w:t>
       </w:r>
-      <w:bookmarkEnd w:id="43"/>
+      <w:bookmarkEnd w:id="52"/>
     </w:p>
     <w:p>
       <w:pPr>
@@ -20340,14 +20469,14 @@
           <w:sz w:val="24"/>
         </w:rPr>
       </w:pPr>
-      <w:bookmarkStart w:id="44" w:name="_Toc453922427"/>
+      <w:bookmarkStart w:id="53" w:name="_Toc453922427"/>
       <w:r>
         <w:rPr>
           <w:sz w:val="24"/>
         </w:rPr>
         <w:t>核心计算电路结构</w:t>
       </w:r>
-      <w:bookmarkEnd w:id="44"/>
+      <w:bookmarkEnd w:id="53"/>
     </w:p>
     <w:p>
       <w:r>
@@ -20405,8 +20534,8 @@
                                 <w:szCs w:val="21"/>
                               </w:rPr>
                             </w:pPr>
-                            <w:bookmarkStart w:id="45" w:name="_Toc451333279"/>
-                            <w:bookmarkStart w:id="46" w:name="_Toc453775468"/>
+                            <w:bookmarkStart w:id="54" w:name="_Toc451333279"/>
+                            <w:bookmarkStart w:id="55" w:name="_Toc453775468"/>
                             <w:r>
                               <w:rPr>
                                 <w:rFonts w:asciiTheme="minorEastAsia" w:eastAsiaTheme="minorEastAsia" w:hAnsiTheme="minorEastAsia" w:hint="eastAsia"/>
@@ -20512,8 +20641,8 @@
                               </w:rPr>
                               <w:t>核心电路结构</w:t>
                             </w:r>
-                            <w:bookmarkEnd w:id="45"/>
-                            <w:bookmarkEnd w:id="46"/>
+                            <w:bookmarkEnd w:id="54"/>
+                            <w:bookmarkEnd w:id="55"/>
                           </w:p>
                         </w:txbxContent>
                       </wps:txbx>
@@ -20808,12 +20937,14 @@
         </w:rPr>
         <w:t>n</w:t>
       </w:r>
+      <w:proofErr w:type="gramStart"/>
       <w:r>
         <w:rPr>
           <w:rFonts w:hint="eastAsia"/>
         </w:rPr>
         <w:t>个</w:t>
       </w:r>
+      <w:proofErr w:type="gramEnd"/>
       <w:r>
         <w:rPr>
           <w:rFonts w:hint="eastAsia"/>
@@ -20994,7 +21125,7 @@
           <w:sz w:val="24"/>
         </w:rPr>
       </w:pPr>
-      <w:bookmarkStart w:id="47" w:name="_Toc453922428"/>
+      <w:bookmarkStart w:id="58" w:name="_Toc453922428"/>
       <w:r>
         <w:rPr>
           <w:sz w:val="24"/>
@@ -21014,7 +21145,7 @@
         </w:rPr>
         <w:t>模式</w:t>
       </w:r>
-      <w:bookmarkEnd w:id="47"/>
+      <w:bookmarkEnd w:id="58"/>
     </w:p>
     <w:p>
       <w:r>
@@ -21189,7 +21320,21 @@
         <w:rPr>
           <w:rFonts w:hint="eastAsia"/>
         </w:rPr>
-        <w:t>列的图像，只需要按行串行地从上向下穿过整个核心计算电路，就可以完成“</w:t>
+        <w:t>列的图像，只需要按行</w:t>
+      </w:r>
+      <w:proofErr w:type="gramStart"/>
+      <w:r>
+        <w:rPr>
+          <w:rFonts w:hint="eastAsia"/>
+        </w:rPr>
+        <w:t>串行地</w:t>
+      </w:r>
+      <w:proofErr w:type="gramEnd"/>
+      <w:r>
+        <w:rPr>
+          <w:rFonts w:hint="eastAsia"/>
+        </w:rPr>
+        <w:t>从上向下穿过整个核心计算电路，就可以完成“</w:t>
       </w:r>
       <w:r>
         <w:rPr>
@@ -21233,7 +21378,21 @@
         <w:rPr>
           <w:rFonts w:hint="eastAsia"/>
         </w:rPr>
-        <w:t>”的数据复用，每次输入图像数据准备好做乘法时，对应的多个卷积核会轮换进入到乘法器的输入端，当输入图像完成移位再次准备做乘法时，卷积核再次轮换一遍。</w:t>
+        <w:t>”的数据复用，每次输入图像数据准备好做乘法时，对应的多个卷积核会轮换进入到乘法器的输入端，当输入图像完成移位再次准备做乘法时，卷积</w:t>
+      </w:r>
+      <w:proofErr w:type="gramStart"/>
+      <w:r>
+        <w:rPr>
+          <w:rFonts w:hint="eastAsia"/>
+        </w:rPr>
+        <w:t>核再次</w:t>
+      </w:r>
+      <w:proofErr w:type="gramEnd"/>
+      <w:r>
+        <w:rPr>
+          <w:rFonts w:hint="eastAsia"/>
+        </w:rPr>
+        <w:t>轮换一遍。</w:t>
       </w:r>
       <w:r>
         <w:rPr>
@@ -21319,14 +21478,14 @@
           <w:sz w:val="24"/>
         </w:rPr>
       </w:pPr>
-      <w:bookmarkStart w:id="48" w:name="_Toc453922429"/>
+      <w:bookmarkStart w:id="59" w:name="_Toc453922429"/>
       <w:r>
         <w:rPr>
           <w:sz w:val="24"/>
         </w:rPr>
         <w:t>核心计算电路兼容性</w:t>
       </w:r>
-      <w:bookmarkEnd w:id="48"/>
+      <w:bookmarkEnd w:id="59"/>
     </w:p>
     <w:p>
       <w:r>
@@ -21575,8 +21734,8 @@
                                 <w:szCs w:val="21"/>
                               </w:rPr>
                             </w:pPr>
-                            <w:bookmarkStart w:id="49" w:name="_Toc451333280"/>
-                            <w:bookmarkStart w:id="50" w:name="_Toc453775469"/>
+                            <w:bookmarkStart w:id="60" w:name="_Toc451333280"/>
+                            <w:bookmarkStart w:id="61" w:name="_Toc453775469"/>
                             <w:r>
                               <w:rPr>
                                 <w:rFonts w:asciiTheme="minorEastAsia" w:eastAsiaTheme="minorEastAsia" w:hAnsiTheme="minorEastAsia" w:hint="eastAsia"/>
@@ -21682,8 +21841,8 @@
                               </w:rPr>
                               <w:t>的切分兼容</w:t>
                             </w:r>
-                            <w:bookmarkEnd w:id="49"/>
-                            <w:bookmarkEnd w:id="50"/>
+                            <w:bookmarkEnd w:id="60"/>
+                            <w:bookmarkEnd w:id="61"/>
                           </w:p>
                         </w:txbxContent>
                       </wps:txbx>
@@ -22164,7 +22323,15 @@
         <w:t>，</w:t>
       </w:r>
       <w:r>
-        <w:t>以保证各个块按照正确的对应位置累加求和</w:t>
+        <w:t>以保证各个</w:t>
+      </w:r>
+      <w:proofErr w:type="gramStart"/>
+      <w:r>
+        <w:t>块按照</w:t>
+      </w:r>
+      <w:proofErr w:type="gramEnd"/>
+      <w:r>
+        <w:t>正确的对应位置累加求和</w:t>
       </w:r>
       <w:r>
         <w:rPr>
@@ -22292,11 +22459,11 @@
           <w:numId w:val="4"/>
         </w:numPr>
       </w:pPr>
-      <w:bookmarkStart w:id="51" w:name="_Toc453922430"/>
+      <w:bookmarkStart w:id="64" w:name="_Toc453922430"/>
       <w:r>
         <w:t>加速器整体结构设计</w:t>
       </w:r>
-      <w:bookmarkEnd w:id="51"/>
+      <w:bookmarkEnd w:id="64"/>
     </w:p>
     <w:p>
       <w:r>
@@ -22353,8 +22520,8 @@
                                 <w:sz w:val="28"/>
                               </w:rPr>
                             </w:pPr>
-                            <w:bookmarkStart w:id="52" w:name="_Toc451333281"/>
-                            <w:bookmarkStart w:id="53" w:name="_Toc453775470"/>
+                            <w:bookmarkStart w:id="65" w:name="_Toc451333281"/>
+                            <w:bookmarkStart w:id="66" w:name="_Toc453775470"/>
                             <w:r>
                               <w:rPr>
                                 <w:rFonts w:asciiTheme="minorEastAsia" w:eastAsiaTheme="minorEastAsia" w:hAnsiTheme="minorEastAsia" w:hint="eastAsia"/>
@@ -22447,8 +22614,8 @@
                               </w:rPr>
                               <w:t>加速器整体结构</w:t>
                             </w:r>
-                            <w:bookmarkEnd w:id="52"/>
-                            <w:bookmarkEnd w:id="53"/>
+                            <w:bookmarkEnd w:id="65"/>
+                            <w:bookmarkEnd w:id="66"/>
                           </w:p>
                         </w:txbxContent>
                       </wps:txbx>
@@ -22725,7 +22892,21 @@
         <w:rPr>
           <w:rFonts w:hint="eastAsia"/>
         </w:rPr>
-        <w:t>节具体介绍的核心计算电路，两个绿色框负责完成卷积之外的加法、</w:t>
+        <w:t>节具体介绍的核心计算电路，两个绿色</w:t>
+      </w:r>
+      <w:proofErr w:type="gramStart"/>
+      <w:r>
+        <w:rPr>
+          <w:rFonts w:hint="eastAsia"/>
+        </w:rPr>
+        <w:t>框负责</w:t>
+      </w:r>
+      <w:proofErr w:type="gramEnd"/>
+      <w:r>
+        <w:rPr>
+          <w:rFonts w:hint="eastAsia"/>
+        </w:rPr>
+        <w:t>完成卷积之外的加法、</w:t>
       </w:r>
       <w:r>
         <w:rPr>
@@ -22830,7 +23011,15 @@
         <w:t>。</w:t>
       </w:r>
       <w:r>
-        <w:t>在遇到奇数个图像输入时</w:t>
+        <w:t>在遇到奇数</w:t>
+      </w:r>
+      <w:proofErr w:type="gramStart"/>
+      <w:r>
+        <w:t>个</w:t>
+      </w:r>
+      <w:proofErr w:type="gramEnd"/>
+      <w:r>
+        <w:t>图像输入时</w:t>
       </w:r>
       <w:r>
         <w:rPr>
@@ -23026,11 +23215,11 @@
           <w:numId w:val="4"/>
         </w:numPr>
       </w:pPr>
-      <w:bookmarkStart w:id="54" w:name="_Toc453922431"/>
+      <w:bookmarkStart w:id="69" w:name="_Toc453922431"/>
       <w:r>
         <w:t>加速器控制结构设计</w:t>
       </w:r>
-      <w:bookmarkEnd w:id="54"/>
+      <w:bookmarkEnd w:id="69"/>
     </w:p>
     <w:p>
       <w:r>
@@ -23086,8 +23275,8 @@
                                 <w:sz w:val="28"/>
                               </w:rPr>
                             </w:pPr>
-                            <w:bookmarkStart w:id="55" w:name="_Toc451333282"/>
-                            <w:bookmarkStart w:id="56" w:name="_Toc453775471"/>
+                            <w:bookmarkStart w:id="70" w:name="_Toc451333282"/>
+                            <w:bookmarkStart w:id="71" w:name="_Toc453775471"/>
                             <w:r>
                               <w:rPr>
                                 <w:rFonts w:asciiTheme="minorEastAsia" w:eastAsiaTheme="minorEastAsia" w:hAnsiTheme="minorEastAsia" w:hint="eastAsia"/>
@@ -23187,8 +23376,8 @@
                               </w:rPr>
                               <w:t>代码和硬件执行流程图</w:t>
                             </w:r>
-                            <w:bookmarkEnd w:id="55"/>
-                            <w:bookmarkEnd w:id="56"/>
+                            <w:bookmarkEnd w:id="70"/>
+                            <w:bookmarkEnd w:id="71"/>
                           </w:p>
                         </w:txbxContent>
                       </wps:txbx>
@@ -23425,7 +23614,7 @@
           <w:sz w:val="24"/>
         </w:rPr>
       </w:pPr>
-      <w:bookmarkStart w:id="57" w:name="_Toc453922432"/>
+      <w:bookmarkStart w:id="74" w:name="_Toc453922432"/>
       <w:r>
         <w:rPr>
           <w:rFonts w:hint="eastAsia"/>
@@ -23440,7 +23629,7 @@
         </w:rPr>
         <w:t>指令集设计</w:t>
       </w:r>
-      <w:bookmarkEnd w:id="57"/>
+      <w:bookmarkEnd w:id="74"/>
     </w:p>
     <w:p>
       <w:r>
@@ -23888,8 +24077,8 @@
                                 <w:sz w:val="28"/>
                               </w:rPr>
                             </w:pPr>
-                            <w:bookmarkStart w:id="58" w:name="_Toc451333283"/>
-                            <w:bookmarkStart w:id="59" w:name="_Toc453775472"/>
+                            <w:bookmarkStart w:id="75" w:name="_Toc451333283"/>
+                            <w:bookmarkStart w:id="76" w:name="_Toc453775472"/>
                             <w:r>
                               <w:rPr>
                                 <w:rFonts w:asciiTheme="minorEastAsia" w:eastAsiaTheme="minorEastAsia" w:hAnsiTheme="minorEastAsia" w:hint="eastAsia"/>
@@ -23975,8 +24164,8 @@
                               </w:rPr>
                               <w:t>具体结构示意图</w:t>
                             </w:r>
-                            <w:bookmarkEnd w:id="58"/>
-                            <w:bookmarkEnd w:id="59"/>
+                            <w:bookmarkEnd w:id="75"/>
+                            <w:bookmarkEnd w:id="76"/>
                           </w:p>
                         </w:txbxContent>
                       </wps:txbx>
@@ -24326,7 +24515,7 @@
           <w:sz w:val="24"/>
         </w:rPr>
       </w:pPr>
-      <w:bookmarkStart w:id="60" w:name="_Toc453922433"/>
+      <w:bookmarkStart w:id="79" w:name="_Toc453922433"/>
       <w:r>
         <w:rPr>
           <w:sz w:val="24"/>
@@ -24334,7 +24523,7 @@
         <w:lastRenderedPageBreak/>
         <w:t>算法到指令的映射</w:t>
       </w:r>
-      <w:bookmarkEnd w:id="60"/>
+      <w:bookmarkEnd w:id="79"/>
     </w:p>
     <w:p>
       <w:r>
@@ -24471,8 +24660,8 @@
                                 <w:sz w:val="28"/>
                               </w:rPr>
                             </w:pPr>
-                            <w:bookmarkStart w:id="61" w:name="_Toc451333284"/>
-                            <w:bookmarkStart w:id="62" w:name="_Toc453775473"/>
+                            <w:bookmarkStart w:id="80" w:name="_Toc451333284"/>
+                            <w:bookmarkStart w:id="81" w:name="_Toc453775473"/>
                             <w:r>
                               <w:rPr>
                                 <w:rFonts w:asciiTheme="minorEastAsia" w:eastAsiaTheme="minorEastAsia" w:hAnsiTheme="minorEastAsia" w:hint="eastAsia"/>
@@ -24558,8 +24747,8 @@
                               </w:rPr>
                               <w:t>实际指令代码</w:t>
                             </w:r>
-                            <w:bookmarkEnd w:id="61"/>
-                            <w:bookmarkEnd w:id="62"/>
+                            <w:bookmarkEnd w:id="80"/>
+                            <w:bookmarkEnd w:id="81"/>
                           </w:p>
                         </w:txbxContent>
                       </wps:txbx>
@@ -24894,14 +25083,14 @@
           <w:numId w:val="4"/>
         </w:numPr>
       </w:pPr>
-      <w:bookmarkStart w:id="63" w:name="_Toc453922434"/>
+      <w:bookmarkStart w:id="84" w:name="_Toc453922434"/>
       <w:r>
         <w:t>加速器</w:t>
       </w:r>
       <w:r>
         <w:t>性能分析</w:t>
       </w:r>
-      <w:bookmarkEnd w:id="63"/>
+      <w:bookmarkEnd w:id="84"/>
     </w:p>
     <w:p>
       <w:r>
@@ -24911,7 +25100,15 @@
         <w:t>CNN</w:t>
       </w:r>
       <w:r>
-        <w:t>加速器芯片和之前的硬件加速器进行对比</w:t>
+        <w:t>加速器芯片</w:t>
+      </w:r>
+      <w:proofErr w:type="gramStart"/>
+      <w:r>
+        <w:t>和之前</w:t>
+      </w:r>
+      <w:proofErr w:type="gramEnd"/>
+      <w:r>
+        <w:t>的硬件加速器进行对比</w:t>
       </w:r>
       <w:r>
         <w:rPr>
@@ -24956,7 +25153,7 @@
           <w:szCs w:val="24"/>
         </w:rPr>
       </w:pPr>
-      <w:bookmarkStart w:id="64" w:name="_Toc453922435"/>
+      <w:bookmarkStart w:id="85" w:name="_Toc453922435"/>
       <w:r>
         <w:rPr>
           <w:sz w:val="24"/>
@@ -24972,7 +25169,7 @@
         </w:rPr>
         <w:t>分析</w:t>
       </w:r>
-      <w:bookmarkEnd w:id="64"/>
+      <w:bookmarkEnd w:id="85"/>
     </w:p>
     <w:p>
       <w:r>
@@ -25108,7 +25305,21 @@
         <w:rPr>
           <w:rFonts w:hint="eastAsia"/>
         </w:rPr>
-        <w:t>不仅降低了乘法器功耗，并且数据位宽降低一半，</w:t>
+        <w:t>不仅降低了乘法器功耗，并且数据位</w:t>
+      </w:r>
+      <w:proofErr w:type="gramStart"/>
+      <w:r>
+        <w:rPr>
+          <w:rFonts w:hint="eastAsia"/>
+        </w:rPr>
+        <w:t>宽降低</w:t>
+      </w:r>
+      <w:proofErr w:type="gramEnd"/>
+      <w:r>
+        <w:rPr>
+          <w:rFonts w:hint="eastAsia"/>
+        </w:rPr>
+        <w:t>一半，</w:t>
       </w:r>
       <w:r>
         <w:rPr>
@@ -25274,7 +25485,7 @@
           <w:szCs w:val="24"/>
         </w:rPr>
       </w:pPr>
-      <w:bookmarkStart w:id="65" w:name="_Toc453922436"/>
+      <w:bookmarkStart w:id="86" w:name="_Toc453922436"/>
       <w:r>
         <w:rPr>
           <w:sz w:val="24"/>
@@ -25289,11 +25500,19 @@
         </w:rPr>
         <w:t>分析</w:t>
       </w:r>
-      <w:bookmarkEnd w:id="65"/>
+      <w:bookmarkEnd w:id="86"/>
     </w:p>
     <w:p>
       <w:r>
-        <w:t>本部分根据指令集设计</w:t>
+        <w:t>本部</w:t>
+      </w:r>
+      <w:proofErr w:type="gramStart"/>
+      <w:r>
+        <w:t>分根据</w:t>
+      </w:r>
+      <w:proofErr w:type="gramEnd"/>
+      <w:r>
+        <w:t>指令集设计</w:t>
       </w:r>
       <w:r>
         <w:rPr>
@@ -25393,11 +25612,19 @@
         </w:rPr>
         <w:t>n</w:t>
       </w:r>
-      <w:r>
-        <w:rPr>
-          <w:rFonts w:hint="eastAsia"/>
-        </w:rPr>
-        <w:t>个周期来轮换</w:t>
+      <w:proofErr w:type="gramStart"/>
+      <w:r>
+        <w:rPr>
+          <w:rFonts w:hint="eastAsia"/>
+        </w:rPr>
+        <w:t>个</w:t>
+      </w:r>
+      <w:proofErr w:type="gramEnd"/>
+      <w:r>
+        <w:rPr>
+          <w:rFonts w:hint="eastAsia"/>
+        </w:rPr>
+        <w:t>周期来轮换</w:t>
       </w:r>
       <w:r>
         <w:rPr>
@@ -25679,11 +25906,19 @@
           <m:t>32448</m:t>
         </m:r>
       </m:oMath>
-      <w:r>
-        <w:rPr>
-          <w:rFonts w:hint="eastAsia"/>
-        </w:rPr>
-        <w:t>个时钟周期。对于每个核心计算单元，</w:t>
+      <w:proofErr w:type="gramStart"/>
+      <w:r>
+        <w:rPr>
+          <w:rFonts w:hint="eastAsia"/>
+        </w:rPr>
+        <w:t>个</w:t>
+      </w:r>
+      <w:proofErr w:type="gramEnd"/>
+      <w:r>
+        <w:rPr>
+          <w:rFonts w:hint="eastAsia"/>
+        </w:rPr>
+        <w:t>时钟周期。对于每个核心计算单元，</w:t>
       </w:r>
       <w:r>
         <w:rPr>
@@ -25786,8 +26021,13 @@
           <m:t>72</m:t>
         </m:r>
       </m:oMath>
-      <w:r>
-        <w:t>个数据</w:t>
+      <w:proofErr w:type="gramStart"/>
+      <w:r>
+        <w:t>个</w:t>
+      </w:r>
+      <w:proofErr w:type="gramEnd"/>
+      <w:r>
+        <w:t>数据</w:t>
       </w:r>
       <w:r>
         <w:rPr>
@@ -26146,7 +26386,7 @@
           <w:sz w:val="21"/>
         </w:rPr>
       </w:pPr>
-      <w:bookmarkStart w:id="66" w:name="_Toc453775529"/>
+      <w:bookmarkStart w:id="87" w:name="_Toc453775529"/>
       <w:r>
         <w:rPr>
           <w:rFonts w:asciiTheme="minorEastAsia" w:eastAsiaTheme="minorEastAsia" w:hAnsiTheme="minorEastAsia" w:hint="eastAsia"/>
@@ -26233,7 +26473,7 @@
         </w:rPr>
         <w:t>性能比较</w:t>
       </w:r>
-      <w:bookmarkEnd w:id="66"/>
+      <w:bookmarkEnd w:id="87"/>
     </w:p>
     <w:tbl>
       <w:tblPr>
@@ -27191,7 +27431,7 @@
         <w:pStyle w:val="1"/>
         <w:ind w:leftChars="0" w:left="210" w:right="240" w:firstLine="0"/>
       </w:pPr>
-      <w:bookmarkStart w:id="67" w:name="_Toc453922437"/>
+      <w:bookmarkStart w:id="88" w:name="_Toc453922437"/>
       <w:r>
         <w:rPr>
           <w:rFonts w:hint="eastAsia"/>
@@ -27229,14 +27469,21 @@
         </w:rPr>
         <w:t>验证</w:t>
       </w:r>
-      <w:bookmarkEnd w:id="67"/>
+      <w:bookmarkEnd w:id="88"/>
     </w:p>
     <w:p>
       <w:r>
         <w:rPr>
           <w:rFonts w:hint="eastAsia"/>
         </w:rPr>
-        <w:t>本章基于第</w:t>
+        <w:t>本章</w:t>
+      </w:r>
+      <w:proofErr w:type="gramStart"/>
+      <w:r>
+        <w:rPr>
+          <w:rFonts w:hint="eastAsia"/>
+        </w:rPr>
+        <w:t>基于第</w:t>
       </w:r>
       <w:r>
         <w:rPr>
@@ -27244,6 +27491,7 @@
         </w:rPr>
         <w:t>3</w:t>
       </w:r>
+      <w:proofErr w:type="gramEnd"/>
       <w:r>
         <w:rPr>
           <w:rFonts w:hint="eastAsia"/>
@@ -27271,14 +27519,14 @@
           <w:numId w:val="5"/>
         </w:numPr>
       </w:pPr>
-      <w:bookmarkStart w:id="68" w:name="_Toc453922438"/>
+      <w:bookmarkStart w:id="89" w:name="_Toc453922438"/>
       <w:r>
         <w:rPr>
           <w:rFonts w:hint="eastAsia"/>
         </w:rPr>
         <w:t>功能验证</w:t>
       </w:r>
-      <w:bookmarkEnd w:id="68"/>
+      <w:bookmarkEnd w:id="89"/>
     </w:p>
     <w:p>
       <w:r>
@@ -27414,7 +27662,7 @@
                                 <w:sz w:val="28"/>
                               </w:rPr>
                             </w:pPr>
-                            <w:bookmarkStart w:id="69" w:name="_Toc453775454"/>
+                            <w:bookmarkStart w:id="90" w:name="_Toc453775454"/>
                             <w:r>
                               <w:rPr>
                                 <w:rFonts w:asciiTheme="minorEastAsia" w:eastAsiaTheme="minorEastAsia" w:hAnsiTheme="minorEastAsia" w:hint="eastAsia"/>
@@ -27549,7 +27797,7 @@
                               </w:rPr>
                               <w:t>代码</w:t>
                             </w:r>
-                            <w:bookmarkEnd w:id="69"/>
+                            <w:bookmarkEnd w:id="90"/>
                           </w:p>
                         </w:txbxContent>
                       </wps:txbx>
@@ -28168,7 +28416,7 @@
                                 <w:sz w:val="28"/>
                               </w:rPr>
                             </w:pPr>
-                            <w:bookmarkStart w:id="70" w:name="_Toc453775455"/>
+                            <w:bookmarkStart w:id="92" w:name="_Toc453775455"/>
                             <w:r>
                               <w:rPr>
                                 <w:rFonts w:asciiTheme="minorEastAsia" w:eastAsiaTheme="minorEastAsia" w:hAnsiTheme="minorEastAsia" w:hint="eastAsia"/>
@@ -28275,7 +28523,7 @@
                               </w:rPr>
                               <w:t>结果</w:t>
                             </w:r>
-                            <w:bookmarkEnd w:id="70"/>
+                            <w:bookmarkEnd w:id="92"/>
                           </w:p>
                         </w:txbxContent>
                       </wps:txbx>
@@ -28542,7 +28790,7 @@
                                 <w:szCs w:val="21"/>
                               </w:rPr>
                             </w:pPr>
-                            <w:bookmarkStart w:id="71" w:name="_Toc453775456"/>
+                            <w:bookmarkStart w:id="94" w:name="_Toc453775456"/>
                             <w:r>
                               <w:rPr>
                                 <w:rFonts w:asciiTheme="minorEastAsia" w:eastAsiaTheme="minorEastAsia" w:hAnsiTheme="minorEastAsia" w:hint="eastAsia"/>
@@ -28648,7 +28896,7 @@
                               </w:rPr>
                               <w:t>执行结果</w:t>
                             </w:r>
-                            <w:bookmarkEnd w:id="71"/>
+                            <w:bookmarkEnd w:id="94"/>
                           </w:p>
                         </w:txbxContent>
                       </wps:txbx>
@@ -29293,7 +29541,21 @@
         <w:rPr>
           <w:rFonts w:hint="eastAsia"/>
         </w:rPr>
-        <w:t>中要求输出地址位“</w:t>
+        <w:t>中要求输出</w:t>
+      </w:r>
+      <w:proofErr w:type="gramStart"/>
+      <w:r>
+        <w:rPr>
+          <w:rFonts w:hint="eastAsia"/>
+        </w:rPr>
+        <w:t>地址位</w:t>
+      </w:r>
+      <w:proofErr w:type="gramEnd"/>
+      <w:r>
+        <w:rPr>
+          <w:rFonts w:hint="eastAsia"/>
+        </w:rPr>
+        <w:t>“</w:t>
       </w:r>
       <w:r>
         <w:rPr>
@@ -29317,7 +29579,21 @@
         <w:rPr>
           <w:rFonts w:hint="eastAsia"/>
         </w:rPr>
-        <w:t>”个数据，结果为“</w:t>
+        <w:t>”</w:t>
+      </w:r>
+      <w:proofErr w:type="gramStart"/>
+      <w:r>
+        <w:rPr>
+          <w:rFonts w:hint="eastAsia"/>
+        </w:rPr>
+        <w:t>个</w:t>
+      </w:r>
+      <w:proofErr w:type="gramEnd"/>
+      <w:r>
+        <w:rPr>
+          <w:rFonts w:hint="eastAsia"/>
+        </w:rPr>
+        <w:t>数据，结果为“</w:t>
       </w:r>
       <w:r>
         <w:rPr>
@@ -29431,7 +29707,21 @@
         <w:rPr>
           <w:rFonts w:hint="eastAsia"/>
         </w:rPr>
-        <w:t>每次更改地址位和数据编号并且使用</w:t>
+        <w:t>每次更改</w:t>
+      </w:r>
+      <w:proofErr w:type="gramStart"/>
+      <w:r>
+        <w:rPr>
+          <w:rFonts w:hint="eastAsia"/>
+        </w:rPr>
+        <w:t>地址位</w:t>
+      </w:r>
+      <w:proofErr w:type="gramEnd"/>
+      <w:r>
+        <w:rPr>
+          <w:rFonts w:hint="eastAsia"/>
+        </w:rPr>
+        <w:t>和数据编号并且使用</w:t>
       </w:r>
       <w:r>
         <w:rPr>
@@ -29645,7 +29935,7 @@
                                 <w:sz w:val="28"/>
                               </w:rPr>
                             </w:pPr>
-                            <w:bookmarkStart w:id="72" w:name="_Toc453775457"/>
+                            <w:bookmarkStart w:id="96" w:name="_Toc453775457"/>
                             <w:r>
                               <w:rPr>
                                 <w:rFonts w:asciiTheme="minorEastAsia" w:eastAsiaTheme="minorEastAsia" w:hAnsiTheme="minorEastAsia" w:hint="eastAsia"/>
@@ -29752,7 +30042,7 @@
                               </w:rPr>
                               <w:t>仿真结果</w:t>
                             </w:r>
-                            <w:bookmarkEnd w:id="72"/>
+                            <w:bookmarkEnd w:id="96"/>
                           </w:p>
                         </w:txbxContent>
                       </wps:txbx>
@@ -30019,7 +30309,7 @@
                                 <w:sz w:val="28"/>
                               </w:rPr>
                             </w:pPr>
-                            <w:bookmarkStart w:id="73" w:name="_Toc453775458"/>
+                            <w:bookmarkStart w:id="98" w:name="_Toc453775458"/>
                             <w:r>
                               <w:rPr>
                                 <w:rFonts w:asciiTheme="minorEastAsia" w:eastAsiaTheme="minorEastAsia" w:hAnsiTheme="minorEastAsia" w:hint="eastAsia"/>
@@ -30126,7 +30416,7 @@
                               </w:rPr>
                               <w:t>测试验证</w:t>
                             </w:r>
-                            <w:bookmarkEnd w:id="73"/>
+                            <w:bookmarkEnd w:id="98"/>
                           </w:p>
                         </w:txbxContent>
                       </wps:txbx>
@@ -30289,12 +30579,12 @@
           <w:numId w:val="5"/>
         </w:numPr>
       </w:pPr>
-      <w:bookmarkStart w:id="74" w:name="_Toc453922439"/>
+      <w:bookmarkStart w:id="100" w:name="_Toc453922439"/>
       <w:r>
         <w:lastRenderedPageBreak/>
         <w:t>性能比较</w:t>
       </w:r>
-      <w:bookmarkEnd w:id="74"/>
+      <w:bookmarkEnd w:id="100"/>
     </w:p>
     <w:p>
       <w:r>
@@ -30376,7 +30666,7 @@
                                 <w:sz w:val="28"/>
                               </w:rPr>
                             </w:pPr>
-                            <w:bookmarkStart w:id="75" w:name="_Toc453775459"/>
+                            <w:bookmarkStart w:id="101" w:name="_Toc453775459"/>
                             <w:r>
                               <w:rPr>
                                 <w:rFonts w:asciiTheme="minorEastAsia" w:eastAsiaTheme="minorEastAsia" w:hAnsiTheme="minorEastAsia" w:hint="eastAsia"/>
@@ -30462,7 +30752,7 @@
                               </w:rPr>
                               <w:t>芯片版图</w:t>
                             </w:r>
-                            <w:bookmarkEnd w:id="75"/>
+                            <w:bookmarkEnd w:id="101"/>
                           </w:p>
                         </w:txbxContent>
                       </wps:txbx>
@@ -31358,7 +31648,7 @@
                                 <w:sz w:val="28"/>
                               </w:rPr>
                             </w:pPr>
-                            <w:bookmarkStart w:id="76" w:name="_Toc453775460"/>
+                            <w:bookmarkStart w:id="103" w:name="_Toc453775460"/>
                             <w:r>
                               <w:rPr>
                                 <w:rFonts w:asciiTheme="minorEastAsia" w:eastAsiaTheme="minorEastAsia" w:hAnsiTheme="minorEastAsia" w:hint="eastAsia"/>
@@ -31466,7 +31756,7 @@
                               </w:rPr>
                               <w:t>面积和延时</w:t>
                             </w:r>
-                            <w:bookmarkEnd w:id="76"/>
+                            <w:bookmarkEnd w:id="103"/>
                           </w:p>
                         </w:txbxContent>
                       </wps:txbx>
@@ -31703,7 +31993,7 @@
         <w:pStyle w:val="1"/>
         <w:ind w:leftChars="0" w:left="210" w:right="240" w:firstLine="0"/>
       </w:pPr>
-      <w:bookmarkStart w:id="77" w:name="_Toc453922440"/>
+      <w:bookmarkStart w:id="105" w:name="_Toc453922440"/>
       <w:r>
         <w:rPr>
           <w:rFonts w:hint="eastAsia"/>
@@ -31750,7 +32040,7 @@
         </w:rPr>
         <w:t>论</w:t>
       </w:r>
-      <w:bookmarkEnd w:id="77"/>
+      <w:bookmarkEnd w:id="105"/>
     </w:p>
     <w:p>
       <w:r>
@@ -32009,7 +32299,7 @@
           <w:szCs w:val="30"/>
         </w:rPr>
       </w:pPr>
-      <w:bookmarkStart w:id="78" w:name="_Toc453922441"/>
+      <w:bookmarkStart w:id="106" w:name="_Toc453922441"/>
       <w:r>
         <w:rPr>
           <w:rFonts w:ascii="黑体" w:hAnsi="黑体" w:hint="eastAsia"/>
@@ -32018,7 +32308,7 @@
         <w:lastRenderedPageBreak/>
         <w:t>插图索引</w:t>
       </w:r>
-      <w:bookmarkEnd w:id="78"/>
+      <w:bookmarkEnd w:id="106"/>
     </w:p>
     <w:p>
       <w:pPr>
@@ -34367,7 +34657,7 @@
           <w:szCs w:val="30"/>
         </w:rPr>
       </w:pPr>
-      <w:bookmarkStart w:id="79" w:name="_Toc453922442"/>
+      <w:bookmarkStart w:id="107" w:name="_Toc453922442"/>
       <w:r>
         <w:rPr>
           <w:rFonts w:ascii="黑体" w:hAnsi="黑体" w:hint="eastAsia"/>
@@ -34383,7 +34673,7 @@
         </w:rPr>
         <w:t>索引</w:t>
       </w:r>
-      <w:bookmarkEnd w:id="79"/>
+      <w:bookmarkEnd w:id="107"/>
     </w:p>
     <w:p>
       <w:pPr>
@@ -35126,7 +35416,7 @@
           <w:szCs w:val="30"/>
         </w:rPr>
       </w:pPr>
-      <w:bookmarkStart w:id="80" w:name="_Toc453922443"/>
+      <w:bookmarkStart w:id="108" w:name="_Toc453922443"/>
       <w:r>
         <w:rPr>
           <w:rFonts w:ascii="黑体" w:hAnsi="黑体" w:hint="eastAsia"/>
@@ -35135,7 +35425,7 @@
         <w:lastRenderedPageBreak/>
         <w:t>参考文献</w:t>
       </w:r>
-      <w:bookmarkEnd w:id="80"/>
+      <w:bookmarkEnd w:id="108"/>
     </w:p>
     <w:p>
       <w:pPr>
@@ -35145,7 +35435,7 @@
           <w:szCs w:val="21"/>
         </w:rPr>
       </w:pPr>
-      <w:bookmarkStart w:id="81" w:name="论文1"/>
+      <w:bookmarkStart w:id="109" w:name="论文1"/>
       <w:r>
         <w:rPr>
           <w:rFonts w:hint="eastAsia"/>
@@ -35234,8 +35524,8 @@
           <w:szCs w:val="21"/>
         </w:rPr>
       </w:pPr>
-      <w:bookmarkStart w:id="82" w:name="论文2"/>
-      <w:bookmarkEnd w:id="81"/>
+      <w:bookmarkStart w:id="110" w:name="论文2"/>
+      <w:bookmarkEnd w:id="109"/>
       <w:r>
         <w:rPr>
           <w:rFonts w:hint="eastAsia"/>
@@ -35282,8 +35572,8 @@
           <w:szCs w:val="21"/>
         </w:rPr>
       </w:pPr>
-      <w:bookmarkStart w:id="83" w:name="论文3"/>
-      <w:bookmarkEnd w:id="82"/>
+      <w:bookmarkStart w:id="111" w:name="论文3"/>
+      <w:bookmarkEnd w:id="110"/>
       <w:r>
         <w:rPr>
           <w:rFonts w:hint="eastAsia"/>
@@ -35319,7 +35609,23 @@
           <w:sz w:val="21"/>
           <w:szCs w:val="21"/>
         </w:rPr>
-        <w:t>He, K., Zhang, X., Ren, S., &amp; Sun, J. (2015). Deep Residual Learning for Image Recognition. arXiv preprint arXiv:1512.03385.</w:t>
+        <w:t xml:space="preserve">He, K., Zhang, X., Ren, S., &amp; Sun, J. (2015). Deep Residual Learning for Image Recognition. </w:t>
+      </w:r>
+      <w:proofErr w:type="gramStart"/>
+      <w:r>
+        <w:rPr>
+          <w:sz w:val="21"/>
+          <w:szCs w:val="21"/>
+        </w:rPr>
+        <w:t>arXiv</w:t>
+      </w:r>
+      <w:proofErr w:type="gramEnd"/>
+      <w:r>
+        <w:rPr>
+          <w:sz w:val="21"/>
+          <w:szCs w:val="21"/>
+        </w:rPr>
+        <w:t xml:space="preserve"> preprint arXiv:1512.03385.</w:t>
       </w:r>
     </w:p>
     <w:p>
@@ -35330,8 +35636,8 @@
           <w:szCs w:val="21"/>
         </w:rPr>
       </w:pPr>
-      <w:bookmarkStart w:id="84" w:name="论文4"/>
-      <w:bookmarkEnd w:id="83"/>
+      <w:bookmarkStart w:id="112" w:name="论文4"/>
+      <w:bookmarkEnd w:id="111"/>
       <w:r>
         <w:rPr>
           <w:sz w:val="21"/>
@@ -35351,7 +35657,23 @@
           <w:sz w:val="21"/>
           <w:szCs w:val="21"/>
         </w:rPr>
-        <w:t>Simonyan, K., &amp; Zisserman, A. (2014). Very deep convolutional networks for large-scale image recognition. arXiv preprint arXiv:1409.1556.</w:t>
+        <w:t xml:space="preserve">Simonyan, K., &amp; Zisserman, A. (2014). Very deep convolutional networks for large-scale image recognition. </w:t>
+      </w:r>
+      <w:proofErr w:type="gramStart"/>
+      <w:r>
+        <w:rPr>
+          <w:sz w:val="21"/>
+          <w:szCs w:val="21"/>
+        </w:rPr>
+        <w:t>arXiv</w:t>
+      </w:r>
+      <w:proofErr w:type="gramEnd"/>
+      <w:r>
+        <w:rPr>
+          <w:sz w:val="21"/>
+          <w:szCs w:val="21"/>
+        </w:rPr>
+        <w:t xml:space="preserve"> preprint arXiv:1409.1556.</w:t>
       </w:r>
     </w:p>
     <w:p>
@@ -35362,8 +35684,8 @@
           <w:szCs w:val="21"/>
         </w:rPr>
       </w:pPr>
-      <w:bookmarkStart w:id="85" w:name="论文5"/>
-      <w:bookmarkEnd w:id="84"/>
+      <w:bookmarkStart w:id="113" w:name="论文5"/>
+      <w:bookmarkEnd w:id="112"/>
       <w:r>
         <w:rPr>
           <w:sz w:val="21"/>
@@ -35386,7 +35708,7 @@
         <w:t>http://image-net.org/challenges/LSVRC/</w:t>
       </w:r>
     </w:p>
-    <w:bookmarkEnd w:id="85"/>
+    <w:bookmarkEnd w:id="113"/>
     <w:p>
       <w:pPr>
         <w:ind w:left="630" w:hangingChars="300" w:hanging="630"/>
@@ -35628,7 +35950,23 @@
           <w:sz w:val="21"/>
           <w:szCs w:val="21"/>
         </w:rPr>
-        <w:t>Qiu, J., Wang, J., Yao, S., Guo, K., Li, B., Zhou, E., ... &amp; Wang, Y. (2016, February). Going deeper with embedded fpga platform for convolutional neural network. In Proceedings of the 2016 ACM/SIGDA International Symposium on Field-Programmable Gate Arrays (pp. 26-35). ACM.</w:t>
+        <w:t>Qiu, J., Wang, J., Yao, S., Guo, K., Li, B., Zhou, E</w:t>
+      </w:r>
+      <w:proofErr w:type="gramStart"/>
+      <w:r>
+        <w:rPr>
+          <w:sz w:val="21"/>
+          <w:szCs w:val="21"/>
+        </w:rPr>
+        <w:t>., ...</w:t>
+      </w:r>
+      <w:proofErr w:type="gramEnd"/>
+      <w:r>
+        <w:rPr>
+          <w:sz w:val="21"/>
+          <w:szCs w:val="21"/>
+        </w:rPr>
+        <w:t xml:space="preserve"> &amp; Wang, Y. (2016, February). Going deeper with embedded fpga platform for convolutional neural network. In Proceedings of the 2016 ACM/SIGDA International Symposium on Field-Programmable Gate Arrays (pp. 26-35). ACM.</w:t>
       </w:r>
     </w:p>
     <w:p>
@@ -35674,7 +36012,23 @@
           <w:sz w:val="21"/>
           <w:szCs w:val="21"/>
         </w:rPr>
-        <w:t xml:space="preserve">Du, Z., Fasthuber, R., Chen, T., Ienne, P., Li, L., Luo, T., ... &amp; Temam, O. (2015, June). </w:t>
+        <w:t>Du, Z., Fasthuber, R., Chen, T., Ienne, P., Li, L., Luo, T</w:t>
+      </w:r>
+      <w:proofErr w:type="gramStart"/>
+      <w:r>
+        <w:rPr>
+          <w:sz w:val="21"/>
+          <w:szCs w:val="21"/>
+        </w:rPr>
+        <w:t>., ...</w:t>
+      </w:r>
+      <w:proofErr w:type="gramEnd"/>
+      <w:r>
+        <w:rPr>
+          <w:sz w:val="21"/>
+          <w:szCs w:val="21"/>
+        </w:rPr>
+        <w:t xml:space="preserve"> &amp; Temam, O. (2015, June). </w:t>
       </w:r>
       <w:r>
         <w:rPr>
@@ -35722,7 +36076,21 @@
         <w:rPr>
           <w:sz w:val="21"/>
         </w:rPr>
-        <w:t>Jia, Y., Shelhamer, E., Donahue, J., Karayev, S., Long, J., Girshick, R., ... &amp; Darrell, T. (2014, November). Caffe: Convolutional architecture for fast feature embedding. In Proceedings of the ACM International Conference on Multimedia (pp. 675-678). ACM.</w:t>
+        <w:t>Jia, Y., Shelhamer, E., Donahue, J., Karayev, S., Long, J., Girshick, R</w:t>
+      </w:r>
+      <w:proofErr w:type="gramStart"/>
+      <w:r>
+        <w:rPr>
+          <w:sz w:val="21"/>
+        </w:rPr>
+        <w:t>., ...</w:t>
+      </w:r>
+      <w:proofErr w:type="gramEnd"/>
+      <w:r>
+        <w:rPr>
+          <w:sz w:val="21"/>
+        </w:rPr>
+        <w:t xml:space="preserve"> &amp; Darrell, T. (2014, November). Caffe: Convolutional architecture for fast feature embedding. In Proceedings of the ACM International Conference on Multimedia (pp. 675-678). ACM.</w:t>
       </w:r>
     </w:p>
     <w:p>
@@ -35771,7 +36139,7 @@
           <w:szCs w:val="30"/>
         </w:rPr>
       </w:pPr>
-      <w:bookmarkStart w:id="86" w:name="_Toc453922444"/>
+      <w:bookmarkStart w:id="114" w:name="_Toc453922444"/>
       <w:r>
         <w:rPr>
           <w:rFonts w:ascii="黑体" w:hAnsi="黑体" w:hint="eastAsia"/>
@@ -35780,7 +36148,7 @@
         <w:lastRenderedPageBreak/>
         <w:t>致  谢</w:t>
       </w:r>
-      <w:bookmarkEnd w:id="86"/>
+      <w:bookmarkEnd w:id="114"/>
     </w:p>
     <w:p>
       <w:pPr>
@@ -35825,7 +36193,15 @@
         <w:ind w:firstLine="480"/>
       </w:pPr>
       <w:r>
-        <w:t>感谢汪玉老师和郭开元师兄等在算法方面提供的无私支持</w:t>
+        <w:t>感谢汪玉老师和</w:t>
+      </w:r>
+      <w:proofErr w:type="gramStart"/>
+      <w:r>
+        <w:t>郭</w:t>
+      </w:r>
+      <w:proofErr w:type="gramEnd"/>
+      <w:r>
+        <w:t>开元师兄等在算法方面提供的无私支持</w:t>
       </w:r>
       <w:r>
         <w:rPr>
@@ -35917,7 +36293,15 @@
         <w:t>，</w:t>
       </w:r>
       <w:r>
-        <w:t>感谢魏特辅导员和熊兵老师</w:t>
+        <w:t>感谢魏</w:t>
+      </w:r>
+      <w:proofErr w:type="gramStart"/>
+      <w:r>
+        <w:t>特</w:t>
+      </w:r>
+      <w:proofErr w:type="gramEnd"/>
+      <w:r>
+        <w:t>辅导员和熊兵老师</w:t>
       </w:r>
       <w:r>
         <w:rPr>
@@ -36111,8 +36495,8 @@
         <w:pStyle w:val="1"/>
         <w:ind w:left="240" w:right="240"/>
       </w:pPr>
-      <w:bookmarkStart w:id="87" w:name="_Toc420868833"/>
-      <w:bookmarkStart w:id="88" w:name="_Toc453922445"/>
+      <w:bookmarkStart w:id="115" w:name="_Toc420868833"/>
+      <w:bookmarkStart w:id="116" w:name="_Toc453922445"/>
       <w:r>
         <w:rPr>
           <w:rFonts w:hint="eastAsia"/>
@@ -36138,8 +36522,8 @@
       <w:r>
         <w:t>的书面翻译</w:t>
       </w:r>
-      <w:bookmarkEnd w:id="87"/>
-      <w:bookmarkEnd w:id="88"/>
+      <w:bookmarkEnd w:id="115"/>
+      <w:bookmarkEnd w:id="116"/>
     </w:p>
     <w:p>
       <w:pPr>
@@ -36176,7 +36560,7 @@
         </w:rPr>
         <w:t>像素的嵌入式深度神经网络处理器</w:t>
       </w:r>
-      <w:bookmarkStart w:id="89" w:name="_Toc420868834"/>
+      <w:bookmarkStart w:id="117" w:name="_Toc420868834"/>
     </w:p>
     <w:p>
       <w:pPr>
@@ -36197,7 +36581,7 @@
         </w:rPr>
         <w:t>摘要</w:t>
       </w:r>
-      <w:bookmarkEnd w:id="89"/>
+      <w:bookmarkEnd w:id="117"/>
     </w:p>
     <w:p>
       <w:r>
@@ -36327,7 +36711,21 @@
         <w:rPr>
           <w:rFonts w:hint="eastAsia"/>
         </w:rPr>
-        <w:t>视觉感知延时。并且，本文提出了双路模式的</w:t>
+        <w:t>视觉感知延时。并且，本文提出了双</w:t>
+      </w:r>
+      <w:proofErr w:type="gramStart"/>
+      <w:r>
+        <w:rPr>
+          <w:rFonts w:hint="eastAsia"/>
+        </w:rPr>
+        <w:t>路模式</w:t>
+      </w:r>
+      <w:proofErr w:type="gramEnd"/>
+      <w:r>
+        <w:rPr>
+          <w:rFonts w:hint="eastAsia"/>
+        </w:rPr>
+        <w:t>的</w:t>
       </w:r>
       <w:r>
         <w:rPr>
@@ -36398,7 +36796,7 @@
         </w:rPr>
         <w:t>倍。</w:t>
       </w:r>
-      <w:bookmarkStart w:id="90" w:name="_Toc420868835"/>
+      <w:bookmarkStart w:id="118" w:name="_Toc420868835"/>
     </w:p>
     <w:p>
       <w:pPr>
@@ -36432,7 +36830,7 @@
         </w:rPr>
         <w:t>引言</w:t>
       </w:r>
-      <w:bookmarkEnd w:id="90"/>
+      <w:bookmarkEnd w:id="118"/>
     </w:p>
     <w:p>
       <w:r>
@@ -36493,7 +36891,21 @@
         <w:rPr>
           <w:rFonts w:hint="eastAsia"/>
         </w:rPr>
-        <w:t>需要很长的处理时间和很高性能的计算机，它的精细设计的片上系统解决方案使即使是智能设备上的实时处理成为可能。</w:t>
+        <w:t>需要很长的处理时间和</w:t>
+      </w:r>
+      <w:proofErr w:type="gramStart"/>
+      <w:r>
+        <w:rPr>
+          <w:rFonts w:hint="eastAsia"/>
+        </w:rPr>
+        <w:t>很</w:t>
+      </w:r>
+      <w:proofErr w:type="gramEnd"/>
+      <w:r>
+        <w:rPr>
+          <w:rFonts w:hint="eastAsia"/>
+        </w:rPr>
+        <w:t>高性能的计算机，它的精细设计的片上系统解决方案使即使是智能设备上的实时处理成为可能。</w:t>
       </w:r>
     </w:p>
     <w:p>
@@ -37363,7 +37775,21 @@
         <w:rPr>
           <w:rFonts w:hint="eastAsia"/>
         </w:rPr>
-        <w:t>和新的二维图像滑动窗结构用于快速的视觉感知加速器</w:t>
+        <w:t>和新的二维图像滑动</w:t>
+      </w:r>
+      <w:proofErr w:type="gramStart"/>
+      <w:r>
+        <w:rPr>
+          <w:rFonts w:hint="eastAsia"/>
+        </w:rPr>
+        <w:t>窗结构</w:t>
+      </w:r>
+      <w:proofErr w:type="gramEnd"/>
+      <w:r>
+        <w:rPr>
+          <w:rFonts w:hint="eastAsia"/>
+        </w:rPr>
+        <w:t>用于快速的视觉感知加速器</w:t>
       </w:r>
       <w:r>
         <w:rPr>
@@ -37405,7 +37831,21 @@
         <w:rPr>
           <w:rFonts w:hint="eastAsia"/>
         </w:rPr>
-        <w:t>层加法树设计来实现高能量效率。因此，本文提出的片上</w:t>
+        <w:t>层加法</w:t>
+      </w:r>
+      <w:proofErr w:type="gramStart"/>
+      <w:r>
+        <w:rPr>
+          <w:rFonts w:hint="eastAsia"/>
+        </w:rPr>
+        <w:t>树设计</w:t>
+      </w:r>
+      <w:proofErr w:type="gramEnd"/>
+      <w:r>
+        <w:rPr>
+          <w:rFonts w:hint="eastAsia"/>
+        </w:rPr>
+        <w:t>来实现高能量效率。因此，本文提出的片上</w:t>
       </w:r>
       <w:r>
         <w:rPr>
@@ -38604,7 +39044,15 @@
         <w:t>16</w:t>
       </w:r>
       <w:r>
-        <w:t>图像块是否被选为可能存在目标的区域</w:t>
+        <w:t>图像</w:t>
+      </w:r>
+      <w:proofErr w:type="gramStart"/>
+      <w:r>
+        <w:t>块是否</w:t>
+      </w:r>
+      <w:proofErr w:type="gramEnd"/>
+      <w:r>
+        <w:t>被选为可能存在目标的区域</w:t>
       </w:r>
       <w:r>
         <w:rPr>
@@ -38901,7 +39349,15 @@
         <w:t>C2</w:t>
       </w:r>
       <w:r>
-        <w:t>取最大值用于之后的</w:t>
+        <w:t>取最大</w:t>
+      </w:r>
+      <w:proofErr w:type="gramStart"/>
+      <w:r>
+        <w:t>值用于</w:t>
+      </w:r>
+      <w:proofErr w:type="gramEnd"/>
+      <w:r>
+        <w:t>之后的</w:t>
       </w:r>
       <w:r>
         <w:t>S</w:t>
@@ -39775,7 +40231,21 @@
         <w:rPr>
           <w:rFonts w:hint="eastAsia"/>
         </w:rPr>
-        <w:t>显示了目标识别精确随存在目标选择区域大小变化的数据图。一共约</w:t>
+        <w:t>显示了目标识别精确</w:t>
+      </w:r>
+      <w:proofErr w:type="gramStart"/>
+      <w:r>
+        <w:rPr>
+          <w:rFonts w:hint="eastAsia"/>
+        </w:rPr>
+        <w:t>随存在</w:t>
+      </w:r>
+      <w:proofErr w:type="gramEnd"/>
+      <w:r>
+        <w:rPr>
+          <w:rFonts w:hint="eastAsia"/>
+        </w:rPr>
+        <w:t>目标选择区域大小变化的数据图。一共约</w:t>
       </w:r>
       <w:r>
         <w:rPr>
@@ -40107,7 +40577,7 @@
         </w:rPr>
         <w:t>片上DNN处理器</w:t>
       </w:r>
-      <w:bookmarkStart w:id="91" w:name="_Toc420868841"/>
+      <w:bookmarkStart w:id="119" w:name="_Toc420868841"/>
     </w:p>
     <w:p>
       <w:pPr>
@@ -40132,7 +40602,7 @@
         </w:rPr>
         <w:t xml:space="preserve"> </w:t>
       </w:r>
-      <w:bookmarkEnd w:id="91"/>
+      <w:bookmarkEnd w:id="119"/>
       <w:r>
         <w:rPr>
           <w:rFonts w:ascii="黑体" w:eastAsia="黑体" w:hAnsi="黑体" w:hint="eastAsia"/>
@@ -40367,7 +40837,21 @@
         <w:rPr>
           <w:rFonts w:hint="eastAsia"/>
         </w:rPr>
-        <w:t>。三级加法树支持用同样的硬件实现图</w:t>
+        <w:t>。三级加法</w:t>
+      </w:r>
+      <w:proofErr w:type="gramStart"/>
+      <w:r>
+        <w:rPr>
+          <w:rFonts w:hint="eastAsia"/>
+        </w:rPr>
+        <w:t>树支持</w:t>
+      </w:r>
+      <w:proofErr w:type="gramEnd"/>
+      <w:r>
+        <w:rPr>
+          <w:rFonts w:hint="eastAsia"/>
+        </w:rPr>
+        <w:t>用同样的硬件实现图</w:t>
       </w:r>
       <w:r>
         <w:rPr>
@@ -41245,11 +41729,19 @@
         </w:rPr>
         <w:t>A.3.2</w:t>
       </w:r>
+      <w:proofErr w:type="gramStart"/>
       <w:r>
         <w:rPr>
           <w:rFonts w:ascii="黑体" w:eastAsia="黑体" w:hAnsi="黑体" w:hint="eastAsia"/>
         </w:rPr>
-        <w:t>二维图像滑动窗结构</w:t>
+        <w:t>二</w:t>
+      </w:r>
+      <w:proofErr w:type="gramEnd"/>
+      <w:r>
+        <w:rPr>
+          <w:rFonts w:ascii="黑体" w:eastAsia="黑体" w:hAnsi="黑体" w:hint="eastAsia"/>
+        </w:rPr>
+        <w:t>维图像滑动窗结构</w:t>
       </w:r>
     </w:p>
     <w:p>
@@ -44645,7 +45137,21 @@
         <w:rPr>
           <w:rFonts w:hint="eastAsia"/>
         </w:rPr>
-        <w:t>处理器的测量结果，目标检测评估结果集成在多核时间处理器中。</w:t>
+        <w:t>处理器的测量结果，目标检测评估结果集成在多</w:t>
+      </w:r>
+      <w:proofErr w:type="gramStart"/>
+      <w:r>
+        <w:rPr>
+          <w:rFonts w:hint="eastAsia"/>
+        </w:rPr>
+        <w:t>核时间</w:t>
+      </w:r>
+      <w:proofErr w:type="gramEnd"/>
+      <w:r>
+        <w:rPr>
+          <w:rFonts w:hint="eastAsia"/>
+        </w:rPr>
+        <w:t>处理器中。</w:t>
       </w:r>
       <w:r>
         <w:rPr>
@@ -44665,12 +45171,14 @@
         </w:rPr>
         <w:t>pooling</w:t>
       </w:r>
+      <w:proofErr w:type="gramStart"/>
       <w:r>
         <w:rPr>
           <w:rFonts w:hint="eastAsia"/>
         </w:rPr>
         <w:t>层用了</w:t>
       </w:r>
+      <w:proofErr w:type="gramEnd"/>
       <w:r>
         <w:rPr>
           <w:rFonts w:hint="eastAsia"/>
@@ -44689,12 +45197,14 @@
         </w:rPr>
         <w:t>pooling</w:t>
       </w:r>
+      <w:proofErr w:type="gramStart"/>
       <w:r>
         <w:rPr>
           <w:rFonts w:hint="eastAsia"/>
         </w:rPr>
         <w:t>层用了</w:t>
       </w:r>
+      <w:proofErr w:type="gramEnd"/>
       <w:r>
         <w:rPr>
           <w:rFonts w:hint="eastAsia"/>
@@ -45212,7 +45722,7 @@
           <w:szCs w:val="30"/>
         </w:rPr>
       </w:pPr>
-      <w:bookmarkStart w:id="92" w:name="_Toc453922446"/>
+      <w:bookmarkStart w:id="120" w:name="_Toc453922446"/>
       <w:r>
         <w:rPr>
           <w:rFonts w:ascii="黑体" w:hAnsi="黑体" w:hint="eastAsia"/>
@@ -45221,7 +45731,7 @@
         <w:lastRenderedPageBreak/>
         <w:t>在学期间参加课题的研究成果</w:t>
       </w:r>
-      <w:bookmarkEnd w:id="92"/>
+      <w:bookmarkEnd w:id="120"/>
     </w:p>
     <w:p>
       <w:pPr>
@@ -45464,7 +45974,6 @@
         <w:docPartUnique/>
       </w:docPartObj>
     </w:sdtPr>
-    <w:sdtEndPr/>
     <w:sdtContent>
       <w:p>
         <w:pPr>
@@ -45512,7 +46021,6 @@
         <w:docPartUnique/>
       </w:docPartObj>
     </w:sdtPr>
-    <w:sdtEndPr/>
     <w:sdtContent>
       <w:p>
         <w:pPr>
@@ -45533,7 +46041,7 @@
             <w:noProof/>
             <w:lang w:val="zh-CN"/>
           </w:rPr>
-          <w:t>2</w:t>
+          <w:t>3</w:t>
         </w:r>
         <w:r>
           <w:fldChar w:fldCharType="end"/>
@@ -45699,7 +46207,21 @@
         <w:rPr>
           <w:rFonts w:hint="eastAsia"/>
         </w:rPr>
-        <w:t>的数据并不包含此项。但根据参数位宽，这一项所需要的存取数量理论上也是</w:t>
+        <w:t>的数据并不包含此项。但根据</w:t>
+      </w:r>
+      <w:proofErr w:type="gramStart"/>
+      <w:r>
+        <w:rPr>
+          <w:rFonts w:hint="eastAsia"/>
+        </w:rPr>
+        <w:t>参数位宽</w:t>
+      </w:r>
+      <w:proofErr w:type="gramEnd"/>
+      <w:r>
+        <w:rPr>
+          <w:rFonts w:hint="eastAsia"/>
+        </w:rPr>
+        <w:t>，这一项所需要的存取数量理论上也是</w:t>
       </w:r>
       <w:r>
         <w:rPr>
@@ -47247,6 +47769,7 @@
   <w:style w:type="character" w:default="1" w:styleId="a0">
     <w:name w:val="Default Paragraph Font"/>
     <w:uiPriority w:val="1"/>
+    <w:semiHidden/>
     <w:unhideWhenUsed/>
   </w:style>
   <w:style w:type="table" w:default="1" w:styleId="a1">
@@ -47975,7 +48498,7 @@
 </file>
 
 <file path=customXml/itemProps1.xml><?xml version="1.0" encoding="utf-8"?>
-<ds:datastoreItem xmlns:ds="http://schemas.openxmlformats.org/officeDocument/2006/customXml" ds:itemID="{D0EA77CF-1494-4FCD-8720-2B9B09C76539}">
+<ds:datastoreItem xmlns:ds="http://schemas.openxmlformats.org/officeDocument/2006/customXml" ds:itemID="{7A54749B-B2E6-4125-868F-130B8A456569}">
   <ds:schemaRefs>
     <ds:schemaRef ds:uri="http://schemas.openxmlformats.org/officeDocument/2006/bibliography"/>
   </ds:schemaRefs>

--- a/023岳金山2012011029-2013副本.docx
+++ b/023岳金山2012011029-2013副本.docx
@@ -386,25 +386,7 @@
           <w:sz w:val="32"/>
           <w:szCs w:val="32"/>
         </w:rPr>
-        <w:t>名：</w:t>
-      </w:r>
-      <w:proofErr w:type="gramStart"/>
-      <w:r>
-        <w:rPr>
-          <w:rFonts w:ascii="仿宋_GB2312" w:eastAsia="仿宋_GB2312" w:hAnsi="黑体" w:hint="eastAsia"/>
-          <w:sz w:val="32"/>
-          <w:szCs w:val="32"/>
-        </w:rPr>
-        <w:t>岳</w:t>
-      </w:r>
-      <w:proofErr w:type="gramEnd"/>
-      <w:r>
-        <w:rPr>
-          <w:rFonts w:ascii="仿宋_GB2312" w:eastAsia="仿宋_GB2312" w:hAnsi="黑体" w:hint="eastAsia"/>
-          <w:sz w:val="32"/>
-          <w:szCs w:val="32"/>
-        </w:rPr>
-        <w:t>金山</w:t>
+        <w:t>名：岳金山</w:t>
       </w:r>
     </w:p>
     <w:p>
@@ -6453,11 +6435,9 @@
         </w:rPr>
         <w:t>i</w:t>
       </w:r>
-      <w:proofErr w:type="gramStart"/>
       <w:r>
         <w:t>个</w:t>
       </w:r>
-      <w:proofErr w:type="gramEnd"/>
       <w:r>
         <w:rPr>
           <w:rFonts w:hint="eastAsia"/>
@@ -6505,19 +6485,11 @@
           <m:t>j</m:t>
         </m:r>
       </m:oMath>
-      <w:proofErr w:type="gramStart"/>
-      <w:r>
-        <w:rPr>
-          <w:rFonts w:hint="eastAsia"/>
-        </w:rPr>
-        <w:t>个</w:t>
-      </w:r>
-      <w:proofErr w:type="gramEnd"/>
-      <w:r>
-        <w:rPr>
-          <w:rFonts w:hint="eastAsia"/>
-        </w:rPr>
-        <w:t>输入图像，</w:t>
+      <w:r>
+        <w:rPr>
+          <w:rFonts w:hint="eastAsia"/>
+        </w:rPr>
+        <w:t>个输入图像，</w:t>
       </w:r>
       <m:oMath>
         <m:sSub>
@@ -7070,21 +7042,7 @@
         <w:rPr>
           <w:rFonts w:hint="eastAsia"/>
         </w:rPr>
-        <w:t>卷积</w:t>
-      </w:r>
-      <w:proofErr w:type="gramStart"/>
-      <w:r>
-        <w:rPr>
-          <w:rFonts w:hint="eastAsia"/>
-        </w:rPr>
-        <w:t>层得到</w:t>
-      </w:r>
-      <w:proofErr w:type="gramEnd"/>
-      <w:r>
-        <w:rPr>
-          <w:rFonts w:hint="eastAsia"/>
-        </w:rPr>
-        <w:t>的输出一般会经过降采样层</w:t>
+        <w:t>卷积层得到的输出一般会经过降采样层</w:t>
       </w:r>
       <w:r>
         <w:rPr>
@@ -7142,21 +7100,7 @@
         <w:rPr>
           <w:rFonts w:hint="eastAsia"/>
         </w:rPr>
-        <w:t>）求最大</w:t>
-      </w:r>
-      <w:proofErr w:type="gramStart"/>
-      <w:r>
-        <w:rPr>
-          <w:rFonts w:hint="eastAsia"/>
-        </w:rPr>
-        <w:t>值或者</w:t>
-      </w:r>
-      <w:proofErr w:type="gramEnd"/>
-      <w:r>
-        <w:rPr>
-          <w:rFonts w:hint="eastAsia"/>
-        </w:rPr>
-        <w:t>取平均变成一个新的像素点。</w:t>
+        <w:t>）求最大值或者取平均变成一个新的像素点。</w:t>
       </w:r>
     </w:p>
     <w:p>
@@ -7185,16 +7129,11 @@
         <w:t>。</w:t>
       </w:r>
       <w:r>
-        <w:t>全连接</w:t>
-      </w:r>
-      <w:proofErr w:type="gramStart"/>
-      <w:r>
-        <w:t>层</w:t>
+        <w:t>全连接层</w:t>
       </w:r>
       <w:r>
         <w:t>类似</w:t>
       </w:r>
-      <w:proofErr w:type="gramEnd"/>
       <w:r>
         <w:t>矩阵</w:t>
       </w:r>
@@ -7234,7 +7173,6 @@
       <w:r>
         <w:tab/>
       </w:r>
-      <w:bookmarkStart w:id="11" w:name="_GoBack"/>
       <m:oMath>
         <m:sSub>
           <m:sSubPr>
@@ -7311,7 +7249,6 @@
             </m:r>
           </m:sub>
         </m:sSub>
-        <w:bookmarkEnd w:id="11"/>
         <m:r>
           <w:rPr>
             <w:rFonts w:ascii="Cambria Math" w:eastAsia="宋体" w:hAnsi="Cambria Math" w:hint="eastAsia"/>
@@ -7594,11 +7531,11 @@
           <w:numId w:val="2"/>
         </w:numPr>
       </w:pPr>
-      <w:bookmarkStart w:id="12" w:name="_Toc453922416"/>
+      <w:bookmarkStart w:id="11" w:name="_Toc453922416"/>
       <w:r>
         <w:t>卷积神经网络加速器</w:t>
       </w:r>
-      <w:bookmarkEnd w:id="12"/>
+      <w:bookmarkEnd w:id="11"/>
     </w:p>
     <w:p>
       <w:r>
@@ -7881,10 +7818,10 @@
           <w:szCs w:val="21"/>
         </w:rPr>
       </w:pPr>
-      <w:bookmarkStart w:id="13" w:name="_Toc451170327"/>
-      <w:bookmarkStart w:id="14" w:name="_Toc451170724"/>
-      <w:bookmarkStart w:id="15" w:name="_Toc451589687"/>
-      <w:bookmarkStart w:id="16" w:name="_Toc453775543"/>
+      <w:bookmarkStart w:id="12" w:name="_Toc451170327"/>
+      <w:bookmarkStart w:id="13" w:name="_Toc451170724"/>
+      <w:bookmarkStart w:id="14" w:name="_Toc451589687"/>
+      <w:bookmarkStart w:id="15" w:name="_Toc453775543"/>
       <w:r>
         <w:rPr>
           <w:rFonts w:asciiTheme="minorEastAsia" w:hAnsiTheme="minorEastAsia" w:hint="eastAsia"/>
@@ -7981,10 +7918,10 @@
         </w:rPr>
         <w:t>中识别精度最好的几种CNN算法运算量与精度</w:t>
       </w:r>
+      <w:bookmarkEnd w:id="12"/>
       <w:bookmarkEnd w:id="13"/>
       <w:bookmarkEnd w:id="14"/>
       <w:bookmarkEnd w:id="15"/>
-      <w:bookmarkEnd w:id="16"/>
     </w:p>
     <w:tbl>
       <w:tblPr>
@@ -8934,10 +8871,10 @@
       <w:pPr>
         <w:pStyle w:val="11"/>
       </w:pPr>
-      <w:bookmarkStart w:id="17" w:name="_Toc451170328"/>
-      <w:bookmarkStart w:id="18" w:name="_Toc451170725"/>
-      <w:bookmarkStart w:id="19" w:name="_Toc451589688"/>
-      <w:bookmarkStart w:id="20" w:name="_Toc453775544"/>
+      <w:bookmarkStart w:id="16" w:name="_Toc451170328"/>
+      <w:bookmarkStart w:id="17" w:name="_Toc451170725"/>
+      <w:bookmarkStart w:id="18" w:name="_Toc451589688"/>
+      <w:bookmarkStart w:id="19" w:name="_Toc453775544"/>
       <w:r>
         <w:rPr>
           <w:rFonts w:hint="eastAsia"/>
@@ -9070,10 +9007,10 @@
       <w:r>
         <w:t>的性能功耗对比</w:t>
       </w:r>
+      <w:bookmarkEnd w:id="16"/>
       <w:bookmarkEnd w:id="17"/>
       <w:bookmarkEnd w:id="18"/>
       <w:bookmarkEnd w:id="19"/>
-      <w:bookmarkEnd w:id="20"/>
     </w:p>
     <w:tbl>
       <w:tblPr>
@@ -10190,11 +10127,11 @@
           <w:numId w:val="2"/>
         </w:numPr>
       </w:pPr>
-      <w:bookmarkStart w:id="21" w:name="_Toc453922417"/>
+      <w:bookmarkStart w:id="20" w:name="_Toc453922417"/>
       <w:r>
         <w:t>研究内容和结构安排</w:t>
       </w:r>
-      <w:bookmarkEnd w:id="21"/>
+      <w:bookmarkEnd w:id="20"/>
     </w:p>
     <w:p>
       <w:r>
@@ -10253,19 +10190,11 @@
         </w:rPr>
         <w:t>2</w:t>
       </w:r>
-      <w:proofErr w:type="gramStart"/>
-      <w:r>
-        <w:rPr>
-          <w:rFonts w:hint="eastAsia"/>
-        </w:rPr>
-        <w:t>章结合</w:t>
-      </w:r>
-      <w:proofErr w:type="gramEnd"/>
-      <w:r>
-        <w:rPr>
-          <w:rFonts w:hint="eastAsia"/>
-        </w:rPr>
-        <w:t>卷积神经网络的结构特点和现有的</w:t>
+      <w:r>
+        <w:rPr>
+          <w:rFonts w:hint="eastAsia"/>
+        </w:rPr>
+        <w:t>章结合卷积神经网络的结构特点和现有的</w:t>
       </w:r>
       <w:r>
         <w:rPr>
@@ -10526,7 +10455,7 @@
         <w:pStyle w:val="1"/>
         <w:ind w:leftChars="0" w:left="210" w:right="240" w:firstLine="0"/>
       </w:pPr>
-      <w:bookmarkStart w:id="22" w:name="_Toc453922418"/>
+      <w:bookmarkStart w:id="21" w:name="_Toc453922418"/>
       <w:r>
         <w:rPr>
           <w:rFonts w:hint="eastAsia"/>
@@ -10561,7 +10490,7 @@
         </w:rPr>
         <w:t>加速器硬件设计的关键要素</w:t>
       </w:r>
-      <w:bookmarkEnd w:id="22"/>
+      <w:bookmarkEnd w:id="21"/>
     </w:p>
     <w:p>
       <w:r>
@@ -10618,14 +10547,14 @@
           <w:numId w:val="3"/>
         </w:numPr>
       </w:pPr>
-      <w:bookmarkStart w:id="23" w:name="_Toc453922419"/>
+      <w:bookmarkStart w:id="22" w:name="_Toc453922419"/>
       <w:r>
         <w:rPr>
           <w:rFonts w:hint="eastAsia"/>
         </w:rPr>
         <w:t>卷积神经网络结构特点</w:t>
       </w:r>
-      <w:bookmarkEnd w:id="23"/>
+      <w:bookmarkEnd w:id="22"/>
     </w:p>
     <w:p>
       <w:r>
@@ -10879,10 +10808,10 @@
           <w:szCs w:val="21"/>
         </w:rPr>
       </w:pPr>
-      <w:bookmarkStart w:id="24" w:name="_Toc451170355"/>
-      <w:bookmarkStart w:id="25" w:name="_Toc451170715"/>
-      <w:bookmarkStart w:id="26" w:name="_Toc451589591"/>
-      <w:bookmarkStart w:id="27" w:name="_Toc453775537"/>
+      <w:bookmarkStart w:id="23" w:name="_Toc451170355"/>
+      <w:bookmarkStart w:id="24" w:name="_Toc451170715"/>
+      <w:bookmarkStart w:id="25" w:name="_Toc451589591"/>
+      <w:bookmarkStart w:id="26" w:name="_Toc453775537"/>
       <w:r>
         <w:rPr>
           <w:rFonts w:asciiTheme="minorEastAsia" w:eastAsiaTheme="minorEastAsia" w:hAnsiTheme="minorEastAsia" w:hint="eastAsia"/>
@@ -10996,10 +10925,10 @@
         </w:rPr>
         <w:t>结构参数</w:t>
       </w:r>
+      <w:bookmarkEnd w:id="23"/>
       <w:bookmarkEnd w:id="24"/>
       <w:bookmarkEnd w:id="25"/>
       <w:bookmarkEnd w:id="26"/>
-      <w:bookmarkEnd w:id="27"/>
     </w:p>
     <w:tbl>
       <w:tblPr>
@@ -12826,21 +12755,7 @@
         <w:rPr>
           <w:rFonts w:hint="eastAsia"/>
         </w:rPr>
-        <w:t>降低单</w:t>
-      </w:r>
-      <w:proofErr w:type="gramStart"/>
-      <w:r>
-        <w:rPr>
-          <w:rFonts w:hint="eastAsia"/>
-        </w:rPr>
-        <w:t>次计算</w:t>
-      </w:r>
-      <w:proofErr w:type="gramEnd"/>
-      <w:r>
-        <w:rPr>
-          <w:rFonts w:hint="eastAsia"/>
-        </w:rPr>
-        <w:t>的功耗、</w:t>
+        <w:t>降低单次计算的功耗、</w:t>
       </w:r>
       <w:r>
         <w:rPr>
@@ -13290,8 +13205,8 @@
                                 <w:szCs w:val="21"/>
                               </w:rPr>
                             </w:pPr>
-                            <w:bookmarkStart w:id="28" w:name="_Toc451257029"/>
-                            <w:bookmarkStart w:id="29" w:name="_Toc453775479"/>
+                            <w:bookmarkStart w:id="27" w:name="_Toc451257029"/>
+                            <w:bookmarkStart w:id="28" w:name="_Toc453775479"/>
                             <w:r>
                               <w:rPr>
                                 <w:rFonts w:asciiTheme="minorEastAsia" w:eastAsiaTheme="minorEastAsia" w:hAnsiTheme="minorEastAsia" w:hint="eastAsia"/>
@@ -13405,8 +13320,8 @@
                               </w:rPr>
                               <w:t>的数据复用</w:t>
                             </w:r>
+                            <w:bookmarkEnd w:id="27"/>
                             <w:bookmarkEnd w:id="28"/>
-                            <w:bookmarkEnd w:id="29"/>
                           </w:p>
                         </w:txbxContent>
                       </wps:txbx>
@@ -13440,8 +13355,8 @@
                           <w:szCs w:val="21"/>
                         </w:rPr>
                       </w:pPr>
-                      <w:bookmarkStart w:id="30" w:name="_Toc451257029"/>
-                      <w:bookmarkStart w:id="31" w:name="_Toc453775479"/>
+                      <w:bookmarkStart w:id="29" w:name="_Toc451257029"/>
+                      <w:bookmarkStart w:id="30" w:name="_Toc453775479"/>
                       <w:r>
                         <w:rPr>
                           <w:rFonts w:asciiTheme="minorEastAsia" w:eastAsiaTheme="minorEastAsia" w:hAnsiTheme="minorEastAsia" w:hint="eastAsia"/>
@@ -13555,8 +13470,8 @@
                         </w:rPr>
                         <w:t>的数据复用</w:t>
                       </w:r>
+                      <w:bookmarkEnd w:id="29"/>
                       <w:bookmarkEnd w:id="30"/>
-                      <w:bookmarkEnd w:id="31"/>
                     </w:p>
                   </w:txbxContent>
                 </v:textbox>
@@ -13941,11 +13856,11 @@
           <w:numId w:val="3"/>
         </w:numPr>
       </w:pPr>
-      <w:bookmarkStart w:id="32" w:name="_Toc453922420"/>
+      <w:bookmarkStart w:id="31" w:name="_Toc453922420"/>
       <w:r>
         <w:t>现有卷积神经网络加速器</w:t>
       </w:r>
-      <w:bookmarkEnd w:id="32"/>
+      <w:bookmarkEnd w:id="31"/>
     </w:p>
     <w:p>
       <w:pPr>
@@ -14288,7 +14203,7 @@
           <w:sz w:val="24"/>
         </w:rPr>
       </w:pPr>
-      <w:bookmarkStart w:id="33" w:name="_Toc453922421"/>
+      <w:bookmarkStart w:id="32" w:name="_Toc453922421"/>
       <w:r>
         <w:rPr>
           <w:sz w:val="24"/>
@@ -14325,7 +14240,7 @@
         </w:rPr>
         <w:t>加速器</w:t>
       </w:r>
-      <w:bookmarkEnd w:id="33"/>
+      <w:bookmarkEnd w:id="32"/>
     </w:p>
     <w:p>
       <w:r>
@@ -14418,21 +14333,7 @@
         <w:rPr>
           <w:rFonts w:hint="eastAsia"/>
         </w:rPr>
-        <w:t>。网络采用的卷积</w:t>
-      </w:r>
-      <w:proofErr w:type="gramStart"/>
-      <w:r>
-        <w:rPr>
-          <w:rFonts w:hint="eastAsia"/>
-        </w:rPr>
-        <w:t>核全部</w:t>
-      </w:r>
-      <w:proofErr w:type="gramEnd"/>
-      <w:r>
-        <w:rPr>
-          <w:rFonts w:hint="eastAsia"/>
-        </w:rPr>
-        <w:t>为</w:t>
+        <w:t>。网络采用的卷积核全部为</w:t>
       </w:r>
       <w:r>
         <w:rPr>
@@ -14624,10 +14525,10 @@
           <w:szCs w:val="21"/>
         </w:rPr>
       </w:pPr>
-      <w:bookmarkStart w:id="34" w:name="_Toc451170356"/>
-      <w:bookmarkStart w:id="35" w:name="_Toc451170716"/>
-      <w:bookmarkStart w:id="36" w:name="_Toc451589592"/>
-      <w:bookmarkStart w:id="37" w:name="_Toc453775538"/>
+      <w:bookmarkStart w:id="33" w:name="_Toc451170356"/>
+      <w:bookmarkStart w:id="34" w:name="_Toc451170716"/>
+      <w:bookmarkStart w:id="35" w:name="_Toc451589592"/>
+      <w:bookmarkStart w:id="36" w:name="_Toc453775538"/>
       <w:r>
         <w:rPr>
           <w:rFonts w:asciiTheme="minorEastAsia" w:eastAsiaTheme="minorEastAsia" w:hAnsiTheme="minorEastAsia" w:hint="eastAsia"/>
@@ -14717,10 +14618,10 @@
         </w:rPr>
         <w:t xml:space="preserve">  典型神经网络加速器特征和性能参数</w:t>
       </w:r>
+      <w:bookmarkEnd w:id="33"/>
       <w:bookmarkEnd w:id="34"/>
       <w:bookmarkEnd w:id="35"/>
       <w:bookmarkEnd w:id="36"/>
-      <w:bookmarkEnd w:id="37"/>
     </w:p>
     <w:tbl>
       <w:tblPr>
@@ -17446,7 +17347,6 @@
                 <w:sz w:val="21"/>
               </w:rPr>
             </w:pPr>
-            <w:proofErr w:type="gramStart"/>
             <w:r>
               <w:rPr>
                 <w:rFonts w:asciiTheme="minorEastAsia" w:hAnsiTheme="minorEastAsia" w:hint="eastAsia"/>
@@ -17454,7 +17354,6 @@
               </w:rPr>
               <w:t>是否流片</w:t>
             </w:r>
-            <w:proofErr w:type="gramEnd"/>
           </w:p>
         </w:tc>
         <w:tc>
@@ -17695,21 +17594,7 @@
         <w:rPr>
           <w:rFonts w:hint="eastAsia"/>
         </w:rPr>
-        <w:t>时会造成浪费或者无法运算，而是虽然</w:t>
-      </w:r>
-      <w:proofErr w:type="gramStart"/>
-      <w:r>
-        <w:rPr>
-          <w:rFonts w:hint="eastAsia"/>
-        </w:rPr>
-        <w:t>双计算核</w:t>
-      </w:r>
-      <w:proofErr w:type="gramEnd"/>
-      <w:r>
-        <w:rPr>
-          <w:rFonts w:hint="eastAsia"/>
-        </w:rPr>
-        <w:t>的结构</w:t>
+        <w:t>时会造成浪费或者无法运算，而是虽然双计算核的结构</w:t>
       </w:r>
       <w:r>
         <w:t>将图像重复读入的次数降低到了</w:t>
@@ -17768,7 +17653,7 @@
           <w:sz w:val="24"/>
         </w:rPr>
       </w:pPr>
-      <w:bookmarkStart w:id="38" w:name="_Toc453922422"/>
+      <w:bookmarkStart w:id="37" w:name="_Toc453922422"/>
       <w:r>
         <w:rPr>
           <w:sz w:val="24"/>
@@ -17793,7 +17678,7 @@
         </w:rPr>
         <w:t>加速器</w:t>
       </w:r>
-      <w:bookmarkEnd w:id="38"/>
+      <w:bookmarkEnd w:id="37"/>
     </w:p>
     <w:p>
       <w:r>
@@ -17929,13 +17814,8 @@
         <w:t>，</w:t>
       </w:r>
       <w:r>
-        <w:t>参数</w:t>
-      </w:r>
-      <w:proofErr w:type="gramStart"/>
-      <w:r>
-        <w:t>数</w:t>
-      </w:r>
-      <w:proofErr w:type="gramEnd"/>
+        <w:t>参数数</w:t>
+      </w:r>
       <w:r>
         <w:rPr>
           <w:noProof/>
@@ -17990,8 +17870,8 @@
                                 <w:sz w:val="24"/>
                               </w:rPr>
                             </w:pPr>
-                            <w:bookmarkStart w:id="39" w:name="_Toc451257030"/>
-                            <w:bookmarkStart w:id="40" w:name="_Toc453775480"/>
+                            <w:bookmarkStart w:id="38" w:name="_Toc451257030"/>
+                            <w:bookmarkStart w:id="39" w:name="_Toc453775480"/>
                             <w:r>
                               <w:rPr>
                                 <w:rFonts w:asciiTheme="minorEastAsia" w:eastAsiaTheme="minorEastAsia" w:hAnsiTheme="minorEastAsia" w:hint="eastAsia"/>
@@ -18124,8 +18004,8 @@
                               </w:rPr>
                               <w:t>]</w:t>
                             </w:r>
+                            <w:bookmarkEnd w:id="38"/>
                             <w:bookmarkEnd w:id="39"/>
-                            <w:bookmarkEnd w:id="40"/>
                           </w:p>
                         </w:txbxContent>
                       </wps:txbx>
@@ -18158,8 +18038,8 @@
                           <w:sz w:val="24"/>
                         </w:rPr>
                       </w:pPr>
-                      <w:bookmarkStart w:id="41" w:name="_Toc451257030"/>
-                      <w:bookmarkStart w:id="42" w:name="_Toc453775480"/>
+                      <w:bookmarkStart w:id="40" w:name="_Toc451257030"/>
+                      <w:bookmarkStart w:id="41" w:name="_Toc453775480"/>
                       <w:r>
                         <w:rPr>
                           <w:rFonts w:asciiTheme="minorEastAsia" w:eastAsiaTheme="minorEastAsia" w:hAnsiTheme="minorEastAsia" w:hint="eastAsia"/>
@@ -18292,8 +18172,8 @@
                         </w:rPr>
                         <w:t>]</w:t>
                       </w:r>
+                      <w:bookmarkEnd w:id="40"/>
                       <w:bookmarkEnd w:id="41"/>
-                      <w:bookmarkEnd w:id="42"/>
                     </w:p>
                   </w:txbxContent>
                 </v:textbox>
@@ -18680,8 +18560,8 @@
                                 <w:szCs w:val="21"/>
                               </w:rPr>
                             </w:pPr>
-                            <w:bookmarkStart w:id="43" w:name="_Toc451257031"/>
-                            <w:bookmarkStart w:id="44" w:name="_Toc453775481"/>
+                            <w:bookmarkStart w:id="42" w:name="_Toc451257031"/>
+                            <w:bookmarkStart w:id="43" w:name="_Toc453775481"/>
                             <w:r>
                               <w:rPr>
                                 <w:rFonts w:asciiTheme="minorEastAsia" w:eastAsiaTheme="minorEastAsia" w:hAnsiTheme="minorEastAsia" w:hint="eastAsia"/>
@@ -18820,8 +18700,8 @@
                               </w:rPr>
                               <w:t>[10]</w:t>
                             </w:r>
+                            <w:bookmarkEnd w:id="42"/>
                             <w:bookmarkEnd w:id="43"/>
-                            <w:bookmarkEnd w:id="44"/>
                           </w:p>
                         </w:txbxContent>
                       </wps:txbx>
@@ -18855,8 +18735,8 @@
                           <w:szCs w:val="21"/>
                         </w:rPr>
                       </w:pPr>
-                      <w:bookmarkStart w:id="45" w:name="_Toc451257031"/>
-                      <w:bookmarkStart w:id="46" w:name="_Toc453775481"/>
+                      <w:bookmarkStart w:id="44" w:name="_Toc451257031"/>
+                      <w:bookmarkStart w:id="45" w:name="_Toc453775481"/>
                       <w:r>
                         <w:rPr>
                           <w:rFonts w:asciiTheme="minorEastAsia" w:eastAsiaTheme="minorEastAsia" w:hAnsiTheme="minorEastAsia" w:hint="eastAsia"/>
@@ -18995,8 +18875,8 @@
                         </w:rPr>
                         <w:t>[10]</w:t>
                       </w:r>
+                      <w:bookmarkEnd w:id="44"/>
                       <w:bookmarkEnd w:id="45"/>
-                      <w:bookmarkEnd w:id="46"/>
                     </w:p>
                   </w:txbxContent>
                 </v:textbox>
@@ -19185,19 +19065,11 @@
         </w:rPr>
         <w:t>PE</w:t>
       </w:r>
-      <w:proofErr w:type="gramStart"/>
-      <w:r>
-        <w:rPr>
-          <w:rFonts w:hint="eastAsia"/>
-        </w:rPr>
-        <w:t>核数量</w:t>
-      </w:r>
-      <w:proofErr w:type="gramEnd"/>
-      <w:r>
-        <w:rPr>
-          <w:rFonts w:hint="eastAsia"/>
-        </w:rPr>
-        <w:t>较多且控制信号并不相同，控制指令会比较复杂，二是对于任一种卷积核都存在</w:t>
+      <w:r>
+        <w:rPr>
+          <w:rFonts w:hint="eastAsia"/>
+        </w:rPr>
+        <w:t>核数量较多且控制信号并不相同，控制指令会比较复杂，二是对于任一种卷积核都存在</w:t>
       </w:r>
       <w:r>
         <w:rPr>
@@ -19420,14 +19292,14 @@
           <w:numId w:val="3"/>
         </w:numPr>
       </w:pPr>
-      <w:bookmarkStart w:id="47" w:name="_Toc453922423"/>
+      <w:bookmarkStart w:id="46" w:name="_Toc453922423"/>
       <w:r>
         <w:rPr>
           <w:rFonts w:hint="eastAsia"/>
         </w:rPr>
         <w:t>卷积核小型化趋势</w:t>
       </w:r>
-      <w:bookmarkEnd w:id="47"/>
+      <w:bookmarkEnd w:id="46"/>
     </w:p>
     <w:p>
       <w:r>
@@ -19446,15 +19318,7 @@
         <w:t>，尽管目前的网络结构和规模多种多样，</w:t>
       </w:r>
       <w:r>
-        <w:t>但小规模的卷积</w:t>
-      </w:r>
-      <w:proofErr w:type="gramStart"/>
-      <w:r>
-        <w:t>核使用</w:t>
-      </w:r>
-      <w:proofErr w:type="gramEnd"/>
-      <w:r>
-        <w:t>越来越多</w:t>
+        <w:t>但小规模的卷积核使用越来越多</w:t>
       </w:r>
       <w:r>
         <w:rPr>
@@ -19475,15 +19339,7 @@
         <w:t>3</w:t>
       </w:r>
       <w:r>
-        <w:t>的卷积</w:t>
-      </w:r>
-      <w:proofErr w:type="gramStart"/>
-      <w:r>
-        <w:t>核网络</w:t>
-      </w:r>
-      <w:proofErr w:type="gramEnd"/>
-      <w:r>
-        <w:t>即可实现类似一层</w:t>
+        <w:t>的卷积核网络即可实现类似一层</w:t>
       </w:r>
       <w:r>
         <w:rPr>
@@ -19596,15 +19452,7 @@
         <w:t>3</w:t>
       </w:r>
       <w:r>
-        <w:t>卷积</w:t>
-      </w:r>
-      <w:proofErr w:type="gramStart"/>
-      <w:r>
-        <w:t>核比例</w:t>
-      </w:r>
-      <w:proofErr w:type="gramEnd"/>
-      <w:r>
-        <w:t>的提升对于精度提高是非常明显的</w:t>
+        <w:t>卷积核比例的提升对于精度提高是非常明显的</w:t>
       </w:r>
       <w:r>
         <w:rPr>
@@ -19655,13 +19503,8 @@
         <w:t>3</w:t>
       </w:r>
       <w:r>
-        <w:t>卷积</w:t>
-      </w:r>
-      <w:proofErr w:type="gramStart"/>
-      <w:r>
-        <w:t>核作为</w:t>
-      </w:r>
-      <w:proofErr w:type="gramEnd"/>
+        <w:t>卷积核作为</w:t>
+      </w:r>
       <w:r>
         <w:t>CNN</w:t>
       </w:r>
@@ -19831,7 +19674,7 @@
                                 <w:szCs w:val="21"/>
                               </w:rPr>
                             </w:pPr>
-                            <w:bookmarkStart w:id="48" w:name="_Toc453775482"/>
+                            <w:bookmarkStart w:id="47" w:name="_Toc453775482"/>
                             <w:r>
                               <w:rPr>
                                 <w:rFonts w:asciiTheme="minorEastAsia" w:eastAsiaTheme="minorEastAsia" w:hAnsiTheme="minorEastAsia" w:hint="eastAsia"/>
@@ -19953,7 +19796,7 @@
                               </w:rPr>
                               <w:t>最佳算法中的卷积核比例</w:t>
                             </w:r>
-                            <w:bookmarkEnd w:id="48"/>
+                            <w:bookmarkEnd w:id="47"/>
                           </w:p>
                         </w:txbxContent>
                       </wps:txbx>
@@ -19985,7 +19828,7 @@
                           <w:szCs w:val="21"/>
                         </w:rPr>
                       </w:pPr>
-                      <w:bookmarkStart w:id="49" w:name="_Toc453775482"/>
+                      <w:bookmarkStart w:id="48" w:name="_Toc453775482"/>
                       <w:r>
                         <w:rPr>
                           <w:rFonts w:asciiTheme="minorEastAsia" w:eastAsiaTheme="minorEastAsia" w:hAnsiTheme="minorEastAsia" w:hint="eastAsia"/>
@@ -20107,7 +19950,7 @@
                         </w:rPr>
                         <w:t>最佳算法中的卷积核比例</w:t>
                       </w:r>
-                      <w:bookmarkEnd w:id="49"/>
+                      <w:bookmarkEnd w:id="48"/>
                     </w:p>
                   </w:txbxContent>
                 </v:textbox>
@@ -20188,14 +20031,14 @@
           <w:numId w:val="3"/>
         </w:numPr>
       </w:pPr>
-      <w:bookmarkStart w:id="50" w:name="_Toc453922424"/>
+      <w:bookmarkStart w:id="49" w:name="_Toc453922424"/>
       <w:r>
         <w:rPr>
           <w:rFonts w:hint="eastAsia"/>
         </w:rPr>
         <w:t>本章小结</w:t>
       </w:r>
-      <w:bookmarkEnd w:id="50"/>
+      <w:bookmarkEnd w:id="49"/>
     </w:p>
     <w:p>
       <w:r>
@@ -20363,7 +20206,7 @@
         <w:pStyle w:val="1"/>
         <w:ind w:leftChars="0" w:left="210" w:right="240" w:firstLine="0"/>
       </w:pPr>
-      <w:bookmarkStart w:id="51" w:name="_Toc453922425"/>
+      <w:bookmarkStart w:id="50" w:name="_Toc453922425"/>
       <w:r>
         <w:rPr>
           <w:rFonts w:hint="eastAsia"/>
@@ -20401,7 +20244,7 @@
         </w:rPr>
         <w:t>硬件结构设计</w:t>
       </w:r>
-      <w:bookmarkEnd w:id="51"/>
+      <w:bookmarkEnd w:id="50"/>
     </w:p>
     <w:p>
       <w:r>
@@ -20449,14 +20292,14 @@
           <w:numId w:val="4"/>
         </w:numPr>
       </w:pPr>
-      <w:bookmarkStart w:id="52" w:name="_Toc453922426"/>
+      <w:bookmarkStart w:id="51" w:name="_Toc453922426"/>
       <w:r>
         <w:rPr>
           <w:rFonts w:hint="eastAsia"/>
         </w:rPr>
         <w:t>加速器核心计算电路设计</w:t>
       </w:r>
-      <w:bookmarkEnd w:id="52"/>
+      <w:bookmarkEnd w:id="51"/>
     </w:p>
     <w:p>
       <w:pPr>
@@ -20469,14 +20312,14 @@
           <w:sz w:val="24"/>
         </w:rPr>
       </w:pPr>
-      <w:bookmarkStart w:id="53" w:name="_Toc453922427"/>
+      <w:bookmarkStart w:id="52" w:name="_Toc453922427"/>
       <w:r>
         <w:rPr>
           <w:sz w:val="24"/>
         </w:rPr>
         <w:t>核心计算电路结构</w:t>
       </w:r>
-      <w:bookmarkEnd w:id="53"/>
+      <w:bookmarkEnd w:id="52"/>
     </w:p>
     <w:p>
       <w:r>
@@ -20534,8 +20377,8 @@
                                 <w:szCs w:val="21"/>
                               </w:rPr>
                             </w:pPr>
-                            <w:bookmarkStart w:id="54" w:name="_Toc451333279"/>
-                            <w:bookmarkStart w:id="55" w:name="_Toc453775468"/>
+                            <w:bookmarkStart w:id="53" w:name="_Toc451333279"/>
+                            <w:bookmarkStart w:id="54" w:name="_Toc453775468"/>
                             <w:r>
                               <w:rPr>
                                 <w:rFonts w:asciiTheme="minorEastAsia" w:eastAsiaTheme="minorEastAsia" w:hAnsiTheme="minorEastAsia" w:hint="eastAsia"/>
@@ -20641,8 +20484,8 @@
                               </w:rPr>
                               <w:t>核心电路结构</w:t>
                             </w:r>
+                            <w:bookmarkEnd w:id="53"/>
                             <w:bookmarkEnd w:id="54"/>
-                            <w:bookmarkEnd w:id="55"/>
                           </w:p>
                         </w:txbxContent>
                       </wps:txbx>
@@ -20676,8 +20519,8 @@
                           <w:szCs w:val="21"/>
                         </w:rPr>
                       </w:pPr>
-                      <w:bookmarkStart w:id="56" w:name="_Toc451333279"/>
-                      <w:bookmarkStart w:id="57" w:name="_Toc453775468"/>
+                      <w:bookmarkStart w:id="55" w:name="_Toc451333279"/>
+                      <w:bookmarkStart w:id="56" w:name="_Toc453775468"/>
                       <w:r>
                         <w:rPr>
                           <w:rFonts w:asciiTheme="minorEastAsia" w:eastAsiaTheme="minorEastAsia" w:hAnsiTheme="minorEastAsia" w:hint="eastAsia"/>
@@ -20783,8 +20626,8 @@
                         </w:rPr>
                         <w:t>核心电路结构</w:t>
                       </w:r>
+                      <w:bookmarkEnd w:id="55"/>
                       <w:bookmarkEnd w:id="56"/>
-                      <w:bookmarkEnd w:id="57"/>
                     </w:p>
                   </w:txbxContent>
                 </v:textbox>
@@ -20937,14 +20780,12 @@
         </w:rPr>
         <w:t>n</w:t>
       </w:r>
-      <w:proofErr w:type="gramStart"/>
       <w:r>
         <w:rPr>
           <w:rFonts w:hint="eastAsia"/>
         </w:rPr>
         <w:t>个</w:t>
       </w:r>
-      <w:proofErr w:type="gramEnd"/>
       <w:r>
         <w:rPr>
           <w:rFonts w:hint="eastAsia"/>
@@ -21125,7 +20966,7 @@
           <w:sz w:val="24"/>
         </w:rPr>
       </w:pPr>
-      <w:bookmarkStart w:id="58" w:name="_Toc453922428"/>
+      <w:bookmarkStart w:id="57" w:name="_Toc453922428"/>
       <w:r>
         <w:rPr>
           <w:sz w:val="24"/>
@@ -21145,7 +20986,7 @@
         </w:rPr>
         <w:t>模式</w:t>
       </w:r>
-      <w:bookmarkEnd w:id="58"/>
+      <w:bookmarkEnd w:id="57"/>
     </w:p>
     <w:p>
       <w:r>
@@ -21320,21 +21161,7 @@
         <w:rPr>
           <w:rFonts w:hint="eastAsia"/>
         </w:rPr>
-        <w:t>列的图像，只需要按行</w:t>
-      </w:r>
-      <w:proofErr w:type="gramStart"/>
-      <w:r>
-        <w:rPr>
-          <w:rFonts w:hint="eastAsia"/>
-        </w:rPr>
-        <w:t>串行地</w:t>
-      </w:r>
-      <w:proofErr w:type="gramEnd"/>
-      <w:r>
-        <w:rPr>
-          <w:rFonts w:hint="eastAsia"/>
-        </w:rPr>
-        <w:t>从上向下穿过整个核心计算电路，就可以完成“</w:t>
+        <w:t>列的图像，只需要按行串行地从上向下穿过整个核心计算电路，就可以完成“</w:t>
       </w:r>
       <w:r>
         <w:rPr>
@@ -21378,21 +21205,7 @@
         <w:rPr>
           <w:rFonts w:hint="eastAsia"/>
         </w:rPr>
-        <w:t>”的数据复用，每次输入图像数据准备好做乘法时，对应的多个卷积核会轮换进入到乘法器的输入端，当输入图像完成移位再次准备做乘法时，卷积</w:t>
-      </w:r>
-      <w:proofErr w:type="gramStart"/>
-      <w:r>
-        <w:rPr>
-          <w:rFonts w:hint="eastAsia"/>
-        </w:rPr>
-        <w:t>核再次</w:t>
-      </w:r>
-      <w:proofErr w:type="gramEnd"/>
-      <w:r>
-        <w:rPr>
-          <w:rFonts w:hint="eastAsia"/>
-        </w:rPr>
-        <w:t>轮换一遍。</w:t>
+        <w:t>”的数据复用，每次输入图像数据准备好做乘法时，对应的多个卷积核会轮换进入到乘法器的输入端，当输入图像完成移位再次准备做乘法时，卷积核再次轮换一遍。</w:t>
       </w:r>
       <w:r>
         <w:rPr>
@@ -21478,14 +21291,14 @@
           <w:sz w:val="24"/>
         </w:rPr>
       </w:pPr>
-      <w:bookmarkStart w:id="59" w:name="_Toc453922429"/>
+      <w:bookmarkStart w:id="58" w:name="_Toc453922429"/>
       <w:r>
         <w:rPr>
           <w:sz w:val="24"/>
         </w:rPr>
         <w:t>核心计算电路兼容性</w:t>
       </w:r>
-      <w:bookmarkEnd w:id="59"/>
+      <w:bookmarkEnd w:id="58"/>
     </w:p>
     <w:p>
       <w:r>
@@ -21734,8 +21547,8 @@
                                 <w:szCs w:val="21"/>
                               </w:rPr>
                             </w:pPr>
-                            <w:bookmarkStart w:id="60" w:name="_Toc451333280"/>
-                            <w:bookmarkStart w:id="61" w:name="_Toc453775469"/>
+                            <w:bookmarkStart w:id="59" w:name="_Toc451333280"/>
+                            <w:bookmarkStart w:id="60" w:name="_Toc453775469"/>
                             <w:r>
                               <w:rPr>
                                 <w:rFonts w:asciiTheme="minorEastAsia" w:eastAsiaTheme="minorEastAsia" w:hAnsiTheme="minorEastAsia" w:hint="eastAsia"/>
@@ -21841,8 +21654,8 @@
                               </w:rPr>
                               <w:t>的切分兼容</w:t>
                             </w:r>
+                            <w:bookmarkEnd w:id="59"/>
                             <w:bookmarkEnd w:id="60"/>
-                            <w:bookmarkEnd w:id="61"/>
                           </w:p>
                         </w:txbxContent>
                       </wps:txbx>
@@ -21876,8 +21689,8 @@
                           <w:szCs w:val="21"/>
                         </w:rPr>
                       </w:pPr>
-                      <w:bookmarkStart w:id="62" w:name="_Toc451333280"/>
-                      <w:bookmarkStart w:id="63" w:name="_Toc453775469"/>
+                      <w:bookmarkStart w:id="61" w:name="_Toc451333280"/>
+                      <w:bookmarkStart w:id="62" w:name="_Toc453775469"/>
                       <w:r>
                         <w:rPr>
                           <w:rFonts w:asciiTheme="minorEastAsia" w:eastAsiaTheme="minorEastAsia" w:hAnsiTheme="minorEastAsia" w:hint="eastAsia"/>
@@ -21983,8 +21796,8 @@
                         </w:rPr>
                         <w:t>的切分兼容</w:t>
                       </w:r>
+                      <w:bookmarkEnd w:id="61"/>
                       <w:bookmarkEnd w:id="62"/>
-                      <w:bookmarkEnd w:id="63"/>
                     </w:p>
                   </w:txbxContent>
                 </v:textbox>
@@ -22323,15 +22136,7 @@
         <w:t>，</w:t>
       </w:r>
       <w:r>
-        <w:t>以保证各个</w:t>
-      </w:r>
-      <w:proofErr w:type="gramStart"/>
-      <w:r>
-        <w:t>块按照</w:t>
-      </w:r>
-      <w:proofErr w:type="gramEnd"/>
-      <w:r>
-        <w:t>正确的对应位置累加求和</w:t>
+        <w:t>以保证各个块按照正确的对应位置累加求和</w:t>
       </w:r>
       <w:r>
         <w:rPr>
@@ -22459,11 +22264,11 @@
           <w:numId w:val="4"/>
         </w:numPr>
       </w:pPr>
-      <w:bookmarkStart w:id="64" w:name="_Toc453922430"/>
+      <w:bookmarkStart w:id="63" w:name="_Toc453922430"/>
       <w:r>
         <w:t>加速器整体结构设计</w:t>
       </w:r>
-      <w:bookmarkEnd w:id="64"/>
+      <w:bookmarkEnd w:id="63"/>
     </w:p>
     <w:p>
       <w:r>
@@ -22520,8 +22325,8 @@
                                 <w:sz w:val="28"/>
                               </w:rPr>
                             </w:pPr>
-                            <w:bookmarkStart w:id="65" w:name="_Toc451333281"/>
-                            <w:bookmarkStart w:id="66" w:name="_Toc453775470"/>
+                            <w:bookmarkStart w:id="64" w:name="_Toc451333281"/>
+                            <w:bookmarkStart w:id="65" w:name="_Toc453775470"/>
                             <w:r>
                               <w:rPr>
                                 <w:rFonts w:asciiTheme="minorEastAsia" w:eastAsiaTheme="minorEastAsia" w:hAnsiTheme="minorEastAsia" w:hint="eastAsia"/>
@@ -22614,8 +22419,8 @@
                               </w:rPr>
                               <w:t>加速器整体结构</w:t>
                             </w:r>
+                            <w:bookmarkEnd w:id="64"/>
                             <w:bookmarkEnd w:id="65"/>
-                            <w:bookmarkEnd w:id="66"/>
                           </w:p>
                         </w:txbxContent>
                       </wps:txbx>
@@ -22648,8 +22453,8 @@
                           <w:sz w:val="28"/>
                         </w:rPr>
                       </w:pPr>
-                      <w:bookmarkStart w:id="67" w:name="_Toc451333281"/>
-                      <w:bookmarkStart w:id="68" w:name="_Toc453775470"/>
+                      <w:bookmarkStart w:id="66" w:name="_Toc451333281"/>
+                      <w:bookmarkStart w:id="67" w:name="_Toc453775470"/>
                       <w:r>
                         <w:rPr>
                           <w:rFonts w:asciiTheme="minorEastAsia" w:eastAsiaTheme="minorEastAsia" w:hAnsiTheme="minorEastAsia" w:hint="eastAsia"/>
@@ -22742,8 +22547,8 @@
                         </w:rPr>
                         <w:t>加速器整体结构</w:t>
                       </w:r>
+                      <w:bookmarkEnd w:id="66"/>
                       <w:bookmarkEnd w:id="67"/>
-                      <w:bookmarkEnd w:id="68"/>
                     </w:p>
                   </w:txbxContent>
                 </v:textbox>
@@ -22892,21 +22697,7 @@
         <w:rPr>
           <w:rFonts w:hint="eastAsia"/>
         </w:rPr>
-        <w:t>节具体介绍的核心计算电路，两个绿色</w:t>
-      </w:r>
-      <w:proofErr w:type="gramStart"/>
-      <w:r>
-        <w:rPr>
-          <w:rFonts w:hint="eastAsia"/>
-        </w:rPr>
-        <w:t>框负责</w:t>
-      </w:r>
-      <w:proofErr w:type="gramEnd"/>
-      <w:r>
-        <w:rPr>
-          <w:rFonts w:hint="eastAsia"/>
-        </w:rPr>
-        <w:t>完成卷积之外的加法、</w:t>
+        <w:t>节具体介绍的核心计算电路，两个绿色框负责完成卷积之外的加法、</w:t>
       </w:r>
       <w:r>
         <w:rPr>
@@ -23011,15 +22802,7 @@
         <w:t>。</w:t>
       </w:r>
       <w:r>
-        <w:t>在遇到奇数</w:t>
-      </w:r>
-      <w:proofErr w:type="gramStart"/>
-      <w:r>
-        <w:t>个</w:t>
-      </w:r>
-      <w:proofErr w:type="gramEnd"/>
-      <w:r>
-        <w:t>图像输入时</w:t>
+        <w:t>在遇到奇数个图像输入时</w:t>
       </w:r>
       <w:r>
         <w:rPr>
@@ -23215,11 +22998,11 @@
           <w:numId w:val="4"/>
         </w:numPr>
       </w:pPr>
-      <w:bookmarkStart w:id="69" w:name="_Toc453922431"/>
+      <w:bookmarkStart w:id="68" w:name="_Toc453922431"/>
       <w:r>
         <w:t>加速器控制结构设计</w:t>
       </w:r>
-      <w:bookmarkEnd w:id="69"/>
+      <w:bookmarkEnd w:id="68"/>
     </w:p>
     <w:p>
       <w:r>
@@ -23275,8 +23058,8 @@
                                 <w:sz w:val="28"/>
                               </w:rPr>
                             </w:pPr>
-                            <w:bookmarkStart w:id="70" w:name="_Toc451333282"/>
-                            <w:bookmarkStart w:id="71" w:name="_Toc453775471"/>
+                            <w:bookmarkStart w:id="69" w:name="_Toc451333282"/>
+                            <w:bookmarkStart w:id="70" w:name="_Toc453775471"/>
                             <w:r>
                               <w:rPr>
                                 <w:rFonts w:asciiTheme="minorEastAsia" w:eastAsiaTheme="minorEastAsia" w:hAnsiTheme="minorEastAsia" w:hint="eastAsia"/>
@@ -23376,8 +23159,8 @@
                               </w:rPr>
                               <w:t>代码和硬件执行流程图</w:t>
                             </w:r>
+                            <w:bookmarkEnd w:id="69"/>
                             <w:bookmarkEnd w:id="70"/>
-                            <w:bookmarkEnd w:id="71"/>
                           </w:p>
                         </w:txbxContent>
                       </wps:txbx>
@@ -23409,8 +23192,8 @@
                           <w:sz w:val="28"/>
                         </w:rPr>
                       </w:pPr>
-                      <w:bookmarkStart w:id="72" w:name="_Toc451333282"/>
-                      <w:bookmarkStart w:id="73" w:name="_Toc453775471"/>
+                      <w:bookmarkStart w:id="71" w:name="_Toc451333282"/>
+                      <w:bookmarkStart w:id="72" w:name="_Toc453775471"/>
                       <w:r>
                         <w:rPr>
                           <w:rFonts w:asciiTheme="minorEastAsia" w:eastAsiaTheme="minorEastAsia" w:hAnsiTheme="minorEastAsia" w:hint="eastAsia"/>
@@ -23510,8 +23293,8 @@
                         </w:rPr>
                         <w:t>代码和硬件执行流程图</w:t>
                       </w:r>
+                      <w:bookmarkEnd w:id="71"/>
                       <w:bookmarkEnd w:id="72"/>
-                      <w:bookmarkEnd w:id="73"/>
                     </w:p>
                   </w:txbxContent>
                 </v:textbox>
@@ -23614,7 +23397,7 @@
           <w:sz w:val="24"/>
         </w:rPr>
       </w:pPr>
-      <w:bookmarkStart w:id="74" w:name="_Toc453922432"/>
+      <w:bookmarkStart w:id="73" w:name="_Toc453922432"/>
       <w:r>
         <w:rPr>
           <w:rFonts w:hint="eastAsia"/>
@@ -23629,7 +23412,7 @@
         </w:rPr>
         <w:t>指令集设计</w:t>
       </w:r>
-      <w:bookmarkEnd w:id="74"/>
+      <w:bookmarkEnd w:id="73"/>
     </w:p>
     <w:p>
       <w:r>
@@ -24077,8 +23860,8 @@
                                 <w:sz w:val="28"/>
                               </w:rPr>
                             </w:pPr>
-                            <w:bookmarkStart w:id="75" w:name="_Toc451333283"/>
-                            <w:bookmarkStart w:id="76" w:name="_Toc453775472"/>
+                            <w:bookmarkStart w:id="74" w:name="_Toc451333283"/>
+                            <w:bookmarkStart w:id="75" w:name="_Toc453775472"/>
                             <w:r>
                               <w:rPr>
                                 <w:rFonts w:asciiTheme="minorEastAsia" w:eastAsiaTheme="minorEastAsia" w:hAnsiTheme="minorEastAsia" w:hint="eastAsia"/>
@@ -24164,8 +23947,8 @@
                               </w:rPr>
                               <w:t>具体结构示意图</w:t>
                             </w:r>
+                            <w:bookmarkEnd w:id="74"/>
                             <w:bookmarkEnd w:id="75"/>
-                            <w:bookmarkEnd w:id="76"/>
                           </w:p>
                         </w:txbxContent>
                       </wps:txbx>
@@ -24196,8 +23979,8 @@
                           <w:sz w:val="28"/>
                         </w:rPr>
                       </w:pPr>
-                      <w:bookmarkStart w:id="77" w:name="_Toc451333283"/>
-                      <w:bookmarkStart w:id="78" w:name="_Toc453775472"/>
+                      <w:bookmarkStart w:id="76" w:name="_Toc451333283"/>
+                      <w:bookmarkStart w:id="77" w:name="_Toc453775472"/>
                       <w:r>
                         <w:rPr>
                           <w:rFonts w:asciiTheme="minorEastAsia" w:eastAsiaTheme="minorEastAsia" w:hAnsiTheme="minorEastAsia" w:hint="eastAsia"/>
@@ -24283,8 +24066,8 @@
                         </w:rPr>
                         <w:t>具体结构示意图</w:t>
                       </w:r>
+                      <w:bookmarkEnd w:id="76"/>
                       <w:bookmarkEnd w:id="77"/>
-                      <w:bookmarkEnd w:id="78"/>
                     </w:p>
                   </w:txbxContent>
                 </v:textbox>
@@ -24515,7 +24298,7 @@
           <w:sz w:val="24"/>
         </w:rPr>
       </w:pPr>
-      <w:bookmarkStart w:id="79" w:name="_Toc453922433"/>
+      <w:bookmarkStart w:id="78" w:name="_Toc453922433"/>
       <w:r>
         <w:rPr>
           <w:sz w:val="24"/>
@@ -24523,7 +24306,7 @@
         <w:lastRenderedPageBreak/>
         <w:t>算法到指令的映射</w:t>
       </w:r>
-      <w:bookmarkEnd w:id="79"/>
+      <w:bookmarkEnd w:id="78"/>
     </w:p>
     <w:p>
       <w:r>
@@ -24660,8 +24443,8 @@
                                 <w:sz w:val="28"/>
                               </w:rPr>
                             </w:pPr>
-                            <w:bookmarkStart w:id="80" w:name="_Toc451333284"/>
-                            <w:bookmarkStart w:id="81" w:name="_Toc453775473"/>
+                            <w:bookmarkStart w:id="79" w:name="_Toc451333284"/>
+                            <w:bookmarkStart w:id="80" w:name="_Toc453775473"/>
                             <w:r>
                               <w:rPr>
                                 <w:rFonts w:asciiTheme="minorEastAsia" w:eastAsiaTheme="minorEastAsia" w:hAnsiTheme="minorEastAsia" w:hint="eastAsia"/>
@@ -24747,8 +24530,8 @@
                               </w:rPr>
                               <w:t>实际指令代码</w:t>
                             </w:r>
+                            <w:bookmarkEnd w:id="79"/>
                             <w:bookmarkEnd w:id="80"/>
-                            <w:bookmarkEnd w:id="81"/>
                           </w:p>
                         </w:txbxContent>
                       </wps:txbx>
@@ -24784,8 +24567,8 @@
                           <w:sz w:val="28"/>
                         </w:rPr>
                       </w:pPr>
-                      <w:bookmarkStart w:id="82" w:name="_Toc451333284"/>
-                      <w:bookmarkStart w:id="83" w:name="_Toc453775473"/>
+                      <w:bookmarkStart w:id="81" w:name="_Toc451333284"/>
+                      <w:bookmarkStart w:id="82" w:name="_Toc453775473"/>
                       <w:r>
                         <w:rPr>
                           <w:rFonts w:asciiTheme="minorEastAsia" w:eastAsiaTheme="minorEastAsia" w:hAnsiTheme="minorEastAsia" w:hint="eastAsia"/>
@@ -24871,8 +24654,8 @@
                         </w:rPr>
                         <w:t>实际指令代码</w:t>
                       </w:r>
+                      <w:bookmarkEnd w:id="81"/>
                       <w:bookmarkEnd w:id="82"/>
-                      <w:bookmarkEnd w:id="83"/>
                     </w:p>
                   </w:txbxContent>
                 </v:textbox>
@@ -25083,14 +24866,14 @@
           <w:numId w:val="4"/>
         </w:numPr>
       </w:pPr>
-      <w:bookmarkStart w:id="84" w:name="_Toc453922434"/>
+      <w:bookmarkStart w:id="83" w:name="_Toc453922434"/>
       <w:r>
         <w:t>加速器</w:t>
       </w:r>
       <w:r>
         <w:t>性能分析</w:t>
       </w:r>
-      <w:bookmarkEnd w:id="84"/>
+      <w:bookmarkEnd w:id="83"/>
     </w:p>
     <w:p>
       <w:r>
@@ -25100,15 +24883,7 @@
         <w:t>CNN</w:t>
       </w:r>
       <w:r>
-        <w:t>加速器芯片</w:t>
-      </w:r>
-      <w:proofErr w:type="gramStart"/>
-      <w:r>
-        <w:t>和之前</w:t>
-      </w:r>
-      <w:proofErr w:type="gramEnd"/>
-      <w:r>
-        <w:t>的硬件加速器进行对比</w:t>
+        <w:t>加速器芯片和之前的硬件加速器进行对比</w:t>
       </w:r>
       <w:r>
         <w:rPr>
@@ -25153,7 +24928,7 @@
           <w:szCs w:val="24"/>
         </w:rPr>
       </w:pPr>
-      <w:bookmarkStart w:id="85" w:name="_Toc453922435"/>
+      <w:bookmarkStart w:id="84" w:name="_Toc453922435"/>
       <w:r>
         <w:rPr>
           <w:sz w:val="24"/>
@@ -25169,7 +24944,7 @@
         </w:rPr>
         <w:t>分析</w:t>
       </w:r>
-      <w:bookmarkEnd w:id="85"/>
+      <w:bookmarkEnd w:id="84"/>
     </w:p>
     <w:p>
       <w:r>
@@ -25305,21 +25080,7 @@
         <w:rPr>
           <w:rFonts w:hint="eastAsia"/>
         </w:rPr>
-        <w:t>不仅降低了乘法器功耗，并且数据位</w:t>
-      </w:r>
-      <w:proofErr w:type="gramStart"/>
-      <w:r>
-        <w:rPr>
-          <w:rFonts w:hint="eastAsia"/>
-        </w:rPr>
-        <w:t>宽降低</w:t>
-      </w:r>
-      <w:proofErr w:type="gramEnd"/>
-      <w:r>
-        <w:rPr>
-          <w:rFonts w:hint="eastAsia"/>
-        </w:rPr>
-        <w:t>一半，</w:t>
+        <w:t>不仅降低了乘法器功耗，并且数据位宽降低一半，</w:t>
       </w:r>
       <w:r>
         <w:rPr>
@@ -25485,7 +25246,7 @@
           <w:szCs w:val="24"/>
         </w:rPr>
       </w:pPr>
-      <w:bookmarkStart w:id="86" w:name="_Toc453922436"/>
+      <w:bookmarkStart w:id="85" w:name="_Toc453922436"/>
       <w:r>
         <w:rPr>
           <w:sz w:val="24"/>
@@ -25500,19 +25261,11 @@
         </w:rPr>
         <w:t>分析</w:t>
       </w:r>
-      <w:bookmarkEnd w:id="86"/>
+      <w:bookmarkEnd w:id="85"/>
     </w:p>
     <w:p>
       <w:r>
-        <w:t>本部</w:t>
-      </w:r>
-      <w:proofErr w:type="gramStart"/>
-      <w:r>
-        <w:t>分根据</w:t>
-      </w:r>
-      <w:proofErr w:type="gramEnd"/>
-      <w:r>
-        <w:t>指令集设计</w:t>
+        <w:t>本部分根据指令集设计</w:t>
       </w:r>
       <w:r>
         <w:rPr>
@@ -25612,19 +25365,11 @@
         </w:rPr>
         <w:t>n</w:t>
       </w:r>
-      <w:proofErr w:type="gramStart"/>
-      <w:r>
-        <w:rPr>
-          <w:rFonts w:hint="eastAsia"/>
-        </w:rPr>
-        <w:t>个</w:t>
-      </w:r>
-      <w:proofErr w:type="gramEnd"/>
-      <w:r>
-        <w:rPr>
-          <w:rFonts w:hint="eastAsia"/>
-        </w:rPr>
-        <w:t>周期来轮换</w:t>
+      <w:r>
+        <w:rPr>
+          <w:rFonts w:hint="eastAsia"/>
+        </w:rPr>
+        <w:t>个周期来轮换</w:t>
       </w:r>
       <w:r>
         <w:rPr>
@@ -25906,19 +25651,11 @@
           <m:t>32448</m:t>
         </m:r>
       </m:oMath>
-      <w:proofErr w:type="gramStart"/>
-      <w:r>
-        <w:rPr>
-          <w:rFonts w:hint="eastAsia"/>
-        </w:rPr>
-        <w:t>个</w:t>
-      </w:r>
-      <w:proofErr w:type="gramEnd"/>
-      <w:r>
-        <w:rPr>
-          <w:rFonts w:hint="eastAsia"/>
-        </w:rPr>
-        <w:t>时钟周期。对于每个核心计算单元，</w:t>
+      <w:r>
+        <w:rPr>
+          <w:rFonts w:hint="eastAsia"/>
+        </w:rPr>
+        <w:t>个时钟周期。对于每个核心计算单元，</w:t>
       </w:r>
       <w:r>
         <w:rPr>
@@ -26021,13 +25758,8 @@
           <m:t>72</m:t>
         </m:r>
       </m:oMath>
-      <w:proofErr w:type="gramStart"/>
-      <w:r>
-        <w:t>个</w:t>
-      </w:r>
-      <w:proofErr w:type="gramEnd"/>
-      <w:r>
-        <w:t>数据</w:t>
+      <w:r>
+        <w:t>个数据</w:t>
       </w:r>
       <w:r>
         <w:rPr>
@@ -26386,7 +26118,7 @@
           <w:sz w:val="21"/>
         </w:rPr>
       </w:pPr>
-      <w:bookmarkStart w:id="87" w:name="_Toc453775529"/>
+      <w:bookmarkStart w:id="86" w:name="_Toc453775529"/>
       <w:r>
         <w:rPr>
           <w:rFonts w:asciiTheme="minorEastAsia" w:eastAsiaTheme="minorEastAsia" w:hAnsiTheme="minorEastAsia" w:hint="eastAsia"/>
@@ -26473,7 +26205,7 @@
         </w:rPr>
         <w:t>性能比较</w:t>
       </w:r>
-      <w:bookmarkEnd w:id="87"/>
+      <w:bookmarkEnd w:id="86"/>
     </w:p>
     <w:tbl>
       <w:tblPr>
@@ -27431,7 +27163,7 @@
         <w:pStyle w:val="1"/>
         <w:ind w:leftChars="0" w:left="210" w:right="240" w:firstLine="0"/>
       </w:pPr>
-      <w:bookmarkStart w:id="88" w:name="_Toc453922437"/>
+      <w:bookmarkStart w:id="87" w:name="_Toc453922437"/>
       <w:r>
         <w:rPr>
           <w:rFonts w:hint="eastAsia"/>
@@ -27469,21 +27201,14 @@
         </w:rPr>
         <w:t>验证</w:t>
       </w:r>
-      <w:bookmarkEnd w:id="88"/>
+      <w:bookmarkEnd w:id="87"/>
     </w:p>
     <w:p>
       <w:r>
         <w:rPr>
           <w:rFonts w:hint="eastAsia"/>
         </w:rPr>
-        <w:t>本章</w:t>
-      </w:r>
-      <w:proofErr w:type="gramStart"/>
-      <w:r>
-        <w:rPr>
-          <w:rFonts w:hint="eastAsia"/>
-        </w:rPr>
-        <w:t>基于第</w:t>
+        <w:t>本章基于第</w:t>
       </w:r>
       <w:r>
         <w:rPr>
@@ -27491,7 +27216,6 @@
         </w:rPr>
         <w:t>3</w:t>
       </w:r>
-      <w:proofErr w:type="gramEnd"/>
       <w:r>
         <w:rPr>
           <w:rFonts w:hint="eastAsia"/>
@@ -27519,14 +27243,14 @@
           <w:numId w:val="5"/>
         </w:numPr>
       </w:pPr>
-      <w:bookmarkStart w:id="89" w:name="_Toc453922438"/>
+      <w:bookmarkStart w:id="88" w:name="_Toc453922438"/>
       <w:r>
         <w:rPr>
           <w:rFonts w:hint="eastAsia"/>
         </w:rPr>
         <w:t>功能验证</w:t>
       </w:r>
-      <w:bookmarkEnd w:id="89"/>
+      <w:bookmarkEnd w:id="88"/>
     </w:p>
     <w:p>
       <w:r>
@@ -27662,7 +27386,7 @@
                                 <w:sz w:val="28"/>
                               </w:rPr>
                             </w:pPr>
-                            <w:bookmarkStart w:id="90" w:name="_Toc453775454"/>
+                            <w:bookmarkStart w:id="89" w:name="_Toc453775454"/>
                             <w:r>
                               <w:rPr>
                                 <w:rFonts w:asciiTheme="minorEastAsia" w:eastAsiaTheme="minorEastAsia" w:hAnsiTheme="minorEastAsia" w:hint="eastAsia"/>
@@ -27797,7 +27521,7 @@
                               </w:rPr>
                               <w:t>代码</w:t>
                             </w:r>
-                            <w:bookmarkEnd w:id="90"/>
+                            <w:bookmarkEnd w:id="89"/>
                           </w:p>
                         </w:txbxContent>
                       </wps:txbx>
@@ -27833,7 +27557,7 @@
                           <w:sz w:val="28"/>
                         </w:rPr>
                       </w:pPr>
-                      <w:bookmarkStart w:id="91" w:name="_Toc453775454"/>
+                      <w:bookmarkStart w:id="90" w:name="_Toc453775454"/>
                       <w:r>
                         <w:rPr>
                           <w:rFonts w:asciiTheme="minorEastAsia" w:eastAsiaTheme="minorEastAsia" w:hAnsiTheme="minorEastAsia" w:hint="eastAsia"/>
@@ -27968,7 +27692,7 @@
                         </w:rPr>
                         <w:t>代码</w:t>
                       </w:r>
-                      <w:bookmarkEnd w:id="91"/>
+                      <w:bookmarkEnd w:id="90"/>
                     </w:p>
                   </w:txbxContent>
                 </v:textbox>
@@ -28416,7 +28140,7 @@
                                 <w:sz w:val="28"/>
                               </w:rPr>
                             </w:pPr>
-                            <w:bookmarkStart w:id="92" w:name="_Toc453775455"/>
+                            <w:bookmarkStart w:id="91" w:name="_Toc453775455"/>
                             <w:r>
                               <w:rPr>
                                 <w:rFonts w:asciiTheme="minorEastAsia" w:eastAsiaTheme="minorEastAsia" w:hAnsiTheme="minorEastAsia" w:hint="eastAsia"/>
@@ -28523,7 +28247,7 @@
                               </w:rPr>
                               <w:t>结果</w:t>
                             </w:r>
-                            <w:bookmarkEnd w:id="92"/>
+                            <w:bookmarkEnd w:id="91"/>
                           </w:p>
                         </w:txbxContent>
                       </wps:txbx>
@@ -28556,7 +28280,7 @@
                           <w:sz w:val="28"/>
                         </w:rPr>
                       </w:pPr>
-                      <w:bookmarkStart w:id="93" w:name="_Toc453775455"/>
+                      <w:bookmarkStart w:id="92" w:name="_Toc453775455"/>
                       <w:r>
                         <w:rPr>
                           <w:rFonts w:asciiTheme="minorEastAsia" w:eastAsiaTheme="minorEastAsia" w:hAnsiTheme="minorEastAsia" w:hint="eastAsia"/>
@@ -28663,7 +28387,7 @@
                         </w:rPr>
                         <w:t>结果</w:t>
                       </w:r>
-                      <w:bookmarkEnd w:id="93"/>
+                      <w:bookmarkEnd w:id="92"/>
                     </w:p>
                   </w:txbxContent>
                 </v:textbox>
@@ -28790,7 +28514,7 @@
                                 <w:szCs w:val="21"/>
                               </w:rPr>
                             </w:pPr>
-                            <w:bookmarkStart w:id="94" w:name="_Toc453775456"/>
+                            <w:bookmarkStart w:id="93" w:name="_Toc453775456"/>
                             <w:r>
                               <w:rPr>
                                 <w:rFonts w:asciiTheme="minorEastAsia" w:eastAsiaTheme="minorEastAsia" w:hAnsiTheme="minorEastAsia" w:hint="eastAsia"/>
@@ -28896,7 +28620,7 @@
                               </w:rPr>
                               <w:t>执行结果</w:t>
                             </w:r>
-                            <w:bookmarkEnd w:id="94"/>
+                            <w:bookmarkEnd w:id="93"/>
                           </w:p>
                         </w:txbxContent>
                       </wps:txbx>
@@ -28930,7 +28654,7 @@
                           <w:szCs w:val="21"/>
                         </w:rPr>
                       </w:pPr>
-                      <w:bookmarkStart w:id="95" w:name="_Toc453775456"/>
+                      <w:bookmarkStart w:id="94" w:name="_Toc453775456"/>
                       <w:r>
                         <w:rPr>
                           <w:rFonts w:asciiTheme="minorEastAsia" w:eastAsiaTheme="minorEastAsia" w:hAnsiTheme="minorEastAsia" w:hint="eastAsia"/>
@@ -29036,7 +28760,7 @@
                         </w:rPr>
                         <w:t>执行结果</w:t>
                       </w:r>
-                      <w:bookmarkEnd w:id="95"/>
+                      <w:bookmarkEnd w:id="94"/>
                     </w:p>
                   </w:txbxContent>
                 </v:textbox>
@@ -29541,21 +29265,7 @@
         <w:rPr>
           <w:rFonts w:hint="eastAsia"/>
         </w:rPr>
-        <w:t>中要求输出</w:t>
-      </w:r>
-      <w:proofErr w:type="gramStart"/>
-      <w:r>
-        <w:rPr>
-          <w:rFonts w:hint="eastAsia"/>
-        </w:rPr>
-        <w:t>地址位</w:t>
-      </w:r>
-      <w:proofErr w:type="gramEnd"/>
-      <w:r>
-        <w:rPr>
-          <w:rFonts w:hint="eastAsia"/>
-        </w:rPr>
-        <w:t>“</w:t>
+        <w:t>中要求输出地址位“</w:t>
       </w:r>
       <w:r>
         <w:rPr>
@@ -29579,21 +29289,7 @@
         <w:rPr>
           <w:rFonts w:hint="eastAsia"/>
         </w:rPr>
-        <w:t>”</w:t>
-      </w:r>
-      <w:proofErr w:type="gramStart"/>
-      <w:r>
-        <w:rPr>
-          <w:rFonts w:hint="eastAsia"/>
-        </w:rPr>
-        <w:t>个</w:t>
-      </w:r>
-      <w:proofErr w:type="gramEnd"/>
-      <w:r>
-        <w:rPr>
-          <w:rFonts w:hint="eastAsia"/>
-        </w:rPr>
-        <w:t>数据，结果为“</w:t>
+        <w:t>”个数据，结果为“</w:t>
       </w:r>
       <w:r>
         <w:rPr>
@@ -29707,21 +29403,7 @@
         <w:rPr>
           <w:rFonts w:hint="eastAsia"/>
         </w:rPr>
-        <w:t>每次更改</w:t>
-      </w:r>
-      <w:proofErr w:type="gramStart"/>
-      <w:r>
-        <w:rPr>
-          <w:rFonts w:hint="eastAsia"/>
-        </w:rPr>
-        <w:t>地址位</w:t>
-      </w:r>
-      <w:proofErr w:type="gramEnd"/>
-      <w:r>
-        <w:rPr>
-          <w:rFonts w:hint="eastAsia"/>
-        </w:rPr>
-        <w:t>和数据编号并且使用</w:t>
+        <w:t>每次更改地址位和数据编号并且使用</w:t>
       </w:r>
       <w:r>
         <w:rPr>
@@ -29935,7 +29617,7 @@
                                 <w:sz w:val="28"/>
                               </w:rPr>
                             </w:pPr>
-                            <w:bookmarkStart w:id="96" w:name="_Toc453775457"/>
+                            <w:bookmarkStart w:id="95" w:name="_Toc453775457"/>
                             <w:r>
                               <w:rPr>
                                 <w:rFonts w:asciiTheme="minorEastAsia" w:eastAsiaTheme="minorEastAsia" w:hAnsiTheme="minorEastAsia" w:hint="eastAsia"/>
@@ -30042,7 +29724,7 @@
                               </w:rPr>
                               <w:t>仿真结果</w:t>
                             </w:r>
-                            <w:bookmarkEnd w:id="96"/>
+                            <w:bookmarkEnd w:id="95"/>
                           </w:p>
                         </w:txbxContent>
                       </wps:txbx>
@@ -30078,7 +29760,7 @@
                           <w:sz w:val="28"/>
                         </w:rPr>
                       </w:pPr>
-                      <w:bookmarkStart w:id="97" w:name="_Toc453775457"/>
+                      <w:bookmarkStart w:id="96" w:name="_Toc453775457"/>
                       <w:r>
                         <w:rPr>
                           <w:rFonts w:asciiTheme="minorEastAsia" w:eastAsiaTheme="minorEastAsia" w:hAnsiTheme="minorEastAsia" w:hint="eastAsia"/>
@@ -30185,7 +29867,7 @@
                         </w:rPr>
                         <w:t>仿真结果</w:t>
                       </w:r>
-                      <w:bookmarkEnd w:id="97"/>
+                      <w:bookmarkEnd w:id="96"/>
                     </w:p>
                   </w:txbxContent>
                 </v:textbox>
@@ -30309,7 +29991,7 @@
                                 <w:sz w:val="28"/>
                               </w:rPr>
                             </w:pPr>
-                            <w:bookmarkStart w:id="98" w:name="_Toc453775458"/>
+                            <w:bookmarkStart w:id="97" w:name="_Toc453775458"/>
                             <w:r>
                               <w:rPr>
                                 <w:rFonts w:asciiTheme="minorEastAsia" w:eastAsiaTheme="minorEastAsia" w:hAnsiTheme="minorEastAsia" w:hint="eastAsia"/>
@@ -30416,7 +30098,7 @@
                               </w:rPr>
                               <w:t>测试验证</w:t>
                             </w:r>
-                            <w:bookmarkEnd w:id="98"/>
+                            <w:bookmarkEnd w:id="97"/>
                           </w:p>
                         </w:txbxContent>
                       </wps:txbx>
@@ -30447,7 +30129,7 @@
                           <w:sz w:val="28"/>
                         </w:rPr>
                       </w:pPr>
-                      <w:bookmarkStart w:id="99" w:name="_Toc453775458"/>
+                      <w:bookmarkStart w:id="98" w:name="_Toc453775458"/>
                       <w:r>
                         <w:rPr>
                           <w:rFonts w:asciiTheme="minorEastAsia" w:eastAsiaTheme="minorEastAsia" w:hAnsiTheme="minorEastAsia" w:hint="eastAsia"/>
@@ -30554,7 +30236,7 @@
                         </w:rPr>
                         <w:t>测试验证</w:t>
                       </w:r>
-                      <w:bookmarkEnd w:id="99"/>
+                      <w:bookmarkEnd w:id="98"/>
                     </w:p>
                   </w:txbxContent>
                 </v:textbox>
@@ -30579,12 +30261,12 @@
           <w:numId w:val="5"/>
         </w:numPr>
       </w:pPr>
-      <w:bookmarkStart w:id="100" w:name="_Toc453922439"/>
+      <w:bookmarkStart w:id="99" w:name="_Toc453922439"/>
       <w:r>
         <w:lastRenderedPageBreak/>
         <w:t>性能比较</w:t>
       </w:r>
-      <w:bookmarkEnd w:id="100"/>
+      <w:bookmarkEnd w:id="99"/>
     </w:p>
     <w:p>
       <w:r>
@@ -30666,7 +30348,7 @@
                                 <w:sz w:val="28"/>
                               </w:rPr>
                             </w:pPr>
-                            <w:bookmarkStart w:id="101" w:name="_Toc453775459"/>
+                            <w:bookmarkStart w:id="100" w:name="_Toc453775459"/>
                             <w:r>
                               <w:rPr>
                                 <w:rFonts w:asciiTheme="minorEastAsia" w:eastAsiaTheme="minorEastAsia" w:hAnsiTheme="minorEastAsia" w:hint="eastAsia"/>
@@ -30752,7 +30434,7 @@
                               </w:rPr>
                               <w:t>芯片版图</w:t>
                             </w:r>
-                            <w:bookmarkEnd w:id="101"/>
+                            <w:bookmarkEnd w:id="100"/>
                           </w:p>
                         </w:txbxContent>
                       </wps:txbx>
@@ -30787,7 +30469,7 @@
                           <w:sz w:val="28"/>
                         </w:rPr>
                       </w:pPr>
-                      <w:bookmarkStart w:id="102" w:name="_Toc453775459"/>
+                      <w:bookmarkStart w:id="101" w:name="_Toc453775459"/>
                       <w:r>
                         <w:rPr>
                           <w:rFonts w:asciiTheme="minorEastAsia" w:eastAsiaTheme="minorEastAsia" w:hAnsiTheme="minorEastAsia" w:hint="eastAsia"/>
@@ -30873,7 +30555,7 @@
                         </w:rPr>
                         <w:t>芯片版图</w:t>
                       </w:r>
-                      <w:bookmarkEnd w:id="102"/>
+                      <w:bookmarkEnd w:id="101"/>
                     </w:p>
                   </w:txbxContent>
                 </v:textbox>
@@ -31648,7 +31330,7 @@
                                 <w:sz w:val="28"/>
                               </w:rPr>
                             </w:pPr>
-                            <w:bookmarkStart w:id="103" w:name="_Toc453775460"/>
+                            <w:bookmarkStart w:id="102" w:name="_Toc453775460"/>
                             <w:r>
                               <w:rPr>
                                 <w:rFonts w:asciiTheme="minorEastAsia" w:eastAsiaTheme="minorEastAsia" w:hAnsiTheme="minorEastAsia" w:hint="eastAsia"/>
@@ -31756,7 +31438,7 @@
                               </w:rPr>
                               <w:t>面积和延时</w:t>
                             </w:r>
-                            <w:bookmarkEnd w:id="103"/>
+                            <w:bookmarkEnd w:id="102"/>
                           </w:p>
                         </w:txbxContent>
                       </wps:txbx>
@@ -31791,7 +31473,7 @@
                           <w:sz w:val="28"/>
                         </w:rPr>
                       </w:pPr>
-                      <w:bookmarkStart w:id="104" w:name="_Toc453775460"/>
+                      <w:bookmarkStart w:id="103" w:name="_Toc453775460"/>
                       <w:r>
                         <w:rPr>
                           <w:rFonts w:asciiTheme="minorEastAsia" w:eastAsiaTheme="minorEastAsia" w:hAnsiTheme="minorEastAsia" w:hint="eastAsia"/>
@@ -31899,7 +31581,7 @@
                         </w:rPr>
                         <w:t>面积和延时</w:t>
                       </w:r>
-                      <w:bookmarkEnd w:id="104"/>
+                      <w:bookmarkEnd w:id="103"/>
                     </w:p>
                   </w:txbxContent>
                 </v:textbox>
@@ -31993,7 +31675,7 @@
         <w:pStyle w:val="1"/>
         <w:ind w:leftChars="0" w:left="210" w:right="240" w:firstLine="0"/>
       </w:pPr>
-      <w:bookmarkStart w:id="105" w:name="_Toc453922440"/>
+      <w:bookmarkStart w:id="104" w:name="_Toc453922440"/>
       <w:r>
         <w:rPr>
           <w:rFonts w:hint="eastAsia"/>
@@ -32040,7 +31722,7 @@
         </w:rPr>
         <w:t>论</w:t>
       </w:r>
-      <w:bookmarkEnd w:id="105"/>
+      <w:bookmarkEnd w:id="104"/>
     </w:p>
     <w:p>
       <w:r>
@@ -32299,7 +31981,7 @@
           <w:szCs w:val="30"/>
         </w:rPr>
       </w:pPr>
-      <w:bookmarkStart w:id="106" w:name="_Toc453922441"/>
+      <w:bookmarkStart w:id="105" w:name="_Toc453922441"/>
       <w:r>
         <w:rPr>
           <w:rFonts w:ascii="黑体" w:hAnsi="黑体" w:hint="eastAsia"/>
@@ -32308,7 +31990,7 @@
         <w:lastRenderedPageBreak/>
         <w:t>插图索引</w:t>
       </w:r>
-      <w:bookmarkEnd w:id="106"/>
+      <w:bookmarkEnd w:id="105"/>
     </w:p>
     <w:p>
       <w:pPr>
@@ -32338,7 +32020,183 @@
       <w:r>
         <w:fldChar w:fldCharType="separate"/>
       </w:r>
-      <w:hyperlink r:id="rId29" w:anchor="_Toc453775486" w:history="1">
+      <w:bookmarkStart w:id="106" w:name="OLE_LINK3"/>
+      <w:bookmarkStart w:id="107" w:name="OLE_LINK9"/>
+      <w:bookmarkStart w:id="108" w:name="OLE_LINK10"/>
+      <w:bookmarkStart w:id="109" w:name="OLE_LINK11"/>
+      <w:bookmarkStart w:id="110" w:name="OLE_LINK12"/>
+      <w:r>
+        <w:fldChar w:fldCharType="begin"/>
+      </w:r>
+      <w:r>
+        <w:instrText xml:space="preserve"> HYPERLINK "file:///C:\\Users\\xzz\\Desktop\\023%20</w:instrText>
+      </w:r>
+      <w:r>
+        <w:instrText>岳金山</w:instrText>
+      </w:r>
+      <w:r>
+        <w:instrText xml:space="preserve">%202012011029.docx" \l "_Toc453775486" </w:instrText>
+      </w:r>
+      <w:r>
+        <w:fldChar w:fldCharType="separate"/>
+      </w:r>
+      <w:bookmarkStart w:id="111" w:name="OLE_LINK4"/>
+      <w:bookmarkStart w:id="112" w:name="OLE_LINK5"/>
+      <w:r>
+        <w:rPr>
+          <w:rStyle w:val="a5"/>
+          <w:rFonts w:asciiTheme="minorEastAsia" w:hAnsiTheme="minorEastAsia" w:hint="eastAsia"/>
+          <w:noProof/>
+        </w:rPr>
+        <w:t>图</w:t>
+      </w:r>
+      <w:r>
+        <w:rPr>
+          <w:rStyle w:val="a5"/>
+          <w:rFonts w:asciiTheme="minorEastAsia" w:hAnsiTheme="minorEastAsia"/>
+          <w:noProof/>
+        </w:rPr>
+        <w:t xml:space="preserve"> </w:t>
+      </w:r>
+      <w:r>
+        <w:rPr>
+          <w:rStyle w:val="a5"/>
+          <w:rFonts w:cs="Times New Roman"/>
+          <w:noProof/>
+        </w:rPr>
+        <w:t>1.1</w:t>
+      </w:r>
+      <w:bookmarkStart w:id="113" w:name="OLE_LINK7"/>
+      <w:bookmarkEnd w:id="111"/>
+      <w:bookmarkEnd w:id="112"/>
+      <w:r>
+        <w:rPr>
+          <w:rStyle w:val="a5"/>
+          <w:rFonts w:asciiTheme="minorEastAsia" w:hAnsiTheme="minorEastAsia"/>
+          <w:noProof/>
+        </w:rPr>
+        <w:t xml:space="preserve">  </w:t>
+      </w:r>
+      <w:r>
+        <w:rPr>
+          <w:rStyle w:val="a5"/>
+          <w:rFonts w:asciiTheme="minorEastAsia" w:hAnsiTheme="minorEastAsia"/>
+          <w:noProof/>
+        </w:rPr>
+        <w:t xml:space="preserve">  </w:t>
+      </w:r>
+      <w:r>
+        <w:rPr>
+          <w:rStyle w:val="a5"/>
+          <w:rFonts w:asciiTheme="minorEastAsia" w:hAnsiTheme="minorEastAsia" w:hint="eastAsia"/>
+          <w:noProof/>
+        </w:rPr>
+        <w:t>卷积神经网络典型结构</w:t>
+      </w:r>
+      <w:r>
+        <w:rPr>
+          <w:rStyle w:val="a5"/>
+          <w:rFonts w:asciiTheme="minorEastAsia" w:hAnsiTheme="minorEastAsia"/>
+          <w:noProof/>
+          <w:vertAlign w:val="superscript"/>
+        </w:rPr>
+        <w:t>[2]</w:t>
+      </w:r>
+      <w:bookmarkStart w:id="114" w:name="OLE_LINK8"/>
+      <w:bookmarkEnd w:id="113"/>
+      <w:r>
+        <w:rPr>
+          <w:noProof/>
+          <w:webHidden/>
+        </w:rPr>
+        <w:tab/>
+      </w:r>
+      <w:bookmarkEnd w:id="114"/>
+      <w:r>
+        <w:rPr>
+          <w:noProof/>
+          <w:webHidden/>
+        </w:rPr>
+        <w:fldChar w:fldCharType="begin"/>
+      </w:r>
+      <w:r>
+        <w:rPr>
+          <w:noProof/>
+          <w:webHidden/>
+        </w:rPr>
+        <w:instrText xml:space="preserve"> PAGEREF _Toc453775486 \h </w:instrText>
+      </w:r>
+      <w:r>
+        <w:rPr>
+          <w:noProof/>
+          <w:webHidden/>
+        </w:rPr>
+      </w:r>
+      <w:r>
+        <w:rPr>
+          <w:noProof/>
+          <w:webHidden/>
+        </w:rPr>
+        <w:fldChar w:fldCharType="separate"/>
+      </w:r>
+      <w:r>
+        <w:rPr>
+          <w:noProof/>
+          <w:webHidden/>
+        </w:rPr>
+        <w:t>2</w:t>
+      </w:r>
+      <w:r>
+        <w:rPr>
+          <w:noProof/>
+          <w:webHidden/>
+        </w:rPr>
+        <w:fldChar w:fldCharType="end"/>
+      </w:r>
+      <w:r>
+        <w:rPr>
+          <w:noProof/>
+        </w:rPr>
+        <w:fldChar w:fldCharType="end"/>
+      </w:r>
+      <w:bookmarkEnd w:id="106"/>
+    </w:p>
+    <w:bookmarkEnd w:id="107"/>
+    <w:bookmarkEnd w:id="108"/>
+    <w:bookmarkEnd w:id="109"/>
+    <w:bookmarkEnd w:id="110"/>
+    <w:p>
+      <w:pPr>
+        <w:pStyle w:val="ad"/>
+        <w:tabs>
+          <w:tab w:val="right" w:leader="dot" w:pos="8381"/>
+        </w:tabs>
+        <w:ind w:left="960" w:hanging="480"/>
+        <w:rPr>
+          <w:rFonts w:asciiTheme="minorHAnsi" w:hAnsiTheme="minorHAnsi"/>
+          <w:noProof/>
+          <w:sz w:val="21"/>
+        </w:rPr>
+      </w:pPr>
+      <w:r>
+        <w:fldChar w:fldCharType="end"/>
+      </w:r>
+      <w:r>
+        <w:fldChar w:fldCharType="begin"/>
+      </w:r>
+      <w:r>
+        <w:instrText xml:space="preserve"> TOC \h \z \c "</w:instrText>
+      </w:r>
+      <w:r>
+        <w:instrText>图</w:instrText>
+      </w:r>
+      <w:r>
+        <w:instrText xml:space="preserve"> 2." </w:instrText>
+      </w:r>
+      <w:r>
+        <w:fldChar w:fldCharType="separate"/>
+      </w:r>
+      <w:hyperlink r:id="rId29" w:anchor="_Toc453775479" w:history="1">
         <w:r>
           <w:rPr>
             <w:rStyle w:val="a5"/>
@@ -32361,7 +32219,7 @@
             <w:rFonts w:cs="Times New Roman"/>
             <w:noProof/>
           </w:rPr>
-          <w:t>1.1</w:t>
+          <w:t>2.1</w:t>
         </w:r>
         <w:r>
           <w:rPr>
@@ -32382,19 +32240,26 @@
         <w:r>
           <w:rPr>
             <w:rStyle w:val="a5"/>
-            <w:rFonts w:asciiTheme="minorEastAsia" w:hAnsiTheme="minorEastAsia" w:hint="eastAsia"/>
-            <w:noProof/>
-          </w:rPr>
-          <w:t>卷积神经网络典型结构</w:t>
+            <w:rFonts w:cs="Times New Roman"/>
+            <w:noProof/>
+          </w:rPr>
+          <w:t>1 Figure-1 Filter</w:t>
         </w:r>
         <w:r>
           <w:rPr>
             <w:rStyle w:val="a5"/>
             <w:rFonts w:asciiTheme="minorEastAsia" w:hAnsiTheme="minorEastAsia"/>
             <w:noProof/>
-            <w:vertAlign w:val="superscript"/>
-          </w:rPr>
-          <w:t>[2]</w:t>
+          </w:rPr>
+          <w:t xml:space="preserve"> </w:t>
+        </w:r>
+        <w:r>
+          <w:rPr>
+            <w:rStyle w:val="a5"/>
+            <w:rFonts w:asciiTheme="minorEastAsia" w:hAnsiTheme="minorEastAsia" w:hint="eastAsia"/>
+            <w:noProof/>
+          </w:rPr>
+          <w:t>层次的数据复用</w:t>
         </w:r>
         <w:r>
           <w:rPr>
@@ -32415,7 +32280,7 @@
             <w:noProof/>
             <w:webHidden/>
           </w:rPr>
-          <w:instrText xml:space="preserve"> PAGEREF _Toc453775486 \h </w:instrText>
+          <w:instrText xml:space="preserve"> PAGEREF _Toc453775479 \h </w:instrText>
         </w:r>
         <w:r>
           <w:rPr>
@@ -32435,7 +32300,7 @@
             <w:noProof/>
             <w:webHidden/>
           </w:rPr>
-          <w:t>2</w:t>
+          <w:t>7</w:t>
         </w:r>
         <w:r>
           <w:rPr>
@@ -32459,25 +32324,7 @@
           <w:sz w:val="21"/>
         </w:rPr>
       </w:pPr>
-      <w:r>
-        <w:fldChar w:fldCharType="end"/>
-      </w:r>
-      <w:r>
-        <w:fldChar w:fldCharType="begin"/>
-      </w:r>
-      <w:r>
-        <w:instrText xml:space="preserve"> TOC \h \z \c "</w:instrText>
-      </w:r>
-      <w:r>
-        <w:instrText>图</w:instrText>
-      </w:r>
-      <w:r>
-        <w:instrText xml:space="preserve"> 2." </w:instrText>
-      </w:r>
-      <w:r>
-        <w:fldChar w:fldCharType="separate"/>
-      </w:r>
-      <w:hyperlink r:id="rId30" w:anchor="_Toc453775479" w:history="1">
+      <w:hyperlink r:id="rId30" w:anchor="_Toc453775480" w:history="1">
         <w:r>
           <w:rPr>
             <w:rStyle w:val="a5"/>
@@ -32500,7 +32347,7 @@
             <w:rFonts w:cs="Times New Roman"/>
             <w:noProof/>
           </w:rPr>
-          <w:t>2.1</w:t>
+          <w:t>2.2</w:t>
         </w:r>
         <w:r>
           <w:rPr>
@@ -32524,23 +32371,24 @@
             <w:rFonts w:cs="Times New Roman"/>
             <w:noProof/>
           </w:rPr>
-          <w:t>1 Figure-1 Filter</w:t>
+          <w:t>ASSCC 2015</w:t>
+        </w:r>
+        <w:r>
+          <w:rPr>
+            <w:rStyle w:val="a5"/>
+            <w:rFonts w:asciiTheme="minorEastAsia" w:hAnsiTheme="minorEastAsia" w:hint="eastAsia"/>
+            <w:noProof/>
+          </w:rPr>
+          <w:t>的硬件加速器设计</w:t>
         </w:r>
         <w:r>
           <w:rPr>
             <w:rStyle w:val="a5"/>
             <w:rFonts w:asciiTheme="minorEastAsia" w:hAnsiTheme="minorEastAsia"/>
             <w:noProof/>
-          </w:rPr>
-          <w:t xml:space="preserve"> </w:t>
-        </w:r>
-        <w:r>
-          <w:rPr>
-            <w:rStyle w:val="a5"/>
-            <w:rFonts w:asciiTheme="minorEastAsia" w:hAnsiTheme="minorEastAsia" w:hint="eastAsia"/>
-            <w:noProof/>
-          </w:rPr>
-          <w:t>层次的数据复用</w:t>
+            <w:vertAlign w:val="superscript"/>
+          </w:rPr>
+          <w:t>[8]</w:t>
         </w:r>
         <w:r>
           <w:rPr>
@@ -32561,7 +32409,7 @@
             <w:noProof/>
             <w:webHidden/>
           </w:rPr>
-          <w:instrText xml:space="preserve"> PAGEREF _Toc453775479 \h </w:instrText>
+          <w:instrText xml:space="preserve"> PAGEREF _Toc453775480 \h </w:instrText>
         </w:r>
         <w:r>
           <w:rPr>
@@ -32581,7 +32429,7 @@
             <w:noProof/>
             <w:webHidden/>
           </w:rPr>
-          <w:t>7</w:t>
+          <w:t>10</w:t>
         </w:r>
         <w:r>
           <w:rPr>
@@ -32605,7 +32453,7 @@
           <w:sz w:val="21"/>
         </w:rPr>
       </w:pPr>
-      <w:hyperlink r:id="rId31" w:anchor="_Toc453775480" w:history="1">
+      <w:hyperlink r:id="rId31" w:anchor="_Toc453775481" w:history="1">
         <w:r>
           <w:rPr>
             <w:rStyle w:val="a5"/>
@@ -32628,7 +32476,7 @@
             <w:rFonts w:cs="Times New Roman"/>
             <w:noProof/>
           </w:rPr>
-          <w:t>2.2</w:t>
+          <w:t>2.3</w:t>
         </w:r>
         <w:r>
           <w:rPr>
@@ -32652,7 +32500,7 @@
             <w:rFonts w:cs="Times New Roman"/>
             <w:noProof/>
           </w:rPr>
-          <w:t>ASSCC 2015</w:t>
+          <w:t>MIT</w:t>
         </w:r>
         <w:r>
           <w:rPr>
@@ -32660,7 +32508,23 @@
             <w:rFonts w:asciiTheme="minorEastAsia" w:hAnsiTheme="minorEastAsia" w:hint="eastAsia"/>
             <w:noProof/>
           </w:rPr>
-          <w:t>的硬件加速器设计</w:t>
+          <w:t>的</w:t>
+        </w:r>
+        <w:r>
+          <w:rPr>
+            <w:rStyle w:val="a5"/>
+            <w:rFonts w:cs="Times New Roman"/>
+            <w:noProof/>
+          </w:rPr>
+          <w:t>Eyeriss</w:t>
+        </w:r>
+        <w:r>
+          <w:rPr>
+            <w:rStyle w:val="a5"/>
+            <w:rFonts w:asciiTheme="minorEastAsia" w:hAnsiTheme="minorEastAsia" w:hint="eastAsia"/>
+            <w:noProof/>
+          </w:rPr>
+          <w:t>硬件加速器设计</w:t>
         </w:r>
         <w:r>
           <w:rPr>
@@ -32669,7 +32533,7 @@
             <w:noProof/>
             <w:vertAlign w:val="superscript"/>
           </w:rPr>
-          <w:t>[8]</w:t>
+          <w:t>[10]</w:t>
         </w:r>
         <w:r>
           <w:rPr>
@@ -32690,7 +32554,7 @@
             <w:noProof/>
             <w:webHidden/>
           </w:rPr>
-          <w:instrText xml:space="preserve"> PAGEREF _Toc453775480 \h </w:instrText>
+          <w:instrText xml:space="preserve"> PAGEREF _Toc453775481 \h </w:instrText>
         </w:r>
         <w:r>
           <w:rPr>
@@ -32734,7 +32598,7 @@
           <w:sz w:val="21"/>
         </w:rPr>
       </w:pPr>
-      <w:hyperlink r:id="rId32" w:anchor="_Toc453775481" w:history="1">
+      <w:hyperlink r:id="rId32" w:anchor="_Toc453775482" w:history="1">
         <w:r>
           <w:rPr>
             <w:rStyle w:val="a5"/>
@@ -32757,7 +32621,7 @@
             <w:rFonts w:cs="Times New Roman"/>
             <w:noProof/>
           </w:rPr>
-          <w:t>2.3</w:t>
+          <w:t>2.4</w:t>
         </w:r>
         <w:r>
           <w:rPr>
@@ -32781,7 +32645,15 @@
             <w:rFonts w:cs="Times New Roman"/>
             <w:noProof/>
           </w:rPr>
-          <w:t>MIT</w:t>
+          <w:t>ImageNet</w:t>
+        </w:r>
+        <w:r>
+          <w:rPr>
+            <w:rStyle w:val="a5"/>
+            <w:rFonts w:asciiTheme="minorEastAsia" w:hAnsiTheme="minorEastAsia"/>
+            <w:noProof/>
+          </w:rPr>
+          <w:t xml:space="preserve"> </w:t>
         </w:r>
         <w:r>
           <w:rPr>
@@ -32789,32 +32661,7 @@
             <w:rFonts w:asciiTheme="minorEastAsia" w:hAnsiTheme="minorEastAsia" w:hint="eastAsia"/>
             <w:noProof/>
           </w:rPr>
-          <w:t>的</w:t>
-        </w:r>
-        <w:r>
-          <w:rPr>
-            <w:rStyle w:val="a5"/>
-            <w:rFonts w:cs="Times New Roman"/>
-            <w:noProof/>
-          </w:rPr>
-          <w:t>Eyeriss</w:t>
-        </w:r>
-        <w:r>
-          <w:rPr>
-            <w:rStyle w:val="a5"/>
-            <w:rFonts w:asciiTheme="minorEastAsia" w:hAnsiTheme="minorEastAsia" w:hint="eastAsia"/>
-            <w:noProof/>
-          </w:rPr>
-          <w:t>硬件加速器设计</w:t>
-        </w:r>
-        <w:r>
-          <w:rPr>
-            <w:rStyle w:val="a5"/>
-            <w:rFonts w:asciiTheme="minorEastAsia" w:hAnsiTheme="minorEastAsia"/>
-            <w:noProof/>
-            <w:vertAlign w:val="superscript"/>
-          </w:rPr>
-          <w:t>[10]</w:t>
+          <w:t>各年最佳算法中的卷积核比例</w:t>
         </w:r>
         <w:r>
           <w:rPr>
@@ -32835,7 +32682,7 @@
             <w:noProof/>
             <w:webHidden/>
           </w:rPr>
-          <w:instrText xml:space="preserve"> PAGEREF _Toc453775481 \h </w:instrText>
+          <w:instrText xml:space="preserve"> PAGEREF _Toc453775482 \h </w:instrText>
         </w:r>
         <w:r>
           <w:rPr>
@@ -32855,7 +32702,7 @@
             <w:noProof/>
             <w:webHidden/>
           </w:rPr>
-          <w:t>10</w:t>
+          <w:t>12</w:t>
         </w:r>
         <w:r>
           <w:rPr>
@@ -32879,7 +32726,25 @@
           <w:sz w:val="21"/>
         </w:rPr>
       </w:pPr>
-      <w:hyperlink r:id="rId33" w:anchor="_Toc453775482" w:history="1">
+      <w:r>
+        <w:fldChar w:fldCharType="end"/>
+      </w:r>
+      <w:r>
+        <w:fldChar w:fldCharType="begin"/>
+      </w:r>
+      <w:r>
+        <w:instrText xml:space="preserve"> TOC \h \z \c "</w:instrText>
+      </w:r>
+      <w:r>
+        <w:instrText>图</w:instrText>
+      </w:r>
+      <w:r>
+        <w:instrText xml:space="preserve"> 3." </w:instrText>
+      </w:r>
+      <w:r>
+        <w:fldChar w:fldCharType="separate"/>
+      </w:r>
+      <w:hyperlink r:id="rId33" w:anchor="_Toc453775468" w:history="1">
         <w:r>
           <w:rPr>
             <w:rStyle w:val="a5"/>
@@ -32902,7 +32767,7 @@
             <w:rFonts w:cs="Times New Roman"/>
             <w:noProof/>
           </w:rPr>
-          <w:t>2.4</w:t>
+          <w:t>3.1</w:t>
         </w:r>
         <w:r>
           <w:rPr>
@@ -32923,26 +32788,10 @@
         <w:r>
           <w:rPr>
             <w:rStyle w:val="a5"/>
-            <w:rFonts w:cs="Times New Roman"/>
-            <w:noProof/>
-          </w:rPr>
-          <w:t>ImageNet</w:t>
-        </w:r>
-        <w:r>
-          <w:rPr>
-            <w:rStyle w:val="a5"/>
-            <w:rFonts w:asciiTheme="minorEastAsia" w:hAnsiTheme="minorEastAsia"/>
-            <w:noProof/>
-          </w:rPr>
-          <w:t xml:space="preserve"> </w:t>
-        </w:r>
-        <w:r>
-          <w:rPr>
-            <w:rStyle w:val="a5"/>
             <w:rFonts w:asciiTheme="minorEastAsia" w:hAnsiTheme="minorEastAsia" w:hint="eastAsia"/>
             <w:noProof/>
           </w:rPr>
-          <w:t>各年最佳算法中的卷积核比例</w:t>
+          <w:t>加速器核心电路结构</w:t>
         </w:r>
         <w:r>
           <w:rPr>
@@ -32963,7 +32812,7 @@
             <w:noProof/>
             <w:webHidden/>
           </w:rPr>
-          <w:instrText xml:space="preserve"> PAGEREF _Toc453775482 \h </w:instrText>
+          <w:instrText xml:space="preserve"> PAGEREF _Toc453775468 \h </w:instrText>
         </w:r>
         <w:r>
           <w:rPr>
@@ -32983,7 +32832,7 @@
             <w:noProof/>
             <w:webHidden/>
           </w:rPr>
-          <w:t>12</w:t>
+          <w:t>13</w:t>
         </w:r>
         <w:r>
           <w:rPr>
@@ -33007,25 +32856,7 @@
           <w:sz w:val="21"/>
         </w:rPr>
       </w:pPr>
-      <w:r>
-        <w:fldChar w:fldCharType="end"/>
-      </w:r>
-      <w:r>
-        <w:fldChar w:fldCharType="begin"/>
-      </w:r>
-      <w:r>
-        <w:instrText xml:space="preserve"> TOC \h \z \c "</w:instrText>
-      </w:r>
-      <w:r>
-        <w:instrText>图</w:instrText>
-      </w:r>
-      <w:r>
-        <w:instrText xml:space="preserve"> 3." </w:instrText>
-      </w:r>
-      <w:r>
-        <w:fldChar w:fldCharType="separate"/>
-      </w:r>
-      <w:hyperlink r:id="rId34" w:anchor="_Toc453775468" w:history="1">
+      <w:hyperlink r:id="rId34" w:anchor="_Toc453775469" w:history="1">
         <w:r>
           <w:rPr>
             <w:rStyle w:val="a5"/>
@@ -33048,7 +32879,7 @@
             <w:rFonts w:cs="Times New Roman"/>
             <w:noProof/>
           </w:rPr>
-          <w:t>3.1</w:t>
+          <w:t>3.2</w:t>
         </w:r>
         <w:r>
           <w:rPr>
@@ -33072,7 +32903,7 @@
             <w:rFonts w:asciiTheme="minorEastAsia" w:hAnsiTheme="minorEastAsia" w:hint="eastAsia"/>
             <w:noProof/>
           </w:rPr>
-          <w:t>加速器核心电路结构</w:t>
+          <w:t>卷积核的切分兼容</w:t>
         </w:r>
         <w:r>
           <w:rPr>
@@ -33093,7 +32924,7 @@
             <w:noProof/>
             <w:webHidden/>
           </w:rPr>
-          <w:instrText xml:space="preserve"> PAGEREF _Toc453775468 \h </w:instrText>
+          <w:instrText xml:space="preserve"> PAGEREF _Toc453775469 \h </w:instrText>
         </w:r>
         <w:r>
           <w:rPr>
@@ -33113,7 +32944,7 @@
             <w:noProof/>
             <w:webHidden/>
           </w:rPr>
-          <w:t>13</w:t>
+          <w:t>14</w:t>
         </w:r>
         <w:r>
           <w:rPr>
@@ -33137,7 +32968,7 @@
           <w:sz w:val="21"/>
         </w:rPr>
       </w:pPr>
-      <w:hyperlink r:id="rId35" w:anchor="_Toc453775469" w:history="1">
+      <w:hyperlink r:id="rId35" w:anchor="_Toc453775470" w:history="1">
         <w:r>
           <w:rPr>
             <w:rStyle w:val="a5"/>
@@ -33160,7 +32991,7 @@
             <w:rFonts w:cs="Times New Roman"/>
             <w:noProof/>
           </w:rPr>
-          <w:t>3.2</w:t>
+          <w:t>3.3</w:t>
         </w:r>
         <w:r>
           <w:rPr>
@@ -33181,10 +33012,18 @@
         <w:r>
           <w:rPr>
             <w:rStyle w:val="a5"/>
+            <w:rFonts w:cs="Times New Roman"/>
+            <w:noProof/>
+          </w:rPr>
+          <w:t>CNN</w:t>
+        </w:r>
+        <w:r>
+          <w:rPr>
+            <w:rStyle w:val="a5"/>
             <w:rFonts w:asciiTheme="minorEastAsia" w:hAnsiTheme="minorEastAsia" w:hint="eastAsia"/>
             <w:noProof/>
           </w:rPr>
-          <w:t>卷积核的切分兼容</w:t>
+          <w:t>加速器整体结构</w:t>
         </w:r>
         <w:r>
           <w:rPr>
@@ -33205,7 +33044,7 @@
             <w:noProof/>
             <w:webHidden/>
           </w:rPr>
-          <w:instrText xml:space="preserve"> PAGEREF _Toc453775469 \h </w:instrText>
+          <w:instrText xml:space="preserve"> PAGEREF _Toc453775470 \h </w:instrText>
         </w:r>
         <w:r>
           <w:rPr>
@@ -33225,7 +33064,7 @@
             <w:noProof/>
             <w:webHidden/>
           </w:rPr>
-          <w:t>14</w:t>
+          <w:t>15</w:t>
         </w:r>
         <w:r>
           <w:rPr>
@@ -33249,7 +33088,7 @@
           <w:sz w:val="21"/>
         </w:rPr>
       </w:pPr>
-      <w:hyperlink r:id="rId36" w:anchor="_Toc453775470" w:history="1">
+      <w:hyperlink r:id="rId36" w:anchor="_Toc453775471" w:history="1">
         <w:r>
           <w:rPr>
             <w:rStyle w:val="a5"/>
@@ -33272,7 +33111,7 @@
             <w:rFonts w:cs="Times New Roman"/>
             <w:noProof/>
           </w:rPr>
-          <w:t>3.3</w:t>
+          <w:t>3.4</w:t>
         </w:r>
         <w:r>
           <w:rPr>
@@ -33304,7 +33143,23 @@
             <w:rFonts w:asciiTheme="minorEastAsia" w:hAnsiTheme="minorEastAsia" w:hint="eastAsia"/>
             <w:noProof/>
           </w:rPr>
-          <w:t>加速器整体结构</w:t>
+          <w:t>卷积层的</w:t>
+        </w:r>
+        <w:r>
+          <w:rPr>
+            <w:rStyle w:val="a5"/>
+            <w:rFonts w:cs="Times New Roman"/>
+            <w:noProof/>
+          </w:rPr>
+          <w:t>Matlab</w:t>
+        </w:r>
+        <w:r>
+          <w:rPr>
+            <w:rStyle w:val="a5"/>
+            <w:rFonts w:asciiTheme="minorEastAsia" w:hAnsiTheme="minorEastAsia" w:hint="eastAsia"/>
+            <w:noProof/>
+          </w:rPr>
+          <w:t>代码和硬件执行流程图</w:t>
         </w:r>
         <w:r>
           <w:rPr>
@@ -33325,7 +33180,7 @@
             <w:noProof/>
             <w:webHidden/>
           </w:rPr>
-          <w:instrText xml:space="preserve"> PAGEREF _Toc453775470 \h </w:instrText>
+          <w:instrText xml:space="preserve"> PAGEREF _Toc453775471 \h </w:instrText>
         </w:r>
         <w:r>
           <w:rPr>
@@ -33345,7 +33200,7 @@
             <w:noProof/>
             <w:webHidden/>
           </w:rPr>
-          <w:t>15</w:t>
+          <w:t>16</w:t>
         </w:r>
         <w:r>
           <w:rPr>
@@ -33369,7 +33224,7 @@
           <w:sz w:val="21"/>
         </w:rPr>
       </w:pPr>
-      <w:hyperlink r:id="rId37" w:anchor="_Toc453775471" w:history="1">
+      <w:hyperlink r:id="rId37" w:anchor="_Toc453775472" w:history="1">
         <w:r>
           <w:rPr>
             <w:rStyle w:val="a5"/>
@@ -33392,7 +33247,7 @@
             <w:rFonts w:cs="Times New Roman"/>
             <w:noProof/>
           </w:rPr>
-          <w:t>3.4</w:t>
+          <w:t>3.5</w:t>
         </w:r>
         <w:r>
           <w:rPr>
@@ -33413,34 +33268,10 @@
         <w:r>
           <w:rPr>
             <w:rStyle w:val="a5"/>
-            <w:rFonts w:cs="Times New Roman"/>
-            <w:noProof/>
-          </w:rPr>
-          <w:t>CNN</w:t>
-        </w:r>
-        <w:r>
-          <w:rPr>
-            <w:rStyle w:val="a5"/>
             <w:rFonts w:asciiTheme="minorEastAsia" w:hAnsiTheme="minorEastAsia" w:hint="eastAsia"/>
             <w:noProof/>
           </w:rPr>
-          <w:t>卷积层的</w:t>
-        </w:r>
-        <w:r>
-          <w:rPr>
-            <w:rStyle w:val="a5"/>
-            <w:rFonts w:cs="Times New Roman"/>
-            <w:noProof/>
-          </w:rPr>
-          <w:t>Matlab</w:t>
-        </w:r>
-        <w:r>
-          <w:rPr>
-            <w:rStyle w:val="a5"/>
-            <w:rFonts w:asciiTheme="minorEastAsia" w:hAnsiTheme="minorEastAsia" w:hint="eastAsia"/>
-            <w:noProof/>
-          </w:rPr>
-          <w:t>代码和硬件执行流程图</w:t>
+          <w:t>指令集具体结构示意图</w:t>
         </w:r>
         <w:r>
           <w:rPr>
@@ -33461,7 +33292,7 @@
             <w:noProof/>
             <w:webHidden/>
           </w:rPr>
-          <w:instrText xml:space="preserve"> PAGEREF _Toc453775471 \h </w:instrText>
+          <w:instrText xml:space="preserve"> PAGEREF _Toc453775472 \h </w:instrText>
         </w:r>
         <w:r>
           <w:rPr>
@@ -33481,7 +33312,7 @@
             <w:noProof/>
             <w:webHidden/>
           </w:rPr>
-          <w:t>16</w:t>
+          <w:t>17</w:t>
         </w:r>
         <w:r>
           <w:rPr>
@@ -33505,7 +33336,7 @@
           <w:sz w:val="21"/>
         </w:rPr>
       </w:pPr>
-      <w:hyperlink r:id="rId38" w:anchor="_Toc453775472" w:history="1">
+      <w:hyperlink r:id="rId38" w:anchor="_Toc453775473" w:history="1">
         <w:r>
           <w:rPr>
             <w:rStyle w:val="a5"/>
@@ -33528,7 +33359,7 @@
             <w:rFonts w:cs="Times New Roman"/>
             <w:noProof/>
           </w:rPr>
-          <w:t>3.5</w:t>
+          <w:t>3.6</w:t>
         </w:r>
         <w:r>
           <w:rPr>
@@ -33552,7 +33383,7 @@
             <w:rFonts w:asciiTheme="minorEastAsia" w:hAnsiTheme="minorEastAsia" w:hint="eastAsia"/>
             <w:noProof/>
           </w:rPr>
-          <w:t>指令集具体结构示意图</w:t>
+          <w:t>加速器实际指令代码</w:t>
         </w:r>
         <w:r>
           <w:rPr>
@@ -33573,7 +33404,7 @@
             <w:noProof/>
             <w:webHidden/>
           </w:rPr>
-          <w:instrText xml:space="preserve"> PAGEREF _Toc453775472 \h </w:instrText>
+          <w:instrText xml:space="preserve"> PAGEREF _Toc453775473 \h </w:instrText>
         </w:r>
         <w:r>
           <w:rPr>
@@ -33593,7 +33424,7 @@
             <w:noProof/>
             <w:webHidden/>
           </w:rPr>
-          <w:t>17</w:t>
+          <w:t>18</w:t>
         </w:r>
         <w:r>
           <w:rPr>
@@ -33617,7 +33448,25 @@
           <w:sz w:val="21"/>
         </w:rPr>
       </w:pPr>
-      <w:hyperlink r:id="rId39" w:anchor="_Toc453775473" w:history="1">
+      <w:r>
+        <w:fldChar w:fldCharType="end"/>
+      </w:r>
+      <w:r>
+        <w:fldChar w:fldCharType="begin"/>
+      </w:r>
+      <w:r>
+        <w:instrText xml:space="preserve"> TOC \h \z \c "</w:instrText>
+      </w:r>
+      <w:r>
+        <w:instrText>图</w:instrText>
+      </w:r>
+      <w:r>
+        <w:instrText xml:space="preserve"> 4." </w:instrText>
+      </w:r>
+      <w:r>
+        <w:fldChar w:fldCharType="separate"/>
+      </w:r>
+      <w:hyperlink r:id="rId39" w:anchor="_Toc453775454" w:history="1">
         <w:r>
           <w:rPr>
             <w:rStyle w:val="a5"/>
@@ -33640,7 +33489,7 @@
             <w:rFonts w:cs="Times New Roman"/>
             <w:noProof/>
           </w:rPr>
-          <w:t>3.6</w:t>
+          <w:t>4.1</w:t>
         </w:r>
         <w:r>
           <w:rPr>
@@ -33661,10 +33510,34 @@
         <w:r>
           <w:rPr>
             <w:rStyle w:val="a5"/>
+            <w:rFonts w:cs="Times New Roman"/>
+            <w:noProof/>
+          </w:rPr>
+          <w:t>CNN</w:t>
+        </w:r>
+        <w:r>
+          <w:rPr>
+            <w:rStyle w:val="a5"/>
             <w:rFonts w:asciiTheme="minorEastAsia" w:hAnsiTheme="minorEastAsia" w:hint="eastAsia"/>
             <w:noProof/>
           </w:rPr>
-          <w:t>加速器实际指令代码</w:t>
+          <w:t>网络的生成与执行</w:t>
+        </w:r>
+        <w:r>
+          <w:rPr>
+            <w:rStyle w:val="a5"/>
+            <w:rFonts w:cs="Times New Roman"/>
+            <w:noProof/>
+          </w:rPr>
+          <w:t>Matlab</w:t>
+        </w:r>
+        <w:r>
+          <w:rPr>
+            <w:rStyle w:val="a5"/>
+            <w:rFonts w:asciiTheme="minorEastAsia" w:hAnsiTheme="minorEastAsia" w:hint="eastAsia"/>
+            <w:noProof/>
+          </w:rPr>
+          <w:t>代码</w:t>
         </w:r>
         <w:r>
           <w:rPr>
@@ -33685,7 +33558,7 @@
             <w:noProof/>
             <w:webHidden/>
           </w:rPr>
-          <w:instrText xml:space="preserve"> PAGEREF _Toc453775473 \h </w:instrText>
+          <w:instrText xml:space="preserve"> PAGEREF _Toc453775454 \h </w:instrText>
         </w:r>
         <w:r>
           <w:rPr>
@@ -33705,7 +33578,7 @@
             <w:noProof/>
             <w:webHidden/>
           </w:rPr>
-          <w:t>18</w:t>
+          <w:t>21</w:t>
         </w:r>
         <w:r>
           <w:rPr>
@@ -33729,25 +33602,7 @@
           <w:sz w:val="21"/>
         </w:rPr>
       </w:pPr>
-      <w:r>
-        <w:fldChar w:fldCharType="end"/>
-      </w:r>
-      <w:r>
-        <w:fldChar w:fldCharType="begin"/>
-      </w:r>
-      <w:r>
-        <w:instrText xml:space="preserve"> TOC \h \z \c "</w:instrText>
-      </w:r>
-      <w:r>
-        <w:instrText>图</w:instrText>
-      </w:r>
-      <w:r>
-        <w:instrText xml:space="preserve"> 4." </w:instrText>
-      </w:r>
-      <w:r>
-        <w:fldChar w:fldCharType="separate"/>
-      </w:r>
-      <w:hyperlink r:id="rId40" w:anchor="_Toc453775454" w:history="1">
+      <w:hyperlink r:id="rId40" w:anchor="_Toc453775455" w:history="1">
         <w:r>
           <w:rPr>
             <w:rStyle w:val="a5"/>
@@ -33770,7 +33625,7 @@
             <w:rFonts w:cs="Times New Roman"/>
             <w:noProof/>
           </w:rPr>
-          <w:t>4.1</w:t>
+          <w:t>4.2</w:t>
         </w:r>
         <w:r>
           <w:rPr>
@@ -33802,23 +33657,7 @@
             <w:rFonts w:asciiTheme="minorEastAsia" w:hAnsiTheme="minorEastAsia" w:hint="eastAsia"/>
             <w:noProof/>
           </w:rPr>
-          <w:t>网络的生成与执行</w:t>
-        </w:r>
-        <w:r>
-          <w:rPr>
-            <w:rStyle w:val="a5"/>
-            <w:rFonts w:cs="Times New Roman"/>
-            <w:noProof/>
-          </w:rPr>
-          <w:t>Matlab</w:t>
-        </w:r>
-        <w:r>
-          <w:rPr>
-            <w:rStyle w:val="a5"/>
-            <w:rFonts w:asciiTheme="minorEastAsia" w:hAnsiTheme="minorEastAsia" w:hint="eastAsia"/>
-            <w:noProof/>
-          </w:rPr>
-          <w:t>代码</w:t>
+          <w:t>硬件加速器执行结果</w:t>
         </w:r>
         <w:r>
           <w:rPr>
@@ -33839,7 +33678,7 @@
             <w:noProof/>
             <w:webHidden/>
           </w:rPr>
-          <w:instrText xml:space="preserve"> PAGEREF _Toc453775454 \h </w:instrText>
+          <w:instrText xml:space="preserve"> PAGEREF _Toc453775455 \h </w:instrText>
         </w:r>
         <w:r>
           <w:rPr>
@@ -33859,7 +33698,7 @@
             <w:noProof/>
             <w:webHidden/>
           </w:rPr>
-          <w:t>21</w:t>
+          <w:t>22</w:t>
         </w:r>
         <w:r>
           <w:rPr>
@@ -33883,7 +33722,7 @@
           <w:sz w:val="21"/>
         </w:rPr>
       </w:pPr>
-      <w:hyperlink r:id="rId41" w:anchor="_Toc453775455" w:history="1">
+      <w:hyperlink r:id="rId41" w:anchor="_Toc453775456" w:history="1">
         <w:r>
           <w:rPr>
             <w:rStyle w:val="a5"/>
@@ -33906,7 +33745,7 @@
             <w:rFonts w:cs="Times New Roman"/>
             <w:noProof/>
           </w:rPr>
-          <w:t>4.2</w:t>
+          <w:t>4.3</w:t>
         </w:r>
         <w:r>
           <w:rPr>
@@ -33930,7 +33769,7 @@
             <w:rFonts w:cs="Times New Roman"/>
             <w:noProof/>
           </w:rPr>
-          <w:t>CNN</w:t>
+          <w:t>Matlab</w:t>
         </w:r>
         <w:r>
           <w:rPr>
@@ -33938,7 +33777,7 @@
             <w:rFonts w:asciiTheme="minorEastAsia" w:hAnsiTheme="minorEastAsia" w:hint="eastAsia"/>
             <w:noProof/>
           </w:rPr>
-          <w:t>硬件加速器执行结果</w:t>
+          <w:t>软件执行结果</w:t>
         </w:r>
         <w:r>
           <w:rPr>
@@ -33959,7 +33798,7 @@
             <w:noProof/>
             <w:webHidden/>
           </w:rPr>
-          <w:instrText xml:space="preserve"> PAGEREF _Toc453775455 \h </w:instrText>
+          <w:instrText xml:space="preserve"> PAGEREF _Toc453775456 \h </w:instrText>
         </w:r>
         <w:r>
           <w:rPr>
@@ -34003,7 +33842,7 @@
           <w:sz w:val="21"/>
         </w:rPr>
       </w:pPr>
-      <w:hyperlink r:id="rId42" w:anchor="_Toc453775456" w:history="1">
+      <w:hyperlink r:id="rId42" w:anchor="_Toc453775457" w:history="1">
         <w:r>
           <w:rPr>
             <w:rStyle w:val="a5"/>
@@ -34026,7 +33865,7 @@
             <w:rFonts w:cs="Times New Roman"/>
             <w:noProof/>
           </w:rPr>
-          <w:t>4.3</w:t>
+          <w:t>4.4</w:t>
         </w:r>
         <w:r>
           <w:rPr>
@@ -34050,7 +33889,15 @@
             <w:rFonts w:cs="Times New Roman"/>
             <w:noProof/>
           </w:rPr>
-          <w:t>Matlab</w:t>
+          <w:t>Max pooling</w:t>
+        </w:r>
+        <w:r>
+          <w:rPr>
+            <w:rStyle w:val="a5"/>
+            <w:rFonts w:asciiTheme="minorEastAsia" w:hAnsiTheme="minorEastAsia"/>
+            <w:noProof/>
+          </w:rPr>
+          <w:t xml:space="preserve"> </w:t>
         </w:r>
         <w:r>
           <w:rPr>
@@ -34058,7 +33905,23 @@
             <w:rFonts w:asciiTheme="minorEastAsia" w:hAnsiTheme="minorEastAsia" w:hint="eastAsia"/>
             <w:noProof/>
           </w:rPr>
-          <w:t>软件执行结果</w:t>
+          <w:t>的</w:t>
+        </w:r>
+        <w:r>
+          <w:rPr>
+            <w:rStyle w:val="a5"/>
+            <w:rFonts w:cs="Times New Roman"/>
+            <w:noProof/>
+          </w:rPr>
+          <w:t>Modelsim</w:t>
+        </w:r>
+        <w:r>
+          <w:rPr>
+            <w:rStyle w:val="a5"/>
+            <w:rFonts w:asciiTheme="minorEastAsia" w:hAnsiTheme="minorEastAsia" w:hint="eastAsia"/>
+            <w:noProof/>
+          </w:rPr>
+          <w:t>仿真结果</w:t>
         </w:r>
         <w:r>
           <w:rPr>
@@ -34079,7 +33942,7 @@
             <w:noProof/>
             <w:webHidden/>
           </w:rPr>
-          <w:instrText xml:space="preserve"> PAGEREF _Toc453775456 \h </w:instrText>
+          <w:instrText xml:space="preserve"> PAGEREF _Toc453775457 \h </w:instrText>
         </w:r>
         <w:r>
           <w:rPr>
@@ -34099,7 +33962,7 @@
             <w:noProof/>
             <w:webHidden/>
           </w:rPr>
-          <w:t>22</w:t>
+          <w:t>23</w:t>
         </w:r>
         <w:r>
           <w:rPr>
@@ -34123,7 +33986,7 @@
           <w:sz w:val="21"/>
         </w:rPr>
       </w:pPr>
-      <w:hyperlink r:id="rId43" w:anchor="_Toc453775457" w:history="1">
+      <w:hyperlink r:id="rId43" w:anchor="_Toc453775458" w:history="1">
         <w:r>
           <w:rPr>
             <w:rStyle w:val="a5"/>
@@ -34146,7 +34009,7 @@
             <w:rFonts w:cs="Times New Roman"/>
             <w:noProof/>
           </w:rPr>
-          <w:t>4.4</w:t>
+          <w:t>4.5</w:t>
         </w:r>
         <w:r>
           <w:rPr>
@@ -34170,15 +34033,7 @@
             <w:rFonts w:cs="Times New Roman"/>
             <w:noProof/>
           </w:rPr>
-          <w:t>Max pooling</w:t>
-        </w:r>
-        <w:r>
-          <w:rPr>
-            <w:rStyle w:val="a5"/>
-            <w:rFonts w:asciiTheme="minorEastAsia" w:hAnsiTheme="minorEastAsia"/>
-            <w:noProof/>
-          </w:rPr>
-          <w:t xml:space="preserve"> </w:t>
+          <w:t>FPGA</w:t>
         </w:r>
         <w:r>
           <w:rPr>
@@ -34186,23 +34041,7 @@
             <w:rFonts w:asciiTheme="minorEastAsia" w:hAnsiTheme="minorEastAsia" w:hint="eastAsia"/>
             <w:noProof/>
           </w:rPr>
-          <w:t>的</w:t>
-        </w:r>
-        <w:r>
-          <w:rPr>
-            <w:rStyle w:val="a5"/>
-            <w:rFonts w:cs="Times New Roman"/>
-            <w:noProof/>
-          </w:rPr>
-          <w:t>Modelsim</w:t>
-        </w:r>
-        <w:r>
-          <w:rPr>
-            <w:rStyle w:val="a5"/>
-            <w:rFonts w:asciiTheme="minorEastAsia" w:hAnsiTheme="minorEastAsia" w:hint="eastAsia"/>
-            <w:noProof/>
-          </w:rPr>
-          <w:t>仿真结果</w:t>
+          <w:t>芯片测试验证</w:t>
         </w:r>
         <w:r>
           <w:rPr>
@@ -34223,7 +34062,7 @@
             <w:noProof/>
             <w:webHidden/>
           </w:rPr>
-          <w:instrText xml:space="preserve"> PAGEREF _Toc453775457 \h </w:instrText>
+          <w:instrText xml:space="preserve"> PAGEREF _Toc453775458 \h </w:instrText>
         </w:r>
         <w:r>
           <w:rPr>
@@ -34267,7 +34106,7 @@
           <w:sz w:val="21"/>
         </w:rPr>
       </w:pPr>
-      <w:hyperlink r:id="rId44" w:anchor="_Toc453775458" w:history="1">
+      <w:hyperlink r:id="rId44" w:anchor="_Toc453775459" w:history="1">
         <w:r>
           <w:rPr>
             <w:rStyle w:val="a5"/>
@@ -34290,7 +34129,7 @@
             <w:rFonts w:cs="Times New Roman"/>
             <w:noProof/>
           </w:rPr>
-          <w:t>4.5</w:t>
+          <w:t>4.6</w:t>
         </w:r>
         <w:r>
           <w:rPr>
@@ -34311,18 +34150,10 @@
         <w:r>
           <w:rPr>
             <w:rStyle w:val="a5"/>
-            <w:rFonts w:cs="Times New Roman"/>
-            <w:noProof/>
-          </w:rPr>
-          <w:t>FPGA</w:t>
-        </w:r>
-        <w:r>
-          <w:rPr>
-            <w:rStyle w:val="a5"/>
             <w:rFonts w:asciiTheme="minorEastAsia" w:hAnsiTheme="minorEastAsia" w:hint="eastAsia"/>
             <w:noProof/>
           </w:rPr>
-          <w:t>芯片测试验证</w:t>
+          <w:t>后端芯片版图</w:t>
         </w:r>
         <w:r>
           <w:rPr>
@@ -34343,7 +34174,7 @@
             <w:noProof/>
             <w:webHidden/>
           </w:rPr>
-          <w:instrText xml:space="preserve"> PAGEREF _Toc453775458 \h </w:instrText>
+          <w:instrText xml:space="preserve"> PAGEREF _Toc453775459 \h </w:instrText>
         </w:r>
         <w:r>
           <w:rPr>
@@ -34363,7 +34194,7 @@
             <w:noProof/>
             <w:webHidden/>
           </w:rPr>
-          <w:t>23</w:t>
+          <w:t>24</w:t>
         </w:r>
         <w:r>
           <w:rPr>
@@ -34387,119 +34218,7 @@
           <w:sz w:val="21"/>
         </w:rPr>
       </w:pPr>
-      <w:hyperlink r:id="rId45" w:anchor="_Toc453775459" w:history="1">
-        <w:r>
-          <w:rPr>
-            <w:rStyle w:val="a5"/>
-            <w:rFonts w:asciiTheme="minorEastAsia" w:hAnsiTheme="minorEastAsia" w:hint="eastAsia"/>
-            <w:noProof/>
-          </w:rPr>
-          <w:t>图</w:t>
-        </w:r>
-        <w:r>
-          <w:rPr>
-            <w:rStyle w:val="a5"/>
-            <w:rFonts w:asciiTheme="minorEastAsia" w:hAnsiTheme="minorEastAsia"/>
-            <w:noProof/>
-          </w:rPr>
-          <w:t xml:space="preserve"> </w:t>
-        </w:r>
-        <w:r>
-          <w:rPr>
-            <w:rStyle w:val="a5"/>
-            <w:rFonts w:cs="Times New Roman"/>
-            <w:noProof/>
-          </w:rPr>
-          <w:t>4.6</w:t>
-        </w:r>
-        <w:r>
-          <w:rPr>
-            <w:rStyle w:val="a5"/>
-            <w:rFonts w:asciiTheme="minorEastAsia" w:hAnsiTheme="minorEastAsia"/>
-            <w:noProof/>
-          </w:rPr>
-          <w:t xml:space="preserve">  </w:t>
-        </w:r>
-        <w:r>
-          <w:rPr>
-            <w:rStyle w:val="a5"/>
-            <w:rFonts w:asciiTheme="minorEastAsia" w:hAnsiTheme="minorEastAsia"/>
-            <w:noProof/>
-          </w:rPr>
-          <w:t xml:space="preserve">  </w:t>
-        </w:r>
-        <w:r>
-          <w:rPr>
-            <w:rStyle w:val="a5"/>
-            <w:rFonts w:asciiTheme="minorEastAsia" w:hAnsiTheme="minorEastAsia" w:hint="eastAsia"/>
-            <w:noProof/>
-          </w:rPr>
-          <w:t>后端芯片版图</w:t>
-        </w:r>
-        <w:r>
-          <w:rPr>
-            <w:noProof/>
-            <w:webHidden/>
-          </w:rPr>
-          <w:tab/>
-        </w:r>
-        <w:r>
-          <w:rPr>
-            <w:noProof/>
-            <w:webHidden/>
-          </w:rPr>
-          <w:fldChar w:fldCharType="begin"/>
-        </w:r>
-        <w:r>
-          <w:rPr>
-            <w:noProof/>
-            <w:webHidden/>
-          </w:rPr>
-          <w:instrText xml:space="preserve"> PAGEREF _Toc453775459 \h </w:instrText>
-        </w:r>
-        <w:r>
-          <w:rPr>
-            <w:noProof/>
-            <w:webHidden/>
-          </w:rPr>
-        </w:r>
-        <w:r>
-          <w:rPr>
-            <w:noProof/>
-            <w:webHidden/>
-          </w:rPr>
-          <w:fldChar w:fldCharType="separate"/>
-        </w:r>
-        <w:r>
-          <w:rPr>
-            <w:noProof/>
-            <w:webHidden/>
-          </w:rPr>
-          <w:t>24</w:t>
-        </w:r>
-        <w:r>
-          <w:rPr>
-            <w:noProof/>
-            <w:webHidden/>
-          </w:rPr>
-          <w:fldChar w:fldCharType="end"/>
-        </w:r>
-      </w:hyperlink>
-    </w:p>
-    <w:p>
-      <w:pPr>
-        <w:pStyle w:val="ad"/>
-        <w:tabs>
-          <w:tab w:val="right" w:leader="dot" w:pos="8381"/>
-        </w:tabs>
-        <w:ind w:left="960" w:hanging="480"/>
-        <w:rPr>
-          <w:rFonts w:asciiTheme="minorHAnsi" w:hAnsiTheme="minorHAnsi"/>
-          <w:noProof/>
-          <w:sz w:val="21"/>
-        </w:rPr>
-      </w:pPr>
-      <w:hyperlink r:id="rId46" w:anchor="_Toc453775460" w:history="1">
+      <w:hyperlink r:id="rId45" w:anchor="_Toc453775460" w:history="1">
         <w:r>
           <w:rPr>
             <w:rStyle w:val="a5"/>
@@ -34657,7 +34376,7 @@
           <w:szCs w:val="30"/>
         </w:rPr>
       </w:pPr>
-      <w:bookmarkStart w:id="107" w:name="_Toc453922442"/>
+      <w:bookmarkStart w:id="115" w:name="_Toc453922442"/>
       <w:r>
         <w:rPr>
           <w:rFonts w:ascii="黑体" w:hAnsi="黑体" w:hint="eastAsia"/>
@@ -34673,7 +34392,7 @@
         </w:rPr>
         <w:t>索引</w:t>
       </w:r>
-      <w:bookmarkEnd w:id="107"/>
+      <w:bookmarkEnd w:id="115"/>
     </w:p>
     <w:p>
       <w:pPr>
@@ -35416,7 +35135,7 @@
           <w:szCs w:val="30"/>
         </w:rPr>
       </w:pPr>
-      <w:bookmarkStart w:id="108" w:name="_Toc453922443"/>
+      <w:bookmarkStart w:id="116" w:name="_Toc453922443"/>
       <w:r>
         <w:rPr>
           <w:rFonts w:ascii="黑体" w:hAnsi="黑体" w:hint="eastAsia"/>
@@ -35425,7 +35144,7 @@
         <w:lastRenderedPageBreak/>
         <w:t>参考文献</w:t>
       </w:r>
-      <w:bookmarkEnd w:id="108"/>
+      <w:bookmarkEnd w:id="116"/>
     </w:p>
     <w:p>
       <w:pPr>
@@ -35435,7 +35154,7 @@
           <w:szCs w:val="21"/>
         </w:rPr>
       </w:pPr>
-      <w:bookmarkStart w:id="109" w:name="论文1"/>
+      <w:bookmarkStart w:id="117" w:name="论文1"/>
       <w:r>
         <w:rPr>
           <w:rFonts w:hint="eastAsia"/>
@@ -35524,8 +35243,8 @@
           <w:szCs w:val="21"/>
         </w:rPr>
       </w:pPr>
-      <w:bookmarkStart w:id="110" w:name="论文2"/>
-      <w:bookmarkEnd w:id="109"/>
+      <w:bookmarkStart w:id="118" w:name="论文2"/>
+      <w:bookmarkEnd w:id="117"/>
       <w:r>
         <w:rPr>
           <w:rFonts w:hint="eastAsia"/>
@@ -35572,8 +35291,8 @@
           <w:szCs w:val="21"/>
         </w:rPr>
       </w:pPr>
-      <w:bookmarkStart w:id="111" w:name="论文3"/>
-      <w:bookmarkEnd w:id="110"/>
+      <w:bookmarkStart w:id="119" w:name="论文3"/>
+      <w:bookmarkEnd w:id="118"/>
       <w:r>
         <w:rPr>
           <w:rFonts w:hint="eastAsia"/>
@@ -35609,23 +35328,7 @@
           <w:sz w:val="21"/>
           <w:szCs w:val="21"/>
         </w:rPr>
-        <w:t xml:space="preserve">He, K., Zhang, X., Ren, S., &amp; Sun, J. (2015). Deep Residual Learning for Image Recognition. </w:t>
-      </w:r>
-      <w:proofErr w:type="gramStart"/>
-      <w:r>
-        <w:rPr>
-          <w:sz w:val="21"/>
-          <w:szCs w:val="21"/>
-        </w:rPr>
-        <w:t>arXiv</w:t>
-      </w:r>
-      <w:proofErr w:type="gramEnd"/>
-      <w:r>
-        <w:rPr>
-          <w:sz w:val="21"/>
-          <w:szCs w:val="21"/>
-        </w:rPr>
-        <w:t xml:space="preserve"> preprint arXiv:1512.03385.</w:t>
+        <w:t>He, K., Zhang, X., Ren, S., &amp; Sun, J. (2015). Deep Residual Learning for Image Recognition. arXiv preprint arXiv:1512.03385.</w:t>
       </w:r>
     </w:p>
     <w:p>
@@ -35636,8 +35339,8 @@
           <w:szCs w:val="21"/>
         </w:rPr>
       </w:pPr>
-      <w:bookmarkStart w:id="112" w:name="论文4"/>
-      <w:bookmarkEnd w:id="111"/>
+      <w:bookmarkStart w:id="120" w:name="论文4"/>
+      <w:bookmarkEnd w:id="119"/>
       <w:r>
         <w:rPr>
           <w:sz w:val="21"/>
@@ -35657,23 +35360,7 @@
           <w:sz w:val="21"/>
           <w:szCs w:val="21"/>
         </w:rPr>
-        <w:t xml:space="preserve">Simonyan, K., &amp; Zisserman, A. (2014). Very deep convolutional networks for large-scale image recognition. </w:t>
-      </w:r>
-      <w:proofErr w:type="gramStart"/>
-      <w:r>
-        <w:rPr>
-          <w:sz w:val="21"/>
-          <w:szCs w:val="21"/>
-        </w:rPr>
-        <w:t>arXiv</w:t>
-      </w:r>
-      <w:proofErr w:type="gramEnd"/>
-      <w:r>
-        <w:rPr>
-          <w:sz w:val="21"/>
-          <w:szCs w:val="21"/>
-        </w:rPr>
-        <w:t xml:space="preserve"> preprint arXiv:1409.1556.</w:t>
+        <w:t>Simonyan, K., &amp; Zisserman, A. (2014). Very deep convolutional networks for large-scale image recognition. arXiv preprint arXiv:1409.1556.</w:t>
       </w:r>
     </w:p>
     <w:p>
@@ -35684,8 +35371,8 @@
           <w:szCs w:val="21"/>
         </w:rPr>
       </w:pPr>
-      <w:bookmarkStart w:id="113" w:name="论文5"/>
-      <w:bookmarkEnd w:id="112"/>
+      <w:bookmarkStart w:id="121" w:name="论文5"/>
+      <w:bookmarkEnd w:id="120"/>
       <w:r>
         <w:rPr>
           <w:sz w:val="21"/>
@@ -35708,7 +35395,7 @@
         <w:t>http://image-net.org/challenges/LSVRC/</w:t>
       </w:r>
     </w:p>
-    <w:bookmarkEnd w:id="113"/>
+    <w:bookmarkEnd w:id="121"/>
     <w:p>
       <w:pPr>
         <w:ind w:left="630" w:hangingChars="300" w:hanging="630"/>
@@ -35950,23 +35637,7 @@
           <w:sz w:val="21"/>
           <w:szCs w:val="21"/>
         </w:rPr>
-        <w:t>Qiu, J., Wang, J., Yao, S., Guo, K., Li, B., Zhou, E</w:t>
-      </w:r>
-      <w:proofErr w:type="gramStart"/>
-      <w:r>
-        <w:rPr>
-          <w:sz w:val="21"/>
-          <w:szCs w:val="21"/>
-        </w:rPr>
-        <w:t>., ...</w:t>
-      </w:r>
-      <w:proofErr w:type="gramEnd"/>
-      <w:r>
-        <w:rPr>
-          <w:sz w:val="21"/>
-          <w:szCs w:val="21"/>
-        </w:rPr>
-        <w:t xml:space="preserve"> &amp; Wang, Y. (2016, February). Going deeper with embedded fpga platform for convolutional neural network. In Proceedings of the 2016 ACM/SIGDA International Symposium on Field-Programmable Gate Arrays (pp. 26-35). ACM.</w:t>
+        <w:t>Qiu, J., Wang, J., Yao, S., Guo, K., Li, B., Zhou, E., ... &amp; Wang, Y. (2016, February). Going deeper with embedded fpga platform for convolutional neural network. In Proceedings of the 2016 ACM/SIGDA International Symposium on Field-Programmable Gate Arrays (pp. 26-35). ACM.</w:t>
       </w:r>
     </w:p>
     <w:p>
@@ -36012,23 +35683,7 @@
           <w:sz w:val="21"/>
           <w:szCs w:val="21"/>
         </w:rPr>
-        <w:t>Du, Z., Fasthuber, R., Chen, T., Ienne, P., Li, L., Luo, T</w:t>
-      </w:r>
-      <w:proofErr w:type="gramStart"/>
-      <w:r>
-        <w:rPr>
-          <w:sz w:val="21"/>
-          <w:szCs w:val="21"/>
-        </w:rPr>
-        <w:t>., ...</w:t>
-      </w:r>
-      <w:proofErr w:type="gramEnd"/>
-      <w:r>
-        <w:rPr>
-          <w:sz w:val="21"/>
-          <w:szCs w:val="21"/>
-        </w:rPr>
-        <w:t xml:space="preserve"> &amp; Temam, O. (2015, June). </w:t>
+        <w:t xml:space="preserve">Du, Z., Fasthuber, R., Chen, T., Ienne, P., Li, L., Luo, T., ... &amp; Temam, O. (2015, June). </w:t>
       </w:r>
       <w:r>
         <w:rPr>
@@ -36076,21 +35731,7 @@
         <w:rPr>
           <w:sz w:val="21"/>
         </w:rPr>
-        <w:t>Jia, Y., Shelhamer, E., Donahue, J., Karayev, S., Long, J., Girshick, R</w:t>
-      </w:r>
-      <w:proofErr w:type="gramStart"/>
-      <w:r>
-        <w:rPr>
-          <w:sz w:val="21"/>
-        </w:rPr>
-        <w:t>., ...</w:t>
-      </w:r>
-      <w:proofErr w:type="gramEnd"/>
-      <w:r>
-        <w:rPr>
-          <w:sz w:val="21"/>
-        </w:rPr>
-        <w:t xml:space="preserve"> &amp; Darrell, T. (2014, November). Caffe: Convolutional architecture for fast feature embedding. In Proceedings of the ACM International Conference on Multimedia (pp. 675-678). ACM.</w:t>
+        <w:t>Jia, Y., Shelhamer, E., Donahue, J., Karayev, S., Long, J., Girshick, R., ... &amp; Darrell, T. (2014, November). Caffe: Convolutional architecture for fast feature embedding. In Proceedings of the ACM International Conference on Multimedia (pp. 675-678). ACM.</w:t>
       </w:r>
     </w:p>
     <w:p>
@@ -36139,7 +35780,7 @@
           <w:szCs w:val="30"/>
         </w:rPr>
       </w:pPr>
-      <w:bookmarkStart w:id="114" w:name="_Toc453922444"/>
+      <w:bookmarkStart w:id="122" w:name="_Toc453922444"/>
       <w:r>
         <w:rPr>
           <w:rFonts w:ascii="黑体" w:hAnsi="黑体" w:hint="eastAsia"/>
@@ -36148,7 +35789,7 @@
         <w:lastRenderedPageBreak/>
         <w:t>致  谢</w:t>
       </w:r>
-      <w:bookmarkEnd w:id="114"/>
+      <w:bookmarkEnd w:id="122"/>
     </w:p>
     <w:p>
       <w:pPr>
@@ -36193,15 +35834,7 @@
         <w:ind w:firstLine="480"/>
       </w:pPr>
       <w:r>
-        <w:t>感谢汪玉老师和</w:t>
-      </w:r>
-      <w:proofErr w:type="gramStart"/>
-      <w:r>
-        <w:t>郭</w:t>
-      </w:r>
-      <w:proofErr w:type="gramEnd"/>
-      <w:r>
-        <w:t>开元师兄等在算法方面提供的无私支持</w:t>
+        <w:t>感谢汪玉老师和郭开元师兄等在算法方面提供的无私支持</w:t>
       </w:r>
       <w:r>
         <w:rPr>
@@ -36293,15 +35926,7 @@
         <w:t>，</w:t>
       </w:r>
       <w:r>
-        <w:t>感谢魏</w:t>
-      </w:r>
-      <w:proofErr w:type="gramStart"/>
-      <w:r>
-        <w:t>特</w:t>
-      </w:r>
-      <w:proofErr w:type="gramEnd"/>
-      <w:r>
-        <w:t>辅导员和熊兵老师</w:t>
+        <w:t>感谢魏特辅导员和熊兵老师</w:t>
       </w:r>
       <w:r>
         <w:rPr>
@@ -36401,6 +36026,8 @@
         </w:rPr>
         <w:t>。</w:t>
       </w:r>
+      <w:bookmarkStart w:id="123" w:name="_GoBack"/>
+      <w:bookmarkEnd w:id="123"/>
     </w:p>
     <w:p>
       <w:pPr>
@@ -36446,7 +36073,7 @@
                     <pic:cNvPicPr/>
                   </pic:nvPicPr>
                   <pic:blipFill>
-                    <a:blip r:embed="rId47">
+                    <a:blip r:embed="rId46">
                       <a:extLst>
                         <a:ext uri="{28A0092B-C50C-407E-A947-70E740481C1C}">
                           <a14:useLocalDpi xmlns:a14="http://schemas.microsoft.com/office/drawing/2010/main" val="0"/>
@@ -36495,8 +36122,8 @@
         <w:pStyle w:val="1"/>
         <w:ind w:left="240" w:right="240"/>
       </w:pPr>
-      <w:bookmarkStart w:id="115" w:name="_Toc420868833"/>
-      <w:bookmarkStart w:id="116" w:name="_Toc453922445"/>
+      <w:bookmarkStart w:id="124" w:name="_Toc420868833"/>
+      <w:bookmarkStart w:id="125" w:name="_Toc453922445"/>
       <w:r>
         <w:rPr>
           <w:rFonts w:hint="eastAsia"/>
@@ -36522,8 +36149,8 @@
       <w:r>
         <w:t>的书面翻译</w:t>
       </w:r>
-      <w:bookmarkEnd w:id="115"/>
-      <w:bookmarkEnd w:id="116"/>
+      <w:bookmarkEnd w:id="124"/>
+      <w:bookmarkEnd w:id="125"/>
     </w:p>
     <w:p>
       <w:pPr>
@@ -36560,7 +36187,7 @@
         </w:rPr>
         <w:t>像素的嵌入式深度神经网络处理器</w:t>
       </w:r>
-      <w:bookmarkStart w:id="117" w:name="_Toc420868834"/>
+      <w:bookmarkStart w:id="126" w:name="_Toc420868834"/>
     </w:p>
     <w:p>
       <w:pPr>
@@ -36581,7 +36208,7 @@
         </w:rPr>
         <w:t>摘要</w:t>
       </w:r>
-      <w:bookmarkEnd w:id="117"/>
+      <w:bookmarkEnd w:id="126"/>
     </w:p>
     <w:p>
       <w:r>
@@ -36711,21 +36338,7 @@
         <w:rPr>
           <w:rFonts w:hint="eastAsia"/>
         </w:rPr>
-        <w:t>视觉感知延时。并且，本文提出了双</w:t>
-      </w:r>
-      <w:proofErr w:type="gramStart"/>
-      <w:r>
-        <w:rPr>
-          <w:rFonts w:hint="eastAsia"/>
-        </w:rPr>
-        <w:t>路模式</w:t>
-      </w:r>
-      <w:proofErr w:type="gramEnd"/>
-      <w:r>
-        <w:rPr>
-          <w:rFonts w:hint="eastAsia"/>
-        </w:rPr>
-        <w:t>的</w:t>
+        <w:t>视觉感知延时。并且，本文提出了双路模式的</w:t>
       </w:r>
       <w:r>
         <w:rPr>
@@ -36796,7 +36409,7 @@
         </w:rPr>
         <w:t>倍。</w:t>
       </w:r>
-      <w:bookmarkStart w:id="118" w:name="_Toc420868835"/>
+      <w:bookmarkStart w:id="127" w:name="_Toc420868835"/>
     </w:p>
     <w:p>
       <w:pPr>
@@ -36830,7 +36443,7 @@
         </w:rPr>
         <w:t>引言</w:t>
       </w:r>
-      <w:bookmarkEnd w:id="118"/>
+      <w:bookmarkEnd w:id="127"/>
     </w:p>
     <w:p>
       <w:r>
@@ -36891,21 +36504,7 @@
         <w:rPr>
           <w:rFonts w:hint="eastAsia"/>
         </w:rPr>
-        <w:t>需要很长的处理时间和</w:t>
-      </w:r>
-      <w:proofErr w:type="gramStart"/>
-      <w:r>
-        <w:rPr>
-          <w:rFonts w:hint="eastAsia"/>
-        </w:rPr>
-        <w:t>很</w:t>
-      </w:r>
-      <w:proofErr w:type="gramEnd"/>
-      <w:r>
-        <w:rPr>
-          <w:rFonts w:hint="eastAsia"/>
-        </w:rPr>
-        <w:t>高性能的计算机，它的精细设计的片上系统解决方案使即使是智能设备上的实时处理成为可能。</w:t>
+        <w:t>需要很长的处理时间和很高性能的计算机，它的精细设计的片上系统解决方案使即使是智能设备上的实时处理成为可能。</w:t>
       </w:r>
     </w:p>
     <w:p>
@@ -37315,7 +36914,7 @@
                     <pic:cNvPicPr/>
                   </pic:nvPicPr>
                   <pic:blipFill>
-                    <a:blip r:embed="rId48">
+                    <a:blip r:embed="rId47">
                       <a:extLst>
                         <a:ext uri="{28A0092B-C50C-407E-A947-70E740481C1C}">
                           <a14:useLocalDpi xmlns:a14="http://schemas.microsoft.com/office/drawing/2010/main" val="0"/>
@@ -37775,21 +37374,7 @@
         <w:rPr>
           <w:rFonts w:hint="eastAsia"/>
         </w:rPr>
-        <w:t>和新的二维图像滑动</w:t>
-      </w:r>
-      <w:proofErr w:type="gramStart"/>
-      <w:r>
-        <w:rPr>
-          <w:rFonts w:hint="eastAsia"/>
-        </w:rPr>
-        <w:t>窗结构</w:t>
-      </w:r>
-      <w:proofErr w:type="gramEnd"/>
-      <w:r>
-        <w:rPr>
-          <w:rFonts w:hint="eastAsia"/>
-        </w:rPr>
-        <w:t>用于快速的视觉感知加速器</w:t>
+        <w:t>和新的二维图像滑动窗结构用于快速的视觉感知加速器</w:t>
       </w:r>
       <w:r>
         <w:rPr>
@@ -37831,21 +37416,7 @@
         <w:rPr>
           <w:rFonts w:hint="eastAsia"/>
         </w:rPr>
-        <w:t>层加法</w:t>
-      </w:r>
-      <w:proofErr w:type="gramStart"/>
-      <w:r>
-        <w:rPr>
-          <w:rFonts w:hint="eastAsia"/>
-        </w:rPr>
-        <w:t>树设计</w:t>
-      </w:r>
-      <w:proofErr w:type="gramEnd"/>
-      <w:r>
-        <w:rPr>
-          <w:rFonts w:hint="eastAsia"/>
-        </w:rPr>
-        <w:t>来实现高能量效率。因此，本文提出的片上</w:t>
+        <w:t>层加法树设计来实现高能量效率。因此，本文提出的片上</w:t>
       </w:r>
       <w:r>
         <w:rPr>
@@ -38695,7 +38266,7 @@
                     <pic:cNvPicPr/>
                   </pic:nvPicPr>
                   <pic:blipFill>
-                    <a:blip r:embed="rId49">
+                    <a:blip r:embed="rId48">
                       <a:extLst>
                         <a:ext uri="{28A0092B-C50C-407E-A947-70E740481C1C}">
                           <a14:useLocalDpi xmlns:a14="http://schemas.microsoft.com/office/drawing/2010/main" val="0"/>
@@ -38757,7 +38328,7 @@
                     <pic:cNvPicPr/>
                   </pic:nvPicPr>
                   <pic:blipFill>
-                    <a:blip r:embed="rId50">
+                    <a:blip r:embed="rId49">
                       <a:extLst>
                         <a:ext uri="{28A0092B-C50C-407E-A947-70E740481C1C}">
                           <a14:useLocalDpi xmlns:a14="http://schemas.microsoft.com/office/drawing/2010/main" val="0"/>
@@ -38819,7 +38390,7 @@
                     <pic:cNvPicPr/>
                   </pic:nvPicPr>
                   <pic:blipFill>
-                    <a:blip r:embed="rId51">
+                    <a:blip r:embed="rId50">
                       <a:extLst>
                         <a:ext uri="{28A0092B-C50C-407E-A947-70E740481C1C}">
                           <a14:useLocalDpi xmlns:a14="http://schemas.microsoft.com/office/drawing/2010/main" val="0"/>
@@ -39044,15 +38615,7 @@
         <w:t>16</w:t>
       </w:r>
       <w:r>
-        <w:t>图像</w:t>
-      </w:r>
-      <w:proofErr w:type="gramStart"/>
-      <w:r>
-        <w:t>块是否</w:t>
-      </w:r>
-      <w:proofErr w:type="gramEnd"/>
-      <w:r>
-        <w:t>被选为可能存在目标的区域</w:t>
+        <w:t>图像块是否被选为可能存在目标的区域</w:t>
       </w:r>
       <w:r>
         <w:rPr>
@@ -39349,15 +38912,7 @@
         <w:t>C2</w:t>
       </w:r>
       <w:r>
-        <w:t>取最大</w:t>
-      </w:r>
-      <w:proofErr w:type="gramStart"/>
-      <w:r>
-        <w:t>值用于</w:t>
-      </w:r>
-      <w:proofErr w:type="gramEnd"/>
-      <w:r>
-        <w:t>之后的</w:t>
+        <w:t>取最大值用于之后的</w:t>
       </w:r>
       <w:r>
         <w:t>S</w:t>
@@ -39434,7 +38989,7 @@
                     <pic:cNvPicPr/>
                   </pic:nvPicPr>
                   <pic:blipFill>
-                    <a:blip r:embed="rId52">
+                    <a:blip r:embed="rId51">
                       <a:extLst>
                         <a:ext uri="{28A0092B-C50C-407E-A947-70E740481C1C}">
                           <a14:useLocalDpi xmlns:a14="http://schemas.microsoft.com/office/drawing/2010/main" val="0"/>
@@ -39874,7 +39429,7 @@
                     <pic:cNvPicPr/>
                   </pic:nvPicPr>
                   <pic:blipFill>
-                    <a:blip r:embed="rId53">
+                    <a:blip r:embed="rId52">
                       <a:extLst>
                         <a:ext uri="{28A0092B-C50C-407E-A947-70E740481C1C}">
                           <a14:useLocalDpi xmlns:a14="http://schemas.microsoft.com/office/drawing/2010/main" val="0"/>
@@ -40231,21 +39786,7 @@
         <w:rPr>
           <w:rFonts w:hint="eastAsia"/>
         </w:rPr>
-        <w:t>显示了目标识别精确</w:t>
-      </w:r>
-      <w:proofErr w:type="gramStart"/>
-      <w:r>
-        <w:rPr>
-          <w:rFonts w:hint="eastAsia"/>
-        </w:rPr>
-        <w:t>随存在</w:t>
-      </w:r>
-      <w:proofErr w:type="gramEnd"/>
-      <w:r>
-        <w:rPr>
-          <w:rFonts w:hint="eastAsia"/>
-        </w:rPr>
-        <w:t>目标选择区域大小变化的数据图。一共约</w:t>
+        <w:t>显示了目标识别精确随存在目标选择区域大小变化的数据图。一共约</w:t>
       </w:r>
       <w:r>
         <w:rPr>
@@ -40577,7 +40118,7 @@
         </w:rPr>
         <w:t>片上DNN处理器</w:t>
       </w:r>
-      <w:bookmarkStart w:id="119" w:name="_Toc420868841"/>
+      <w:bookmarkStart w:id="128" w:name="_Toc420868841"/>
     </w:p>
     <w:p>
       <w:pPr>
@@ -40602,7 +40143,7 @@
         </w:rPr>
         <w:t xml:space="preserve"> </w:t>
       </w:r>
-      <w:bookmarkEnd w:id="119"/>
+      <w:bookmarkEnd w:id="128"/>
       <w:r>
         <w:rPr>
           <w:rFonts w:ascii="黑体" w:eastAsia="黑体" w:hAnsi="黑体" w:hint="eastAsia"/>
@@ -40837,21 +40378,7 @@
         <w:rPr>
           <w:rFonts w:hint="eastAsia"/>
         </w:rPr>
-        <w:t>。三级加法</w:t>
-      </w:r>
-      <w:proofErr w:type="gramStart"/>
-      <w:r>
-        <w:rPr>
-          <w:rFonts w:hint="eastAsia"/>
-        </w:rPr>
-        <w:t>树支持</w:t>
-      </w:r>
-      <w:proofErr w:type="gramEnd"/>
-      <w:r>
-        <w:rPr>
-          <w:rFonts w:hint="eastAsia"/>
-        </w:rPr>
-        <w:t>用同样的硬件实现图</w:t>
+        <w:t>。三级加法树支持用同样的硬件实现图</w:t>
       </w:r>
       <w:r>
         <w:rPr>
@@ -41375,7 +40902,7 @@
                     <pic:cNvPicPr/>
                   </pic:nvPicPr>
                   <pic:blipFill>
-                    <a:blip r:embed="rId54" cstate="print">
+                    <a:blip r:embed="rId53" cstate="print">
                       <a:extLst>
                         <a:ext uri="{28A0092B-C50C-407E-A947-70E740481C1C}">
                           <a14:useLocalDpi xmlns:a14="http://schemas.microsoft.com/office/drawing/2010/main" val="0"/>
@@ -41437,7 +40964,7 @@
                     <pic:cNvPicPr/>
                   </pic:nvPicPr>
                   <pic:blipFill>
-                    <a:blip r:embed="rId55" cstate="print">
+                    <a:blip r:embed="rId54" cstate="print">
                       <a:extLst>
                         <a:ext uri="{28A0092B-C50C-407E-A947-70E740481C1C}">
                           <a14:useLocalDpi xmlns:a14="http://schemas.microsoft.com/office/drawing/2010/main" val="0"/>
@@ -41729,19 +41256,11 @@
         </w:rPr>
         <w:t>A.3.2</w:t>
       </w:r>
-      <w:proofErr w:type="gramStart"/>
       <w:r>
         <w:rPr>
           <w:rFonts w:ascii="黑体" w:eastAsia="黑体" w:hAnsi="黑体" w:hint="eastAsia"/>
         </w:rPr>
-        <w:t>二</w:t>
-      </w:r>
-      <w:proofErr w:type="gramEnd"/>
-      <w:r>
-        <w:rPr>
-          <w:rFonts w:ascii="黑体" w:eastAsia="黑体" w:hAnsi="黑体" w:hint="eastAsia"/>
-        </w:rPr>
-        <w:t>维图像滑动窗结构</w:t>
+        <w:t>二维图像滑动窗结构</w:t>
       </w:r>
     </w:p>
     <w:p>
@@ -42577,7 +42096,7 @@
                     <pic:cNvPicPr/>
                   </pic:nvPicPr>
                   <pic:blipFill>
-                    <a:blip r:embed="rId56" cstate="print">
+                    <a:blip r:embed="rId55" cstate="print">
                       <a:extLst>
                         <a:ext uri="{28A0092B-C50C-407E-A947-70E740481C1C}">
                           <a14:useLocalDpi xmlns:a14="http://schemas.microsoft.com/office/drawing/2010/main" val="0"/>
@@ -42638,7 +42157,7 @@
                     <pic:cNvPicPr/>
                   </pic:nvPicPr>
                   <pic:blipFill>
-                    <a:blip r:embed="rId57" cstate="print">
+                    <a:blip r:embed="rId56" cstate="print">
                       <a:extLst>
                         <a:ext uri="{28A0092B-C50C-407E-A947-70E740481C1C}">
                           <a14:useLocalDpi xmlns:a14="http://schemas.microsoft.com/office/drawing/2010/main" val="0"/>
@@ -43931,7 +43450,7 @@
                     <pic:cNvPicPr/>
                   </pic:nvPicPr>
                   <pic:blipFill>
-                    <a:blip r:embed="rId58" cstate="print">
+                    <a:blip r:embed="rId57" cstate="print">
                       <a:extLst>
                         <a:ext uri="{28A0092B-C50C-407E-A947-70E740481C1C}">
                           <a14:useLocalDpi xmlns:a14="http://schemas.microsoft.com/office/drawing/2010/main" val="0"/>
@@ -43993,7 +43512,7 @@
                     <pic:cNvPicPr/>
                   </pic:nvPicPr>
                   <pic:blipFill>
-                    <a:blip r:embed="rId59" cstate="print">
+                    <a:blip r:embed="rId58" cstate="print">
                       <a:extLst>
                         <a:ext uri="{28A0092B-C50C-407E-A947-70E740481C1C}">
                           <a14:useLocalDpi xmlns:a14="http://schemas.microsoft.com/office/drawing/2010/main" val="0"/>
@@ -44705,7 +44224,7 @@
                     <pic:cNvPicPr/>
                   </pic:nvPicPr>
                   <pic:blipFill>
-                    <a:blip r:embed="rId60">
+                    <a:blip r:embed="rId59">
                       <a:extLst>
                         <a:ext uri="{28A0092B-C50C-407E-A947-70E740481C1C}">
                           <a14:useLocalDpi xmlns:a14="http://schemas.microsoft.com/office/drawing/2010/main" val="0"/>
@@ -45077,7 +44596,7 @@
                     <pic:cNvPicPr/>
                   </pic:nvPicPr>
                   <pic:blipFill>
-                    <a:blip r:embed="rId61">
+                    <a:blip r:embed="rId60">
                       <a:extLst>
                         <a:ext uri="{28A0092B-C50C-407E-A947-70E740481C1C}">
                           <a14:useLocalDpi xmlns:a14="http://schemas.microsoft.com/office/drawing/2010/main" val="0"/>
@@ -45137,21 +44656,7 @@
         <w:rPr>
           <w:rFonts w:hint="eastAsia"/>
         </w:rPr>
-        <w:t>处理器的测量结果，目标检测评估结果集成在多</w:t>
-      </w:r>
-      <w:proofErr w:type="gramStart"/>
-      <w:r>
-        <w:rPr>
-          <w:rFonts w:hint="eastAsia"/>
-        </w:rPr>
-        <w:t>核时间</w:t>
-      </w:r>
-      <w:proofErr w:type="gramEnd"/>
-      <w:r>
-        <w:rPr>
-          <w:rFonts w:hint="eastAsia"/>
-        </w:rPr>
-        <w:t>处理器中。</w:t>
+        <w:t>处理器的测量结果，目标检测评估结果集成在多核时间处理器中。</w:t>
       </w:r>
       <w:r>
         <w:rPr>
@@ -45171,14 +44676,12 @@
         </w:rPr>
         <w:t>pooling</w:t>
       </w:r>
-      <w:proofErr w:type="gramStart"/>
       <w:r>
         <w:rPr>
           <w:rFonts w:hint="eastAsia"/>
         </w:rPr>
         <w:t>层用了</w:t>
       </w:r>
-      <w:proofErr w:type="gramEnd"/>
       <w:r>
         <w:rPr>
           <w:rFonts w:hint="eastAsia"/>
@@ -45197,14 +44700,12 @@
         </w:rPr>
         <w:t>pooling</w:t>
       </w:r>
-      <w:proofErr w:type="gramStart"/>
       <w:r>
         <w:rPr>
           <w:rFonts w:hint="eastAsia"/>
         </w:rPr>
         <w:t>层用了</w:t>
       </w:r>
-      <w:proofErr w:type="gramEnd"/>
       <w:r>
         <w:rPr>
           <w:rFonts w:hint="eastAsia"/>
@@ -45722,7 +45223,7 @@
           <w:szCs w:val="30"/>
         </w:rPr>
       </w:pPr>
-      <w:bookmarkStart w:id="120" w:name="_Toc453922446"/>
+      <w:bookmarkStart w:id="129" w:name="_Toc453922446"/>
       <w:r>
         <w:rPr>
           <w:rFonts w:ascii="黑体" w:hAnsi="黑体" w:hint="eastAsia"/>
@@ -45731,7 +45232,7 @@
         <w:lastRenderedPageBreak/>
         <w:t>在学期间参加课题的研究成果</w:t>
       </w:r>
-      <w:bookmarkEnd w:id="120"/>
+      <w:bookmarkEnd w:id="129"/>
     </w:p>
     <w:p>
       <w:pPr>
@@ -45774,7 +45275,7 @@
         <w:ind w:firstLine="0"/>
         <w:jc w:val="left"/>
         <w:sectPr>
-          <w:footerReference w:type="default" r:id="rId62"/>
+          <w:footerReference w:type="default" r:id="rId61"/>
           <w:footnotePr>
             <w:numFmt w:val="decimalEnclosedCircleChinese"/>
             <w:numRestart w:val="eachPage"/>
@@ -45818,7 +45319,7 @@
                     <pic:cNvPicPr/>
                   </pic:nvPicPr>
                   <pic:blipFill>
-                    <a:blip r:embed="rId63"/>
+                    <a:blip r:embed="rId62"/>
                     <a:stretch>
                       <a:fillRect/>
                     </a:stretch>
@@ -45873,7 +45374,7 @@
                     <pic:cNvPicPr/>
                   </pic:nvPicPr>
                   <pic:blipFill>
-                    <a:blip r:embed="rId64">
+                    <a:blip r:embed="rId63">
                       <a:extLst>
                         <a:ext uri="{28A0092B-C50C-407E-A947-70E740481C1C}">
                           <a14:useLocalDpi xmlns:a14="http://schemas.microsoft.com/office/drawing/2010/main" val="0"/>
@@ -45907,7 +45408,7 @@
       </w:r>
     </w:p>
     <w:sectPr>
-      <w:footerReference w:type="default" r:id="rId65"/>
+      <w:footerReference w:type="default" r:id="rId64"/>
       <w:footnotePr>
         <w:numFmt w:val="decimalEnclosedCircleChinese"/>
         <w:numRestart w:val="eachPage"/>
@@ -46041,7 +45542,7 @@
             <w:noProof/>
             <w:lang w:val="zh-CN"/>
           </w:rPr>
-          <w:t>3</w:t>
+          <w:t>31</w:t>
         </w:r>
         <w:r>
           <w:fldChar w:fldCharType="end"/>
@@ -46207,21 +45708,7 @@
         <w:rPr>
           <w:rFonts w:hint="eastAsia"/>
         </w:rPr>
-        <w:t>的数据并不包含此项。但根据</w:t>
-      </w:r>
-      <w:proofErr w:type="gramStart"/>
-      <w:r>
-        <w:rPr>
-          <w:rFonts w:hint="eastAsia"/>
-        </w:rPr>
-        <w:t>参数位宽</w:t>
-      </w:r>
-      <w:proofErr w:type="gramEnd"/>
-      <w:r>
-        <w:rPr>
-          <w:rFonts w:hint="eastAsia"/>
-        </w:rPr>
-        <w:t>，这一项所需要的存取数量理论上也是</w:t>
+        <w:t>的数据并不包含此项。但根据参数位宽，这一项所需要的存取数量理论上也是</w:t>
       </w:r>
       <w:r>
         <w:rPr>
@@ -47769,7 +47256,6 @@
   <w:style w:type="character" w:default="1" w:styleId="a0">
     <w:name w:val="Default Paragraph Font"/>
     <w:uiPriority w:val="1"/>
-    <w:semiHidden/>
     <w:unhideWhenUsed/>
   </w:style>
   <w:style w:type="table" w:default="1" w:styleId="a1">
@@ -48498,7 +47984,7 @@
 </file>
 
 <file path=customXml/itemProps1.xml><?xml version="1.0" encoding="utf-8"?>
-<ds:datastoreItem xmlns:ds="http://schemas.openxmlformats.org/officeDocument/2006/customXml" ds:itemID="{7A54749B-B2E6-4125-868F-130B8A456569}">
+<ds:datastoreItem xmlns:ds="http://schemas.openxmlformats.org/officeDocument/2006/customXml" ds:itemID="{71CD7535-AF21-417A-B1AC-F41151290066}">
   <ds:schemaRefs>
     <ds:schemaRef ds:uri="http://schemas.openxmlformats.org/officeDocument/2006/bibliography"/>
   </ds:schemaRefs>
